--- a/SpringBoot&RESTFullAPI.docx
+++ b/SpringBoot&RESTFullAPI.docx
@@ -3,13 +3,22 @@
 <w:document xmlns:wpc="http://schemas.microsoft.com/office/word/2010/wordprocessingCanvas" xmlns:mc="http://schemas.openxmlformats.org/markup-compatibility/2006" xmlns:o="urn:schemas-microsoft-com:office:office" xmlns:r="http://schemas.openxmlformats.org/officeDocument/2006/relationships" xmlns:m="http://schemas.openxmlformats.org/officeDocument/2006/math" xmlns:v="urn:schemas-microsoft-com:vml" xmlns:wp14="http://schemas.microsoft.com/office/word/2010/wordprocessingDrawing" xmlns:wp="http://schemas.openxmlformats.org/drawingml/2006/wordprocessingDrawing" xmlns:w="http://schemas.openxmlformats.org/wordprocessingml/2006/main" xmlns:w14="http://schemas.microsoft.com/office/word/2010/wordml" xmlns:w10="urn:schemas-microsoft-com:office:word" xmlns:w15="http://schemas.microsoft.com/office/word/2012/wordml" xmlns:wpg="http://schemas.microsoft.com/office/word/2010/wordprocessingGroup" xmlns:wpi="http://schemas.microsoft.com/office/word/2010/wordprocessingInk" xmlns:wne="http://schemas.microsoft.com/office/word/2006/wordml" xmlns:wps="http://schemas.microsoft.com/office/word/2010/wordprocessingShape" xmlns:wpsCustomData="http://www.wps.cn/officeDocument/2013/wpsCustomData" mc:Ignorable="w14 w15 wp14">
   <w:body>
     <w:p>
-      <w:bookmarkStart w:id="11" w:name="_GoBack"/>
-      <w:bookmarkEnd w:id="11"/>
-      <w:r>
-        <w:rPr>
-          <w:rFonts w:ascii="Times New Roman" w:hAnsi="Times New Roman" w:cs="Times New Roman"/>
-          <w:b/>
-          <w:bCs/>
+      <w:pPr>
+        <w:rPr>
+          <w:rFonts w:hint="default" w:ascii="Calibri" w:hAnsi="Calibri" w:cs="Calibri"/>
+          <w:sz w:val="36"/>
+          <w:szCs w:val="36"/>
+        </w:rPr>
+      </w:pPr>
+      <w:bookmarkStart w:id="15" w:name="_GoBack"/>
+      <w:bookmarkEnd w:id="15"/>
+      <w:r>
+        <w:rPr>
+          <w:rFonts w:hint="default" w:ascii="Calibri" w:hAnsi="Calibri" w:cs="Calibri"/>
+          <w:b/>
+          <w:bCs/>
+          <w:sz w:val="36"/>
+          <w:szCs w:val="36"/>
         </w:rPr>
         <mc:AlternateContent>
           <mc:Choice Requires="wps">
@@ -131,8 +140,8 @@
                               </w:rPr>
                               <w:t>………</w:t>
                             </w:r>
-                            <w:bookmarkStart w:id="10" w:name="_mpk4urgwuy0a" w:colFirst="0" w:colLast="0"/>
-                            <w:bookmarkEnd w:id="10"/>
+                            <w:bookmarkStart w:id="14" w:name="_mpk4urgwuy0a" w:colFirst="0" w:colLast="0"/>
+                            <w:bookmarkEnd w:id="14"/>
                           </w:p>
                           <w:p>
                             <w:pPr>
@@ -605,8 +614,8 @@
                         </w:rPr>
                         <w:t>………</w:t>
                       </w:r>
-                      <w:bookmarkStart w:id="10" w:name="_mpk4urgwuy0a" w:colFirst="0" w:colLast="0"/>
-                      <w:bookmarkEnd w:id="10"/>
+                      <w:bookmarkStart w:id="14" w:name="_mpk4urgwuy0a" w:colFirst="0" w:colLast="0"/>
+                      <w:bookmarkEnd w:id="14"/>
                     </w:p>
                     <w:p>
                       <w:pPr>
@@ -983,16 +992,24 @@
         </mc:AlternateContent>
       </w:r>
     </w:p>
-    <w:p/>
+    <w:p>
+      <w:pPr>
+        <w:rPr>
+          <w:rFonts w:hint="default" w:ascii="Calibri" w:hAnsi="Calibri" w:cs="Calibri"/>
+          <w:sz w:val="36"/>
+          <w:szCs w:val="36"/>
+        </w:rPr>
+      </w:pPr>
+    </w:p>
     <w:sdt>
       <w:sdtPr>
         <w:rPr>
           <w:rFonts w:hint="default" w:ascii="Calibri" w:hAnsi="Calibri" w:eastAsia="SimSun" w:cs="Calibri"/>
-          <w:sz w:val="52"/>
-          <w:szCs w:val="52"/>
+          <w:sz w:val="36"/>
+          <w:szCs w:val="36"/>
           <w:lang w:val="en-US" w:eastAsia="vi-VN" w:bidi="ar-SA"/>
         </w:rPr>
-        <w:id w:val="147450942"/>
+        <w:id w:val="147469274"/>
         <w15:color w:val="DBDBDB"/>
         <w:docPartObj>
           <w:docPartGallery w:val="Table of Contents"/>
@@ -1001,21 +1018,22 @@
       </w:sdtPr>
       <w:sdtEndPr>
         <w:rPr>
-          <w:rFonts w:hint="default" w:ascii="Calibri" w:hAnsi="Calibri" w:cs="Calibri" w:eastAsiaTheme="minorEastAsia"/>
-          <w:b/>
-          <w:bCs/>
-          <w:sz w:val="32"/>
-          <w:szCs w:val="32"/>
+          <w:rFonts w:hint="default" w:ascii="Calibri" w:hAnsi="Calibri" w:eastAsia="SimSun" w:cs="Calibri"/>
+          <w:sz w:val="36"/>
+          <w:szCs w:val="36"/>
           <w:lang w:val="en-US" w:eastAsia="vi-VN" w:bidi="ar-SA"/>
         </w:rPr>
       </w:sdtEndPr>
       <w:sdtContent>
         <w:p>
           <w:pPr>
-            <w:spacing w:line="360" w:lineRule="auto"/>
+            <w:spacing w:before="0" w:beforeLines="0" w:after="0" w:afterLines="0" w:line="360" w:lineRule="auto"/>
+            <w:ind w:left="0" w:leftChars="0" w:right="0" w:rightChars="0" w:firstLine="0" w:firstLineChars="0"/>
             <w:jc w:val="center"/>
             <w:rPr>
               <w:rFonts w:hint="default" w:ascii="Calibri" w:hAnsi="Calibri" w:eastAsia="SimSun" w:cs="Calibri"/>
+              <w:b w:val="0"/>
+              <w:bCs w:val="0"/>
               <w:sz w:val="52"/>
               <w:szCs w:val="52"/>
               <w:lang w:val="en-US" w:eastAsia="vi-VN" w:bidi="ar-SA"/>
@@ -1024,12 +1042,29 @@
           <w:r>
             <w:rPr>
               <w:rFonts w:hint="default" w:ascii="Calibri" w:hAnsi="Calibri" w:eastAsia="SimSun" w:cs="Calibri"/>
+              <w:b w:val="0"/>
+              <w:bCs w:val="0"/>
               <w:sz w:val="52"/>
               <w:szCs w:val="52"/>
               <w:lang w:val="en-US" w:eastAsia="vi-VN" w:bidi="ar-SA"/>
             </w:rPr>
             <w:t>NỘI DUNG BÁO CÁO</w:t>
           </w:r>
+        </w:p>
+        <w:p>
+          <w:pPr>
+            <w:spacing w:before="0" w:beforeLines="0" w:after="0" w:afterLines="0" w:line="360" w:lineRule="auto"/>
+            <w:ind w:left="0" w:leftChars="0" w:right="0" w:rightChars="0" w:firstLine="0" w:firstLineChars="0"/>
+            <w:jc w:val="center"/>
+            <w:rPr>
+              <w:rFonts w:hint="default" w:ascii="Calibri" w:hAnsi="Calibri" w:eastAsia="SimSun" w:cs="Calibri"/>
+              <w:b w:val="0"/>
+              <w:bCs w:val="0"/>
+              <w:sz w:val="21"/>
+              <w:szCs w:val="21"/>
+              <w:lang w:val="en-US" w:eastAsia="vi-VN" w:bidi="ar-SA"/>
+            </w:rPr>
+          </w:pPr>
         </w:p>
         <w:p>
           <w:pPr>
@@ -1040,160 +1075,130 @@
             <w:spacing w:line="360" w:lineRule="auto"/>
             <w:rPr>
               <w:rFonts w:hint="default" w:ascii="Calibri" w:hAnsi="Calibri" w:cs="Calibri"/>
-              <w:b/>
-              <w:sz w:val="32"/>
-              <w:szCs w:val="32"/>
+              <w:sz w:val="36"/>
+              <w:szCs w:val="36"/>
             </w:rPr>
           </w:pPr>
           <w:r>
             <w:rPr>
               <w:rFonts w:hint="default" w:ascii="Calibri" w:hAnsi="Calibri" w:cs="Calibri"/>
-              <w:b/>
-              <w:bCs/>
-              <w:sz w:val="32"/>
-              <w:szCs w:val="32"/>
+              <w:sz w:val="36"/>
+              <w:szCs w:val="36"/>
+            </w:rPr>
+            <w:fldChar w:fldCharType="begin"/>
+          </w:r>
+          <w:r>
+            <w:rPr>
+              <w:rFonts w:hint="default" w:ascii="Calibri" w:hAnsi="Calibri" w:cs="Calibri"/>
+              <w:sz w:val="36"/>
+              <w:szCs w:val="36"/>
+            </w:rPr>
+            <w:instrText xml:space="preserve">TOC \o "1-3" \h \u </w:instrText>
+          </w:r>
+          <w:r>
+            <w:rPr>
+              <w:rFonts w:hint="default" w:ascii="Calibri" w:hAnsi="Calibri" w:cs="Calibri"/>
+              <w:sz w:val="36"/>
+              <w:szCs w:val="36"/>
+            </w:rPr>
+            <w:fldChar w:fldCharType="separate"/>
+          </w:r>
+          <w:r>
+            <w:rPr>
+              <w:rFonts w:hint="default" w:ascii="Calibri" w:hAnsi="Calibri" w:cs="Calibri"/>
+              <w:sz w:val="36"/>
+              <w:szCs w:val="36"/>
+            </w:rPr>
+            <w:fldChar w:fldCharType="begin"/>
+          </w:r>
+          <w:r>
+            <w:rPr>
+              <w:rFonts w:hint="default" w:ascii="Calibri" w:hAnsi="Calibri" w:cs="Calibri"/>
+              <w:sz w:val="36"/>
+              <w:szCs w:val="36"/>
+            </w:rPr>
+            <w:instrText xml:space="preserve"> HYPERLINK \l _Toc23663 </w:instrText>
+          </w:r>
+          <w:r>
+            <w:rPr>
+              <w:rFonts w:hint="default" w:ascii="Calibri" w:hAnsi="Calibri" w:cs="Calibri"/>
+              <w:sz w:val="36"/>
+              <w:szCs w:val="36"/>
+            </w:rPr>
+            <w:fldChar w:fldCharType="separate"/>
+          </w:r>
+          <w:r>
+            <w:rPr>
+              <w:rFonts w:hint="default" w:ascii="Calibri" w:hAnsi="Calibri" w:cs="Calibri"/>
+              <w:bCs w:val="0"/>
+              <w:sz w:val="36"/>
+              <w:szCs w:val="36"/>
               <w:lang w:val="en-US"/>
             </w:rPr>
+            <w:t xml:space="preserve">I. </w:t>
+          </w:r>
+          <w:r>
+            <w:rPr>
+              <w:rFonts w:hint="default" w:ascii="Calibri" w:hAnsi="Calibri" w:cs="Calibri"/>
+              <w:sz w:val="36"/>
+              <w:szCs w:val="36"/>
+              <w:lang w:val="en-US"/>
+            </w:rPr>
+            <w:t>TÌM HIỂU VỀ SPRING VÀ RESTFUL</w:t>
+          </w:r>
+          <w:r>
+            <w:rPr>
+              <w:rFonts w:hint="default" w:ascii="Calibri" w:hAnsi="Calibri" w:cs="Calibri"/>
+              <w:sz w:val="36"/>
+              <w:szCs w:val="36"/>
+            </w:rPr>
+            <w:tab/>
+          </w:r>
+          <w:r>
+            <w:rPr>
+              <w:rFonts w:hint="default" w:ascii="Calibri" w:hAnsi="Calibri" w:cs="Calibri"/>
+              <w:sz w:val="36"/>
+              <w:szCs w:val="36"/>
+            </w:rPr>
             <w:fldChar w:fldCharType="begin"/>
           </w:r>
           <w:r>
             <w:rPr>
               <w:rFonts w:hint="default" w:ascii="Calibri" w:hAnsi="Calibri" w:cs="Calibri"/>
-              <w:b/>
-              <w:bCs/>
-              <w:sz w:val="32"/>
-              <w:szCs w:val="32"/>
-              <w:lang w:val="en-US"/>
-            </w:rPr>
-            <w:instrText xml:space="preserve">TOC \o "1-2" \h \u </w:instrText>
-          </w:r>
-          <w:r>
-            <w:rPr>
-              <w:rFonts w:hint="default" w:ascii="Calibri" w:hAnsi="Calibri" w:cs="Calibri"/>
-              <w:b/>
-              <w:bCs/>
-              <w:sz w:val="32"/>
-              <w:szCs w:val="32"/>
-              <w:lang w:val="en-US"/>
+              <w:sz w:val="36"/>
+              <w:szCs w:val="36"/>
+            </w:rPr>
+            <w:instrText xml:space="preserve"> PAGEREF _Toc23663 \h </w:instrText>
+          </w:r>
+          <w:r>
+            <w:rPr>
+              <w:rFonts w:hint="default" w:ascii="Calibri" w:hAnsi="Calibri" w:cs="Calibri"/>
+              <w:sz w:val="36"/>
+              <w:szCs w:val="36"/>
             </w:rPr>
             <w:fldChar w:fldCharType="separate"/>
           </w:r>
           <w:r>
             <w:rPr>
               <w:rFonts w:hint="default" w:ascii="Calibri" w:hAnsi="Calibri" w:cs="Calibri"/>
-              <w:b/>
-              <w:bCs/>
-              <w:sz w:val="32"/>
-              <w:szCs w:val="32"/>
-              <w:lang w:val="en-US"/>
-            </w:rPr>
-            <w:fldChar w:fldCharType="begin"/>
-          </w:r>
-          <w:r>
-            <w:rPr>
-              <w:rFonts w:hint="default" w:ascii="Calibri" w:hAnsi="Calibri" w:cs="Calibri"/>
-              <w:b/>
-              <w:bCs/>
-              <w:sz w:val="32"/>
-              <w:szCs w:val="32"/>
-              <w:lang w:val="en-US"/>
-            </w:rPr>
-            <w:instrText xml:space="preserve"> HYPERLINK \l _Toc8811 </w:instrText>
-          </w:r>
-          <w:r>
-            <w:rPr>
-              <w:rFonts w:hint="default" w:ascii="Calibri" w:hAnsi="Calibri" w:cs="Calibri"/>
-              <w:b/>
-              <w:bCs/>
-              <w:sz w:val="32"/>
-              <w:szCs w:val="32"/>
-              <w:lang w:val="en-US"/>
-            </w:rPr>
-            <w:fldChar w:fldCharType="separate"/>
-          </w:r>
-          <w:r>
-            <w:rPr>
-              <w:rFonts w:hint="default" w:ascii="Calibri" w:hAnsi="Calibri" w:cs="Calibri"/>
-              <w:b/>
-              <w:bCs w:val="0"/>
-              <w:sz w:val="32"/>
-              <w:szCs w:val="32"/>
-              <w:lang w:val="en-US"/>
-            </w:rPr>
-            <w:t xml:space="preserve">I. </w:t>
-          </w:r>
-          <w:r>
-            <w:rPr>
-              <w:rFonts w:hint="default" w:ascii="Calibri" w:hAnsi="Calibri" w:cs="Calibri"/>
-              <w:b/>
-              <w:sz w:val="32"/>
-              <w:szCs w:val="32"/>
-              <w:lang w:val="en-US"/>
-            </w:rPr>
-            <w:t>TÌM HIỂU VỀ SPRING VÀ RESTFULL</w:t>
-          </w:r>
-          <w:r>
-            <w:rPr>
-              <w:rFonts w:hint="default" w:ascii="Calibri" w:hAnsi="Calibri" w:cs="Calibri"/>
-              <w:b/>
-              <w:sz w:val="32"/>
-              <w:szCs w:val="32"/>
-            </w:rPr>
-            <w:tab/>
-          </w:r>
-          <w:r>
-            <w:rPr>
-              <w:rFonts w:hint="default" w:ascii="Calibri" w:hAnsi="Calibri" w:cs="Calibri"/>
-              <w:b/>
-              <w:sz w:val="32"/>
-              <w:szCs w:val="32"/>
-            </w:rPr>
-            <w:fldChar w:fldCharType="begin"/>
-          </w:r>
-          <w:r>
-            <w:rPr>
-              <w:rFonts w:hint="default" w:ascii="Calibri" w:hAnsi="Calibri" w:cs="Calibri"/>
-              <w:b/>
-              <w:sz w:val="32"/>
-              <w:szCs w:val="32"/>
-            </w:rPr>
-            <w:instrText xml:space="preserve"> PAGEREF _Toc8811 \h </w:instrText>
-          </w:r>
-          <w:r>
-            <w:rPr>
-              <w:rFonts w:hint="default" w:ascii="Calibri" w:hAnsi="Calibri" w:cs="Calibri"/>
-              <w:b/>
-              <w:sz w:val="32"/>
-              <w:szCs w:val="32"/>
-            </w:rPr>
-            <w:fldChar w:fldCharType="separate"/>
-          </w:r>
-          <w:r>
-            <w:rPr>
-              <w:rFonts w:hint="default" w:ascii="Calibri" w:hAnsi="Calibri" w:cs="Calibri"/>
-              <w:b/>
-              <w:sz w:val="32"/>
-              <w:szCs w:val="32"/>
+              <w:sz w:val="36"/>
+              <w:szCs w:val="36"/>
             </w:rPr>
             <w:t>3</w:t>
           </w:r>
           <w:r>
             <w:rPr>
               <w:rFonts w:hint="default" w:ascii="Calibri" w:hAnsi="Calibri" w:cs="Calibri"/>
-              <w:b/>
-              <w:sz w:val="32"/>
-              <w:szCs w:val="32"/>
+              <w:sz w:val="36"/>
+              <w:szCs w:val="36"/>
             </w:rPr>
             <w:fldChar w:fldCharType="end"/>
           </w:r>
           <w:r>
             <w:rPr>
               <w:rFonts w:hint="default" w:ascii="Calibri" w:hAnsi="Calibri" w:cs="Calibri"/>
-              <w:b/>
-              <w:bCs/>
-              <w:sz w:val="32"/>
-              <w:szCs w:val="32"/>
-              <w:lang w:val="en-US"/>
+              <w:sz w:val="36"/>
+              <w:szCs w:val="36"/>
             </w:rPr>
             <w:fldChar w:fldCharType="end"/>
           </w:r>
@@ -1205,107 +1210,100 @@
               <w:tab w:val="right" w:leader="dot" w:pos="8306"/>
             </w:tabs>
             <w:spacing w:line="360" w:lineRule="auto"/>
-            <w:rPr>
-              <w:rFonts w:hint="default" w:ascii="Calibri" w:hAnsi="Calibri" w:cs="Calibri"/>
-              <w:sz w:val="32"/>
-              <w:szCs w:val="32"/>
+            <w:ind w:left="441" w:leftChars="0" w:firstLine="0" w:firstLineChars="0"/>
+            <w:rPr>
+              <w:rFonts w:hint="default" w:ascii="Calibri" w:hAnsi="Calibri" w:cs="Calibri"/>
+              <w:sz w:val="36"/>
+              <w:szCs w:val="36"/>
             </w:rPr>
           </w:pPr>
           <w:r>
             <w:rPr>
               <w:rFonts w:hint="default" w:ascii="Calibri" w:hAnsi="Calibri" w:cs="Calibri"/>
+              <w:sz w:val="36"/>
+              <w:szCs w:val="36"/>
+            </w:rPr>
+            <w:fldChar w:fldCharType="begin"/>
+          </w:r>
+          <w:r>
+            <w:rPr>
+              <w:rFonts w:hint="default" w:ascii="Calibri" w:hAnsi="Calibri" w:cs="Calibri"/>
+              <w:sz w:val="36"/>
+              <w:szCs w:val="36"/>
+            </w:rPr>
+            <w:instrText xml:space="preserve"> HYPERLINK \l _Toc20295 </w:instrText>
+          </w:r>
+          <w:r>
+            <w:rPr>
+              <w:rFonts w:hint="default" w:ascii="Calibri" w:hAnsi="Calibri" w:cs="Calibri"/>
+              <w:sz w:val="36"/>
+              <w:szCs w:val="36"/>
+            </w:rPr>
+            <w:fldChar w:fldCharType="separate"/>
+          </w:r>
+          <w:r>
+            <w:rPr>
+              <w:rFonts w:hint="default" w:ascii="Calibri" w:hAnsi="Calibri" w:cs="Calibri"/>
               <w:bCs/>
-              <w:sz w:val="32"/>
-              <w:szCs w:val="32"/>
+              <w:sz w:val="36"/>
+              <w:szCs w:val="36"/>
               <w:lang w:val="en-US"/>
             </w:rPr>
+            <w:t>1. Spring là gì</w:t>
+          </w:r>
+          <w:r>
+            <w:rPr>
+              <w:rFonts w:hint="default" w:ascii="Calibri" w:hAnsi="Calibri" w:cs="Calibri"/>
+              <w:sz w:val="36"/>
+              <w:szCs w:val="36"/>
+            </w:rPr>
+            <w:tab/>
+          </w:r>
+          <w:r>
+            <w:rPr>
+              <w:rFonts w:hint="default" w:ascii="Calibri" w:hAnsi="Calibri" w:cs="Calibri"/>
+              <w:sz w:val="36"/>
+              <w:szCs w:val="36"/>
+            </w:rPr>
             <w:fldChar w:fldCharType="begin"/>
           </w:r>
           <w:r>
             <w:rPr>
               <w:rFonts w:hint="default" w:ascii="Calibri" w:hAnsi="Calibri" w:cs="Calibri"/>
-              <w:bCs/>
-              <w:sz w:val="32"/>
-              <w:szCs w:val="32"/>
-              <w:lang w:val="en-US"/>
-            </w:rPr>
-            <w:instrText xml:space="preserve"> HYPERLINK \l _Toc24421 </w:instrText>
-          </w:r>
-          <w:r>
-            <w:rPr>
-              <w:rFonts w:hint="default" w:ascii="Calibri" w:hAnsi="Calibri" w:cs="Calibri"/>
-              <w:bCs/>
-              <w:sz w:val="32"/>
-              <w:szCs w:val="32"/>
-              <w:lang w:val="en-US"/>
+              <w:sz w:val="36"/>
+              <w:szCs w:val="36"/>
+            </w:rPr>
+            <w:instrText xml:space="preserve"> PAGEREF _Toc20295 \h </w:instrText>
+          </w:r>
+          <w:r>
+            <w:rPr>
+              <w:rFonts w:hint="default" w:ascii="Calibri" w:hAnsi="Calibri" w:cs="Calibri"/>
+              <w:sz w:val="36"/>
+              <w:szCs w:val="36"/>
             </w:rPr>
             <w:fldChar w:fldCharType="separate"/>
           </w:r>
           <w:r>
             <w:rPr>
               <w:rFonts w:hint="default" w:ascii="Calibri" w:hAnsi="Calibri" w:cs="Calibri"/>
-              <w:bCs/>
-              <w:sz w:val="32"/>
-              <w:szCs w:val="32"/>
-              <w:lang w:val="en-US"/>
-            </w:rPr>
-            <w:t>1. Spring là gì</w:t>
-          </w:r>
-          <w:r>
-            <w:rPr>
-              <w:rFonts w:hint="default" w:ascii="Calibri" w:hAnsi="Calibri" w:cs="Calibri"/>
-              <w:sz w:val="32"/>
-              <w:szCs w:val="32"/>
-            </w:rPr>
-            <w:tab/>
-          </w:r>
-          <w:r>
-            <w:rPr>
-              <w:rFonts w:hint="default" w:ascii="Calibri" w:hAnsi="Calibri" w:cs="Calibri"/>
-              <w:sz w:val="32"/>
-              <w:szCs w:val="32"/>
-            </w:rPr>
-            <w:fldChar w:fldCharType="begin"/>
-          </w:r>
-          <w:r>
-            <w:rPr>
-              <w:rFonts w:hint="default" w:ascii="Calibri" w:hAnsi="Calibri" w:cs="Calibri"/>
-              <w:sz w:val="32"/>
-              <w:szCs w:val="32"/>
-            </w:rPr>
-            <w:instrText xml:space="preserve"> PAGEREF _Toc24421 \h </w:instrText>
-          </w:r>
-          <w:r>
-            <w:rPr>
-              <w:rFonts w:hint="default" w:ascii="Calibri" w:hAnsi="Calibri" w:cs="Calibri"/>
-              <w:sz w:val="32"/>
-              <w:szCs w:val="32"/>
-            </w:rPr>
-            <w:fldChar w:fldCharType="separate"/>
-          </w:r>
-          <w:r>
-            <w:rPr>
-              <w:rFonts w:hint="default" w:ascii="Calibri" w:hAnsi="Calibri" w:cs="Calibri"/>
-              <w:sz w:val="32"/>
-              <w:szCs w:val="32"/>
+              <w:sz w:val="36"/>
+              <w:szCs w:val="36"/>
             </w:rPr>
             <w:t>3</w:t>
           </w:r>
           <w:r>
             <w:rPr>
               <w:rFonts w:hint="default" w:ascii="Calibri" w:hAnsi="Calibri" w:cs="Calibri"/>
-              <w:sz w:val="32"/>
-              <w:szCs w:val="32"/>
+              <w:sz w:val="36"/>
+              <w:szCs w:val="36"/>
             </w:rPr>
             <w:fldChar w:fldCharType="end"/>
           </w:r>
           <w:r>
             <w:rPr>
               <w:rFonts w:hint="default" w:ascii="Calibri" w:hAnsi="Calibri" w:cs="Calibri"/>
-              <w:bCs/>
-              <w:sz w:val="32"/>
-              <w:szCs w:val="32"/>
-              <w:lang w:val="en-US"/>
+              <w:sz w:val="36"/>
+              <w:szCs w:val="36"/>
             </w:rPr>
             <w:fldChar w:fldCharType="end"/>
           </w:r>
@@ -1317,39 +1315,34 @@
               <w:tab w:val="right" w:leader="dot" w:pos="8306"/>
             </w:tabs>
             <w:spacing w:line="360" w:lineRule="auto"/>
-            <w:rPr>
-              <w:rFonts w:hint="default" w:ascii="Calibri" w:hAnsi="Calibri" w:cs="Calibri"/>
-              <w:sz w:val="32"/>
-              <w:szCs w:val="32"/>
+            <w:ind w:left="441" w:leftChars="0" w:firstLine="0" w:firstLineChars="0"/>
+            <w:rPr>
+              <w:rFonts w:hint="default" w:ascii="Calibri" w:hAnsi="Calibri" w:cs="Calibri"/>
+              <w:sz w:val="36"/>
+              <w:szCs w:val="36"/>
             </w:rPr>
           </w:pPr>
           <w:r>
             <w:rPr>
               <w:rFonts w:hint="default" w:ascii="Calibri" w:hAnsi="Calibri" w:cs="Calibri"/>
-              <w:bCs/>
-              <w:sz w:val="32"/>
-              <w:szCs w:val="32"/>
-              <w:lang w:val="en-US"/>
+              <w:sz w:val="36"/>
+              <w:szCs w:val="36"/>
             </w:rPr>
             <w:fldChar w:fldCharType="begin"/>
           </w:r>
           <w:r>
             <w:rPr>
               <w:rFonts w:hint="default" w:ascii="Calibri" w:hAnsi="Calibri" w:cs="Calibri"/>
-              <w:bCs/>
-              <w:sz w:val="32"/>
-              <w:szCs w:val="32"/>
-              <w:lang w:val="en-US"/>
-            </w:rPr>
-            <w:instrText xml:space="preserve"> HYPERLINK \l _Toc5495 </w:instrText>
-          </w:r>
-          <w:r>
-            <w:rPr>
-              <w:rFonts w:hint="default" w:ascii="Calibri" w:hAnsi="Calibri" w:cs="Calibri"/>
-              <w:bCs/>
-              <w:sz w:val="32"/>
-              <w:szCs w:val="32"/>
-              <w:lang w:val="en-US"/>
+              <w:sz w:val="36"/>
+              <w:szCs w:val="36"/>
+            </w:rPr>
+            <w:instrText xml:space="preserve"> HYPERLINK \l _Toc22599 </w:instrText>
+          </w:r>
+          <w:r>
+            <w:rPr>
+              <w:rFonts w:hint="default" w:ascii="Calibri" w:hAnsi="Calibri" w:cs="Calibri"/>
+              <w:sz w:val="36"/>
+              <w:szCs w:val="36"/>
             </w:rPr>
             <w:fldChar w:fldCharType="separate"/>
           </w:r>
@@ -1361,8 +1354,8 @@
               <w:iCs w:val="0"/>
               <w:caps w:val="0"/>
               <w:spacing w:val="0"/>
-              <w:sz w:val="32"/>
-              <w:szCs w:val="32"/>
+              <w:sz w:val="36"/>
+              <w:szCs w:val="36"/>
             </w:rPr>
             <w:t xml:space="preserve"> </w:t>
           </w:r>
@@ -1374,8 +1367,8 @@
               <w:iCs w:val="0"/>
               <w:caps w:val="0"/>
               <w:spacing w:val="0"/>
-              <w:sz w:val="32"/>
-              <w:szCs w:val="32"/>
+              <w:sz w:val="36"/>
+              <w:szCs w:val="36"/>
               <w:shd w:val="clear" w:fill="FFFFFF"/>
               <w:vertAlign w:val="baseline"/>
             </w:rPr>
@@ -1384,58 +1377,56 @@
           <w:r>
             <w:rPr>
               <w:rFonts w:hint="default" w:ascii="Calibri" w:hAnsi="Calibri" w:cs="Calibri"/>
-              <w:sz w:val="32"/>
-              <w:szCs w:val="32"/>
+              <w:sz w:val="36"/>
+              <w:szCs w:val="36"/>
             </w:rPr>
             <w:tab/>
           </w:r>
           <w:r>
             <w:rPr>
               <w:rFonts w:hint="default" w:ascii="Calibri" w:hAnsi="Calibri" w:cs="Calibri"/>
-              <w:sz w:val="32"/>
-              <w:szCs w:val="32"/>
+              <w:sz w:val="36"/>
+              <w:szCs w:val="36"/>
             </w:rPr>
             <w:fldChar w:fldCharType="begin"/>
           </w:r>
           <w:r>
             <w:rPr>
               <w:rFonts w:hint="default" w:ascii="Calibri" w:hAnsi="Calibri" w:cs="Calibri"/>
-              <w:sz w:val="32"/>
-              <w:szCs w:val="32"/>
-            </w:rPr>
-            <w:instrText xml:space="preserve"> PAGEREF _Toc5495 \h </w:instrText>
-          </w:r>
-          <w:r>
-            <w:rPr>
-              <w:rFonts w:hint="default" w:ascii="Calibri" w:hAnsi="Calibri" w:cs="Calibri"/>
-              <w:sz w:val="32"/>
-              <w:szCs w:val="32"/>
+              <w:sz w:val="36"/>
+              <w:szCs w:val="36"/>
+            </w:rPr>
+            <w:instrText xml:space="preserve"> PAGEREF _Toc22599 \h </w:instrText>
+          </w:r>
+          <w:r>
+            <w:rPr>
+              <w:rFonts w:hint="default" w:ascii="Calibri" w:hAnsi="Calibri" w:cs="Calibri"/>
+              <w:sz w:val="36"/>
+              <w:szCs w:val="36"/>
             </w:rPr>
             <w:fldChar w:fldCharType="separate"/>
           </w:r>
           <w:r>
             <w:rPr>
               <w:rFonts w:hint="default" w:ascii="Calibri" w:hAnsi="Calibri" w:cs="Calibri"/>
-              <w:sz w:val="32"/>
-              <w:szCs w:val="32"/>
+              <w:sz w:val="36"/>
+              <w:szCs w:val="36"/>
             </w:rPr>
             <w:t>3</w:t>
           </w:r>
           <w:r>
             <w:rPr>
               <w:rFonts w:hint="default" w:ascii="Calibri" w:hAnsi="Calibri" w:cs="Calibri"/>
-              <w:sz w:val="32"/>
-              <w:szCs w:val="32"/>
+              <w:sz w:val="36"/>
+              <w:szCs w:val="36"/>
             </w:rPr>
             <w:fldChar w:fldCharType="end"/>
           </w:r>
           <w:r>
             <w:rPr>
               <w:rFonts w:hint="default" w:ascii="Calibri" w:hAnsi="Calibri" w:cs="Calibri"/>
-              <w:bCs/>
-              <w:sz w:val="32"/>
-              <w:szCs w:val="32"/>
-              <w:lang w:val="en-US"/>
+              <w:sz w:val="36"/>
+              <w:szCs w:val="36"/>
             </w:rPr>
             <w:fldChar w:fldCharType="end"/>
           </w:r>
@@ -1447,107 +1438,100 @@
               <w:tab w:val="right" w:leader="dot" w:pos="8306"/>
             </w:tabs>
             <w:spacing w:line="360" w:lineRule="auto"/>
-            <w:rPr>
-              <w:rFonts w:hint="default" w:ascii="Calibri" w:hAnsi="Calibri" w:cs="Calibri"/>
-              <w:sz w:val="32"/>
-              <w:szCs w:val="32"/>
+            <w:ind w:left="441" w:leftChars="0" w:firstLine="0" w:firstLineChars="0"/>
+            <w:rPr>
+              <w:rFonts w:hint="default" w:ascii="Calibri" w:hAnsi="Calibri" w:cs="Calibri"/>
+              <w:sz w:val="36"/>
+              <w:szCs w:val="36"/>
             </w:rPr>
           </w:pPr>
           <w:r>
             <w:rPr>
               <w:rFonts w:hint="default" w:ascii="Calibri" w:hAnsi="Calibri" w:cs="Calibri"/>
+              <w:sz w:val="36"/>
+              <w:szCs w:val="36"/>
+            </w:rPr>
+            <w:fldChar w:fldCharType="begin"/>
+          </w:r>
+          <w:r>
+            <w:rPr>
+              <w:rFonts w:hint="default" w:ascii="Calibri" w:hAnsi="Calibri" w:cs="Calibri"/>
+              <w:sz w:val="36"/>
+              <w:szCs w:val="36"/>
+            </w:rPr>
+            <w:instrText xml:space="preserve"> HYPERLINK \l _Toc28573 </w:instrText>
+          </w:r>
+          <w:r>
+            <w:rPr>
+              <w:rFonts w:hint="default" w:ascii="Calibri" w:hAnsi="Calibri" w:cs="Calibri"/>
+              <w:sz w:val="36"/>
+              <w:szCs w:val="36"/>
+            </w:rPr>
+            <w:fldChar w:fldCharType="separate"/>
+          </w:r>
+          <w:r>
+            <w:rPr>
+              <w:rFonts w:hint="default" w:ascii="Calibri" w:hAnsi="Calibri" w:cs="Calibri"/>
               <w:bCs/>
-              <w:sz w:val="32"/>
-              <w:szCs w:val="32"/>
+              <w:sz w:val="36"/>
+              <w:szCs w:val="36"/>
               <w:lang w:val="en-US"/>
             </w:rPr>
+            <w:t>2. Các lợi ích của Spring Framework.</w:t>
+          </w:r>
+          <w:r>
+            <w:rPr>
+              <w:rFonts w:hint="default" w:ascii="Calibri" w:hAnsi="Calibri" w:cs="Calibri"/>
+              <w:sz w:val="36"/>
+              <w:szCs w:val="36"/>
+            </w:rPr>
+            <w:tab/>
+          </w:r>
+          <w:r>
+            <w:rPr>
+              <w:rFonts w:hint="default" w:ascii="Calibri" w:hAnsi="Calibri" w:cs="Calibri"/>
+              <w:sz w:val="36"/>
+              <w:szCs w:val="36"/>
+            </w:rPr>
             <w:fldChar w:fldCharType="begin"/>
           </w:r>
           <w:r>
             <w:rPr>
               <w:rFonts w:hint="default" w:ascii="Calibri" w:hAnsi="Calibri" w:cs="Calibri"/>
-              <w:bCs/>
-              <w:sz w:val="32"/>
-              <w:szCs w:val="32"/>
-              <w:lang w:val="en-US"/>
-            </w:rPr>
-            <w:instrText xml:space="preserve"> HYPERLINK \l _Toc13358 </w:instrText>
-          </w:r>
-          <w:r>
-            <w:rPr>
-              <w:rFonts w:hint="default" w:ascii="Calibri" w:hAnsi="Calibri" w:cs="Calibri"/>
-              <w:bCs/>
-              <w:sz w:val="32"/>
-              <w:szCs w:val="32"/>
-              <w:lang w:val="en-US"/>
+              <w:sz w:val="36"/>
+              <w:szCs w:val="36"/>
+            </w:rPr>
+            <w:instrText xml:space="preserve"> PAGEREF _Toc28573 \h </w:instrText>
+          </w:r>
+          <w:r>
+            <w:rPr>
+              <w:rFonts w:hint="default" w:ascii="Calibri" w:hAnsi="Calibri" w:cs="Calibri"/>
+              <w:sz w:val="36"/>
+              <w:szCs w:val="36"/>
             </w:rPr>
             <w:fldChar w:fldCharType="separate"/>
           </w:r>
           <w:r>
             <w:rPr>
               <w:rFonts w:hint="default" w:ascii="Calibri" w:hAnsi="Calibri" w:cs="Calibri"/>
-              <w:bCs/>
-              <w:sz w:val="32"/>
-              <w:szCs w:val="32"/>
-              <w:lang w:val="en-US"/>
-            </w:rPr>
-            <w:t>2. Các lợi ích của Spring Framework.</w:t>
-          </w:r>
-          <w:r>
-            <w:rPr>
-              <w:rFonts w:hint="default" w:ascii="Calibri" w:hAnsi="Calibri" w:cs="Calibri"/>
-              <w:sz w:val="32"/>
-              <w:szCs w:val="32"/>
-            </w:rPr>
-            <w:tab/>
-          </w:r>
-          <w:r>
-            <w:rPr>
-              <w:rFonts w:hint="default" w:ascii="Calibri" w:hAnsi="Calibri" w:cs="Calibri"/>
-              <w:sz w:val="32"/>
-              <w:szCs w:val="32"/>
-            </w:rPr>
-            <w:fldChar w:fldCharType="begin"/>
-          </w:r>
-          <w:r>
-            <w:rPr>
-              <w:rFonts w:hint="default" w:ascii="Calibri" w:hAnsi="Calibri" w:cs="Calibri"/>
-              <w:sz w:val="32"/>
-              <w:szCs w:val="32"/>
-            </w:rPr>
-            <w:instrText xml:space="preserve"> PAGEREF _Toc13358 \h </w:instrText>
-          </w:r>
-          <w:r>
-            <w:rPr>
-              <w:rFonts w:hint="default" w:ascii="Calibri" w:hAnsi="Calibri" w:cs="Calibri"/>
-              <w:sz w:val="32"/>
-              <w:szCs w:val="32"/>
-            </w:rPr>
-            <w:fldChar w:fldCharType="separate"/>
-          </w:r>
-          <w:r>
-            <w:rPr>
-              <w:rFonts w:hint="default" w:ascii="Calibri" w:hAnsi="Calibri" w:cs="Calibri"/>
-              <w:sz w:val="32"/>
-              <w:szCs w:val="32"/>
+              <w:sz w:val="36"/>
+              <w:szCs w:val="36"/>
             </w:rPr>
             <w:t>4</w:t>
           </w:r>
           <w:r>
             <w:rPr>
               <w:rFonts w:hint="default" w:ascii="Calibri" w:hAnsi="Calibri" w:cs="Calibri"/>
-              <w:sz w:val="32"/>
-              <w:szCs w:val="32"/>
+              <w:sz w:val="36"/>
+              <w:szCs w:val="36"/>
             </w:rPr>
             <w:fldChar w:fldCharType="end"/>
           </w:r>
           <w:r>
             <w:rPr>
               <w:rFonts w:hint="default" w:ascii="Calibri" w:hAnsi="Calibri" w:cs="Calibri"/>
-              <w:bCs/>
-              <w:sz w:val="32"/>
-              <w:szCs w:val="32"/>
-              <w:lang w:val="en-US"/>
+              <w:sz w:val="36"/>
+              <w:szCs w:val="36"/>
             </w:rPr>
             <w:fldChar w:fldCharType="end"/>
           </w:r>
@@ -1559,107 +1543,100 @@
               <w:tab w:val="right" w:leader="dot" w:pos="8306"/>
             </w:tabs>
             <w:spacing w:line="360" w:lineRule="auto"/>
-            <w:rPr>
-              <w:rFonts w:hint="default" w:ascii="Calibri" w:hAnsi="Calibri" w:cs="Calibri"/>
-              <w:sz w:val="32"/>
-              <w:szCs w:val="32"/>
+            <w:ind w:left="441" w:leftChars="0" w:firstLine="0" w:firstLineChars="0"/>
+            <w:rPr>
+              <w:rFonts w:hint="default" w:ascii="Calibri" w:hAnsi="Calibri" w:cs="Calibri"/>
+              <w:sz w:val="36"/>
+              <w:szCs w:val="36"/>
             </w:rPr>
           </w:pPr>
           <w:r>
             <w:rPr>
               <w:rFonts w:hint="default" w:ascii="Calibri" w:hAnsi="Calibri" w:cs="Calibri"/>
+              <w:sz w:val="36"/>
+              <w:szCs w:val="36"/>
+            </w:rPr>
+            <w:fldChar w:fldCharType="begin"/>
+          </w:r>
+          <w:r>
+            <w:rPr>
+              <w:rFonts w:hint="default" w:ascii="Calibri" w:hAnsi="Calibri" w:cs="Calibri"/>
+              <w:sz w:val="36"/>
+              <w:szCs w:val="36"/>
+            </w:rPr>
+            <w:instrText xml:space="preserve"> HYPERLINK \l _Toc19915 </w:instrText>
+          </w:r>
+          <w:r>
+            <w:rPr>
+              <w:rFonts w:hint="default" w:ascii="Calibri" w:hAnsi="Calibri" w:cs="Calibri"/>
+              <w:sz w:val="36"/>
+              <w:szCs w:val="36"/>
+            </w:rPr>
+            <w:fldChar w:fldCharType="separate"/>
+          </w:r>
+          <w:r>
+            <w:rPr>
+              <w:rFonts w:hint="default" w:ascii="Calibri" w:hAnsi="Calibri" w:cs="Calibri"/>
               <w:bCs/>
-              <w:sz w:val="32"/>
-              <w:szCs w:val="32"/>
+              <w:sz w:val="36"/>
+              <w:szCs w:val="36"/>
               <w:lang w:val="en-US"/>
             </w:rPr>
+            <w:t>3. Một số dự án khác của Spring.</w:t>
+          </w:r>
+          <w:r>
+            <w:rPr>
+              <w:rFonts w:hint="default" w:ascii="Calibri" w:hAnsi="Calibri" w:cs="Calibri"/>
+              <w:sz w:val="36"/>
+              <w:szCs w:val="36"/>
+            </w:rPr>
+            <w:tab/>
+          </w:r>
+          <w:r>
+            <w:rPr>
+              <w:rFonts w:hint="default" w:ascii="Calibri" w:hAnsi="Calibri" w:cs="Calibri"/>
+              <w:sz w:val="36"/>
+              <w:szCs w:val="36"/>
+            </w:rPr>
             <w:fldChar w:fldCharType="begin"/>
           </w:r>
           <w:r>
             <w:rPr>
               <w:rFonts w:hint="default" w:ascii="Calibri" w:hAnsi="Calibri" w:cs="Calibri"/>
-              <w:bCs/>
-              <w:sz w:val="32"/>
-              <w:szCs w:val="32"/>
-              <w:lang w:val="en-US"/>
-            </w:rPr>
-            <w:instrText xml:space="preserve"> HYPERLINK \l _Toc15733 </w:instrText>
-          </w:r>
-          <w:r>
-            <w:rPr>
-              <w:rFonts w:hint="default" w:ascii="Calibri" w:hAnsi="Calibri" w:cs="Calibri"/>
-              <w:bCs/>
-              <w:sz w:val="32"/>
-              <w:szCs w:val="32"/>
-              <w:lang w:val="en-US"/>
+              <w:sz w:val="36"/>
+              <w:szCs w:val="36"/>
+            </w:rPr>
+            <w:instrText xml:space="preserve"> PAGEREF _Toc19915 \h </w:instrText>
+          </w:r>
+          <w:r>
+            <w:rPr>
+              <w:rFonts w:hint="default" w:ascii="Calibri" w:hAnsi="Calibri" w:cs="Calibri"/>
+              <w:sz w:val="36"/>
+              <w:szCs w:val="36"/>
             </w:rPr>
             <w:fldChar w:fldCharType="separate"/>
           </w:r>
           <w:r>
             <w:rPr>
               <w:rFonts w:hint="default" w:ascii="Calibri" w:hAnsi="Calibri" w:cs="Calibri"/>
-              <w:bCs/>
-              <w:sz w:val="32"/>
-              <w:szCs w:val="32"/>
-              <w:lang w:val="en-US"/>
-            </w:rPr>
-            <w:t>3. Một số dự án khác của Spring.</w:t>
-          </w:r>
-          <w:r>
-            <w:rPr>
-              <w:rFonts w:hint="default" w:ascii="Calibri" w:hAnsi="Calibri" w:cs="Calibri"/>
-              <w:sz w:val="32"/>
-              <w:szCs w:val="32"/>
-            </w:rPr>
-            <w:tab/>
-          </w:r>
-          <w:r>
-            <w:rPr>
-              <w:rFonts w:hint="default" w:ascii="Calibri" w:hAnsi="Calibri" w:cs="Calibri"/>
-              <w:sz w:val="32"/>
-              <w:szCs w:val="32"/>
-            </w:rPr>
-            <w:fldChar w:fldCharType="begin"/>
-          </w:r>
-          <w:r>
-            <w:rPr>
-              <w:rFonts w:hint="default" w:ascii="Calibri" w:hAnsi="Calibri" w:cs="Calibri"/>
-              <w:sz w:val="32"/>
-              <w:szCs w:val="32"/>
-            </w:rPr>
-            <w:instrText xml:space="preserve"> PAGEREF _Toc15733 \h </w:instrText>
-          </w:r>
-          <w:r>
-            <w:rPr>
-              <w:rFonts w:hint="default" w:ascii="Calibri" w:hAnsi="Calibri" w:cs="Calibri"/>
-              <w:sz w:val="32"/>
-              <w:szCs w:val="32"/>
-            </w:rPr>
-            <w:fldChar w:fldCharType="separate"/>
-          </w:r>
-          <w:r>
-            <w:rPr>
-              <w:rFonts w:hint="default" w:ascii="Calibri" w:hAnsi="Calibri" w:cs="Calibri"/>
-              <w:sz w:val="32"/>
-              <w:szCs w:val="32"/>
+              <w:sz w:val="36"/>
+              <w:szCs w:val="36"/>
             </w:rPr>
             <w:t>4</w:t>
           </w:r>
           <w:r>
             <w:rPr>
               <w:rFonts w:hint="default" w:ascii="Calibri" w:hAnsi="Calibri" w:cs="Calibri"/>
-              <w:sz w:val="32"/>
-              <w:szCs w:val="32"/>
+              <w:sz w:val="36"/>
+              <w:szCs w:val="36"/>
             </w:rPr>
             <w:fldChar w:fldCharType="end"/>
           </w:r>
           <w:r>
             <w:rPr>
               <w:rFonts w:hint="default" w:ascii="Calibri" w:hAnsi="Calibri" w:cs="Calibri"/>
-              <w:bCs/>
-              <w:sz w:val="32"/>
-              <w:szCs w:val="32"/>
-              <w:lang w:val="en-US"/>
+              <w:sz w:val="36"/>
+              <w:szCs w:val="36"/>
             </w:rPr>
             <w:fldChar w:fldCharType="end"/>
           </w:r>
@@ -1671,107 +1648,100 @@
               <w:tab w:val="right" w:leader="dot" w:pos="8306"/>
             </w:tabs>
             <w:spacing w:line="360" w:lineRule="auto"/>
-            <w:rPr>
-              <w:rFonts w:hint="default" w:ascii="Calibri" w:hAnsi="Calibri" w:cs="Calibri"/>
-              <w:sz w:val="32"/>
-              <w:szCs w:val="32"/>
+            <w:ind w:left="441" w:leftChars="0" w:firstLine="0" w:firstLineChars="0"/>
+            <w:rPr>
+              <w:rFonts w:hint="default" w:ascii="Calibri" w:hAnsi="Calibri" w:cs="Calibri"/>
+              <w:sz w:val="36"/>
+              <w:szCs w:val="36"/>
             </w:rPr>
           </w:pPr>
           <w:r>
             <w:rPr>
               <w:rFonts w:hint="default" w:ascii="Calibri" w:hAnsi="Calibri" w:cs="Calibri"/>
+              <w:sz w:val="36"/>
+              <w:szCs w:val="36"/>
+            </w:rPr>
+            <w:fldChar w:fldCharType="begin"/>
+          </w:r>
+          <w:r>
+            <w:rPr>
+              <w:rFonts w:hint="default" w:ascii="Calibri" w:hAnsi="Calibri" w:cs="Calibri"/>
+              <w:sz w:val="36"/>
+              <w:szCs w:val="36"/>
+            </w:rPr>
+            <w:instrText xml:space="preserve"> HYPERLINK \l _Toc21790 </w:instrText>
+          </w:r>
+          <w:r>
+            <w:rPr>
+              <w:rFonts w:hint="default" w:ascii="Calibri" w:hAnsi="Calibri" w:cs="Calibri"/>
+              <w:sz w:val="36"/>
+              <w:szCs w:val="36"/>
+            </w:rPr>
+            <w:fldChar w:fldCharType="separate"/>
+          </w:r>
+          <w:r>
+            <w:rPr>
+              <w:rFonts w:hint="default" w:ascii="Calibri" w:hAnsi="Calibri" w:cs="Calibri"/>
               <w:bCs/>
-              <w:sz w:val="32"/>
-              <w:szCs w:val="32"/>
+              <w:sz w:val="36"/>
+              <w:szCs w:val="36"/>
               <w:lang w:val="en-US"/>
             </w:rPr>
+            <w:t>4. RESTful API là gì</w:t>
+          </w:r>
+          <w:r>
+            <w:rPr>
+              <w:rFonts w:hint="default" w:ascii="Calibri" w:hAnsi="Calibri" w:cs="Calibri"/>
+              <w:sz w:val="36"/>
+              <w:szCs w:val="36"/>
+            </w:rPr>
+            <w:tab/>
+          </w:r>
+          <w:r>
+            <w:rPr>
+              <w:rFonts w:hint="default" w:ascii="Calibri" w:hAnsi="Calibri" w:cs="Calibri"/>
+              <w:sz w:val="36"/>
+              <w:szCs w:val="36"/>
+            </w:rPr>
             <w:fldChar w:fldCharType="begin"/>
           </w:r>
           <w:r>
             <w:rPr>
               <w:rFonts w:hint="default" w:ascii="Calibri" w:hAnsi="Calibri" w:cs="Calibri"/>
-              <w:bCs/>
-              <w:sz w:val="32"/>
-              <w:szCs w:val="32"/>
-              <w:lang w:val="en-US"/>
-            </w:rPr>
-            <w:instrText xml:space="preserve"> HYPERLINK \l _Toc14543 </w:instrText>
-          </w:r>
-          <w:r>
-            <w:rPr>
-              <w:rFonts w:hint="default" w:ascii="Calibri" w:hAnsi="Calibri" w:cs="Calibri"/>
-              <w:bCs/>
-              <w:sz w:val="32"/>
-              <w:szCs w:val="32"/>
-              <w:lang w:val="en-US"/>
+              <w:sz w:val="36"/>
+              <w:szCs w:val="36"/>
+            </w:rPr>
+            <w:instrText xml:space="preserve"> PAGEREF _Toc21790 \h </w:instrText>
+          </w:r>
+          <w:r>
+            <w:rPr>
+              <w:rFonts w:hint="default" w:ascii="Calibri" w:hAnsi="Calibri" w:cs="Calibri"/>
+              <w:sz w:val="36"/>
+              <w:szCs w:val="36"/>
             </w:rPr>
             <w:fldChar w:fldCharType="separate"/>
           </w:r>
           <w:r>
             <w:rPr>
               <w:rFonts w:hint="default" w:ascii="Calibri" w:hAnsi="Calibri" w:cs="Calibri"/>
-              <w:bCs/>
-              <w:sz w:val="32"/>
-              <w:szCs w:val="32"/>
-              <w:lang w:val="en-US"/>
-            </w:rPr>
-            <w:t>4. RESTful API là gì</w:t>
-          </w:r>
-          <w:r>
-            <w:rPr>
-              <w:rFonts w:hint="default" w:ascii="Calibri" w:hAnsi="Calibri" w:cs="Calibri"/>
-              <w:sz w:val="32"/>
-              <w:szCs w:val="32"/>
-            </w:rPr>
-            <w:tab/>
-          </w:r>
-          <w:r>
-            <w:rPr>
-              <w:rFonts w:hint="default" w:ascii="Calibri" w:hAnsi="Calibri" w:cs="Calibri"/>
-              <w:sz w:val="32"/>
-              <w:szCs w:val="32"/>
-            </w:rPr>
-            <w:fldChar w:fldCharType="begin"/>
-          </w:r>
-          <w:r>
-            <w:rPr>
-              <w:rFonts w:hint="default" w:ascii="Calibri" w:hAnsi="Calibri" w:cs="Calibri"/>
-              <w:sz w:val="32"/>
-              <w:szCs w:val="32"/>
-            </w:rPr>
-            <w:instrText xml:space="preserve"> PAGEREF _Toc14543 \h </w:instrText>
-          </w:r>
-          <w:r>
-            <w:rPr>
-              <w:rFonts w:hint="default" w:ascii="Calibri" w:hAnsi="Calibri" w:cs="Calibri"/>
-              <w:sz w:val="32"/>
-              <w:szCs w:val="32"/>
-            </w:rPr>
-            <w:fldChar w:fldCharType="separate"/>
-          </w:r>
-          <w:r>
-            <w:rPr>
-              <w:rFonts w:hint="default" w:ascii="Calibri" w:hAnsi="Calibri" w:cs="Calibri"/>
-              <w:sz w:val="32"/>
-              <w:szCs w:val="32"/>
+              <w:sz w:val="36"/>
+              <w:szCs w:val="36"/>
             </w:rPr>
             <w:t>5</w:t>
           </w:r>
           <w:r>
             <w:rPr>
               <w:rFonts w:hint="default" w:ascii="Calibri" w:hAnsi="Calibri" w:cs="Calibri"/>
-              <w:sz w:val="32"/>
-              <w:szCs w:val="32"/>
+              <w:sz w:val="36"/>
+              <w:szCs w:val="36"/>
             </w:rPr>
             <w:fldChar w:fldCharType="end"/>
           </w:r>
           <w:r>
             <w:rPr>
               <w:rFonts w:hint="default" w:ascii="Calibri" w:hAnsi="Calibri" w:cs="Calibri"/>
-              <w:bCs/>
-              <w:sz w:val="32"/>
-              <w:szCs w:val="32"/>
-              <w:lang w:val="en-US"/>
+              <w:sz w:val="36"/>
+              <w:szCs w:val="36"/>
             </w:rPr>
             <w:fldChar w:fldCharType="end"/>
           </w:r>
@@ -1783,107 +1753,100 @@
               <w:tab w:val="right" w:leader="dot" w:pos="8306"/>
             </w:tabs>
             <w:spacing w:line="360" w:lineRule="auto"/>
-            <w:rPr>
-              <w:rFonts w:hint="default" w:ascii="Calibri" w:hAnsi="Calibri" w:cs="Calibri"/>
-              <w:sz w:val="32"/>
-              <w:szCs w:val="32"/>
+            <w:ind w:left="441" w:leftChars="0" w:firstLine="0" w:firstLineChars="0"/>
+            <w:rPr>
+              <w:rFonts w:hint="default" w:ascii="Calibri" w:hAnsi="Calibri" w:cs="Calibri"/>
+              <w:sz w:val="36"/>
+              <w:szCs w:val="36"/>
             </w:rPr>
           </w:pPr>
           <w:r>
             <w:rPr>
               <w:rFonts w:hint="default" w:ascii="Calibri" w:hAnsi="Calibri" w:cs="Calibri"/>
+              <w:sz w:val="36"/>
+              <w:szCs w:val="36"/>
+            </w:rPr>
+            <w:fldChar w:fldCharType="begin"/>
+          </w:r>
+          <w:r>
+            <w:rPr>
+              <w:rFonts w:hint="default" w:ascii="Calibri" w:hAnsi="Calibri" w:cs="Calibri"/>
+              <w:sz w:val="36"/>
+              <w:szCs w:val="36"/>
+            </w:rPr>
+            <w:instrText xml:space="preserve"> HYPERLINK \l _Toc28221 </w:instrText>
+          </w:r>
+          <w:r>
+            <w:rPr>
+              <w:rFonts w:hint="default" w:ascii="Calibri" w:hAnsi="Calibri" w:cs="Calibri"/>
+              <w:sz w:val="36"/>
+              <w:szCs w:val="36"/>
+            </w:rPr>
+            <w:fldChar w:fldCharType="separate"/>
+          </w:r>
+          <w:r>
+            <w:rPr>
+              <w:rFonts w:hint="default" w:ascii="Calibri" w:hAnsi="Calibri" w:cs="Calibri"/>
               <w:bCs/>
-              <w:sz w:val="32"/>
-              <w:szCs w:val="32"/>
+              <w:sz w:val="36"/>
+              <w:szCs w:val="36"/>
               <w:lang w:val="en-US"/>
             </w:rPr>
+            <w:t>5. Diễn giải các thành phần</w:t>
+          </w:r>
+          <w:r>
+            <w:rPr>
+              <w:rFonts w:hint="default" w:ascii="Calibri" w:hAnsi="Calibri" w:cs="Calibri"/>
+              <w:sz w:val="36"/>
+              <w:szCs w:val="36"/>
+            </w:rPr>
+            <w:tab/>
+          </w:r>
+          <w:r>
+            <w:rPr>
+              <w:rFonts w:hint="default" w:ascii="Calibri" w:hAnsi="Calibri" w:cs="Calibri"/>
+              <w:sz w:val="36"/>
+              <w:szCs w:val="36"/>
+            </w:rPr>
             <w:fldChar w:fldCharType="begin"/>
           </w:r>
           <w:r>
             <w:rPr>
               <w:rFonts w:hint="default" w:ascii="Calibri" w:hAnsi="Calibri" w:cs="Calibri"/>
-              <w:bCs/>
-              <w:sz w:val="32"/>
-              <w:szCs w:val="32"/>
-              <w:lang w:val="en-US"/>
-            </w:rPr>
-            <w:instrText xml:space="preserve"> HYPERLINK \l _Toc27364 </w:instrText>
-          </w:r>
-          <w:r>
-            <w:rPr>
-              <w:rFonts w:hint="default" w:ascii="Calibri" w:hAnsi="Calibri" w:cs="Calibri"/>
-              <w:bCs/>
-              <w:sz w:val="32"/>
-              <w:szCs w:val="32"/>
-              <w:lang w:val="en-US"/>
+              <w:sz w:val="36"/>
+              <w:szCs w:val="36"/>
+            </w:rPr>
+            <w:instrText xml:space="preserve"> PAGEREF _Toc28221 \h </w:instrText>
+          </w:r>
+          <w:r>
+            <w:rPr>
+              <w:rFonts w:hint="default" w:ascii="Calibri" w:hAnsi="Calibri" w:cs="Calibri"/>
+              <w:sz w:val="36"/>
+              <w:szCs w:val="36"/>
             </w:rPr>
             <w:fldChar w:fldCharType="separate"/>
           </w:r>
           <w:r>
             <w:rPr>
               <w:rFonts w:hint="default" w:ascii="Calibri" w:hAnsi="Calibri" w:cs="Calibri"/>
-              <w:bCs/>
-              <w:sz w:val="32"/>
-              <w:szCs w:val="32"/>
-              <w:lang w:val="en-US"/>
-            </w:rPr>
-            <w:t>5. Diễn giải các thành phần</w:t>
-          </w:r>
-          <w:r>
-            <w:rPr>
-              <w:rFonts w:hint="default" w:ascii="Calibri" w:hAnsi="Calibri" w:cs="Calibri"/>
-              <w:sz w:val="32"/>
-              <w:szCs w:val="32"/>
-            </w:rPr>
-            <w:tab/>
-          </w:r>
-          <w:r>
-            <w:rPr>
-              <w:rFonts w:hint="default" w:ascii="Calibri" w:hAnsi="Calibri" w:cs="Calibri"/>
-              <w:sz w:val="32"/>
-              <w:szCs w:val="32"/>
-            </w:rPr>
-            <w:fldChar w:fldCharType="begin"/>
-          </w:r>
-          <w:r>
-            <w:rPr>
-              <w:rFonts w:hint="default" w:ascii="Calibri" w:hAnsi="Calibri" w:cs="Calibri"/>
-              <w:sz w:val="32"/>
-              <w:szCs w:val="32"/>
-            </w:rPr>
-            <w:instrText xml:space="preserve"> PAGEREF _Toc27364 \h </w:instrText>
-          </w:r>
-          <w:r>
-            <w:rPr>
-              <w:rFonts w:hint="default" w:ascii="Calibri" w:hAnsi="Calibri" w:cs="Calibri"/>
-              <w:sz w:val="32"/>
-              <w:szCs w:val="32"/>
-            </w:rPr>
-            <w:fldChar w:fldCharType="separate"/>
-          </w:r>
-          <w:r>
-            <w:rPr>
-              <w:rFonts w:hint="default" w:ascii="Calibri" w:hAnsi="Calibri" w:cs="Calibri"/>
-              <w:sz w:val="32"/>
-              <w:szCs w:val="32"/>
+              <w:sz w:val="36"/>
+              <w:szCs w:val="36"/>
             </w:rPr>
             <w:t>5</w:t>
           </w:r>
           <w:r>
             <w:rPr>
               <w:rFonts w:hint="default" w:ascii="Calibri" w:hAnsi="Calibri" w:cs="Calibri"/>
-              <w:sz w:val="32"/>
-              <w:szCs w:val="32"/>
+              <w:sz w:val="36"/>
+              <w:szCs w:val="36"/>
             </w:rPr>
             <w:fldChar w:fldCharType="end"/>
           </w:r>
           <w:r>
             <w:rPr>
               <w:rFonts w:hint="default" w:ascii="Calibri" w:hAnsi="Calibri" w:cs="Calibri"/>
-              <w:bCs/>
-              <w:sz w:val="32"/>
-              <w:szCs w:val="32"/>
-              <w:lang w:val="en-US"/>
+              <w:sz w:val="36"/>
+              <w:szCs w:val="36"/>
             </w:rPr>
             <w:fldChar w:fldCharType="end"/>
           </w:r>
@@ -1895,107 +1858,100 @@
               <w:tab w:val="right" w:leader="dot" w:pos="8306"/>
             </w:tabs>
             <w:spacing w:line="360" w:lineRule="auto"/>
-            <w:rPr>
-              <w:rFonts w:hint="default" w:ascii="Calibri" w:hAnsi="Calibri" w:cs="Calibri"/>
-              <w:sz w:val="32"/>
-              <w:szCs w:val="32"/>
+            <w:ind w:left="441" w:leftChars="0" w:firstLine="0" w:firstLineChars="0"/>
+            <w:rPr>
+              <w:rFonts w:hint="default" w:ascii="Calibri" w:hAnsi="Calibri" w:cs="Calibri"/>
+              <w:sz w:val="36"/>
+              <w:szCs w:val="36"/>
             </w:rPr>
           </w:pPr>
           <w:r>
             <w:rPr>
               <w:rFonts w:hint="default" w:ascii="Calibri" w:hAnsi="Calibri" w:cs="Calibri"/>
+              <w:sz w:val="36"/>
+              <w:szCs w:val="36"/>
+            </w:rPr>
+            <w:fldChar w:fldCharType="begin"/>
+          </w:r>
+          <w:r>
+            <w:rPr>
+              <w:rFonts w:hint="default" w:ascii="Calibri" w:hAnsi="Calibri" w:cs="Calibri"/>
+              <w:sz w:val="36"/>
+              <w:szCs w:val="36"/>
+            </w:rPr>
+            <w:instrText xml:space="preserve"> HYPERLINK \l _Toc6026 </w:instrText>
+          </w:r>
+          <w:r>
+            <w:rPr>
+              <w:rFonts w:hint="default" w:ascii="Calibri" w:hAnsi="Calibri" w:cs="Calibri"/>
+              <w:sz w:val="36"/>
+              <w:szCs w:val="36"/>
+            </w:rPr>
+            <w:fldChar w:fldCharType="separate"/>
+          </w:r>
+          <w:r>
+            <w:rPr>
+              <w:rFonts w:hint="default" w:ascii="Calibri" w:hAnsi="Calibri" w:cs="Calibri"/>
               <w:bCs/>
-              <w:sz w:val="32"/>
-              <w:szCs w:val="32"/>
+              <w:sz w:val="36"/>
+              <w:szCs w:val="36"/>
               <w:lang w:val="en-US"/>
             </w:rPr>
+            <w:t>6. RESTful hoạt động như thế nào?</w:t>
+          </w:r>
+          <w:r>
+            <w:rPr>
+              <w:rFonts w:hint="default" w:ascii="Calibri" w:hAnsi="Calibri" w:cs="Calibri"/>
+              <w:sz w:val="36"/>
+              <w:szCs w:val="36"/>
+            </w:rPr>
+            <w:tab/>
+          </w:r>
+          <w:r>
+            <w:rPr>
+              <w:rFonts w:hint="default" w:ascii="Calibri" w:hAnsi="Calibri" w:cs="Calibri"/>
+              <w:sz w:val="36"/>
+              <w:szCs w:val="36"/>
+            </w:rPr>
             <w:fldChar w:fldCharType="begin"/>
           </w:r>
           <w:r>
             <w:rPr>
               <w:rFonts w:hint="default" w:ascii="Calibri" w:hAnsi="Calibri" w:cs="Calibri"/>
-              <w:bCs/>
-              <w:sz w:val="32"/>
-              <w:szCs w:val="32"/>
-              <w:lang w:val="en-US"/>
-            </w:rPr>
-            <w:instrText xml:space="preserve"> HYPERLINK \l _Toc27433 </w:instrText>
-          </w:r>
-          <w:r>
-            <w:rPr>
-              <w:rFonts w:hint="default" w:ascii="Calibri" w:hAnsi="Calibri" w:cs="Calibri"/>
-              <w:bCs/>
-              <w:sz w:val="32"/>
-              <w:szCs w:val="32"/>
-              <w:lang w:val="en-US"/>
+              <w:sz w:val="36"/>
+              <w:szCs w:val="36"/>
+            </w:rPr>
+            <w:instrText xml:space="preserve"> PAGEREF _Toc6026 \h </w:instrText>
+          </w:r>
+          <w:r>
+            <w:rPr>
+              <w:rFonts w:hint="default" w:ascii="Calibri" w:hAnsi="Calibri" w:cs="Calibri"/>
+              <w:sz w:val="36"/>
+              <w:szCs w:val="36"/>
             </w:rPr>
             <w:fldChar w:fldCharType="separate"/>
           </w:r>
           <w:r>
             <w:rPr>
               <w:rFonts w:hint="default" w:ascii="Calibri" w:hAnsi="Calibri" w:cs="Calibri"/>
-              <w:bCs/>
-              <w:sz w:val="32"/>
-              <w:szCs w:val="32"/>
-              <w:lang w:val="en-US"/>
-            </w:rPr>
-            <w:t>6. RESTful hoạt động như thế nào?</w:t>
-          </w:r>
-          <w:r>
-            <w:rPr>
-              <w:rFonts w:hint="default" w:ascii="Calibri" w:hAnsi="Calibri" w:cs="Calibri"/>
-              <w:sz w:val="32"/>
-              <w:szCs w:val="32"/>
-            </w:rPr>
-            <w:tab/>
-          </w:r>
-          <w:r>
-            <w:rPr>
-              <w:rFonts w:hint="default" w:ascii="Calibri" w:hAnsi="Calibri" w:cs="Calibri"/>
-              <w:sz w:val="32"/>
-              <w:szCs w:val="32"/>
-            </w:rPr>
-            <w:fldChar w:fldCharType="begin"/>
-          </w:r>
-          <w:r>
-            <w:rPr>
-              <w:rFonts w:hint="default" w:ascii="Calibri" w:hAnsi="Calibri" w:cs="Calibri"/>
-              <w:sz w:val="32"/>
-              <w:szCs w:val="32"/>
-            </w:rPr>
-            <w:instrText xml:space="preserve"> PAGEREF _Toc27433 \h </w:instrText>
-          </w:r>
-          <w:r>
-            <w:rPr>
-              <w:rFonts w:hint="default" w:ascii="Calibri" w:hAnsi="Calibri" w:cs="Calibri"/>
-              <w:sz w:val="32"/>
-              <w:szCs w:val="32"/>
-            </w:rPr>
-            <w:fldChar w:fldCharType="separate"/>
-          </w:r>
-          <w:r>
-            <w:rPr>
-              <w:rFonts w:hint="default" w:ascii="Calibri" w:hAnsi="Calibri" w:cs="Calibri"/>
-              <w:sz w:val="32"/>
-              <w:szCs w:val="32"/>
+              <w:sz w:val="36"/>
+              <w:szCs w:val="36"/>
             </w:rPr>
             <w:t>6</w:t>
           </w:r>
           <w:r>
             <w:rPr>
               <w:rFonts w:hint="default" w:ascii="Calibri" w:hAnsi="Calibri" w:cs="Calibri"/>
-              <w:sz w:val="32"/>
-              <w:szCs w:val="32"/>
+              <w:sz w:val="36"/>
+              <w:szCs w:val="36"/>
             </w:rPr>
             <w:fldChar w:fldCharType="end"/>
           </w:r>
           <w:r>
             <w:rPr>
               <w:rFonts w:hint="default" w:ascii="Calibri" w:hAnsi="Calibri" w:cs="Calibri"/>
-              <w:bCs/>
-              <w:sz w:val="32"/>
-              <w:szCs w:val="32"/>
-              <w:lang w:val="en-US"/>
+              <w:sz w:val="36"/>
+              <w:szCs w:val="36"/>
             </w:rPr>
             <w:fldChar w:fldCharType="end"/>
           </w:r>
@@ -2007,107 +1963,100 @@
               <w:tab w:val="right" w:leader="dot" w:pos="8306"/>
             </w:tabs>
             <w:spacing w:line="360" w:lineRule="auto"/>
-            <w:rPr>
-              <w:rFonts w:hint="default" w:ascii="Calibri" w:hAnsi="Calibri" w:cs="Calibri"/>
-              <w:sz w:val="32"/>
-              <w:szCs w:val="32"/>
+            <w:ind w:left="441" w:leftChars="0" w:firstLine="0" w:firstLineChars="0"/>
+            <w:rPr>
+              <w:rFonts w:hint="default" w:ascii="Calibri" w:hAnsi="Calibri" w:cs="Calibri"/>
+              <w:sz w:val="36"/>
+              <w:szCs w:val="36"/>
             </w:rPr>
           </w:pPr>
           <w:r>
             <w:rPr>
               <w:rFonts w:hint="default" w:ascii="Calibri" w:hAnsi="Calibri" w:cs="Calibri"/>
+              <w:sz w:val="36"/>
+              <w:szCs w:val="36"/>
+            </w:rPr>
+            <w:fldChar w:fldCharType="begin"/>
+          </w:r>
+          <w:r>
+            <w:rPr>
+              <w:rFonts w:hint="default" w:ascii="Calibri" w:hAnsi="Calibri" w:cs="Calibri"/>
+              <w:sz w:val="36"/>
+              <w:szCs w:val="36"/>
+            </w:rPr>
+            <w:instrText xml:space="preserve"> HYPERLINK \l _Toc30681 </w:instrText>
+          </w:r>
+          <w:r>
+            <w:rPr>
+              <w:rFonts w:hint="default" w:ascii="Calibri" w:hAnsi="Calibri" w:cs="Calibri"/>
+              <w:sz w:val="36"/>
+              <w:szCs w:val="36"/>
+            </w:rPr>
+            <w:fldChar w:fldCharType="separate"/>
+          </w:r>
+          <w:r>
+            <w:rPr>
+              <w:rFonts w:hint="default" w:ascii="Calibri" w:hAnsi="Calibri" w:cs="Calibri"/>
               <w:bCs/>
-              <w:sz w:val="32"/>
-              <w:szCs w:val="32"/>
+              <w:sz w:val="36"/>
+              <w:szCs w:val="36"/>
               <w:lang w:val="en-US"/>
             </w:rPr>
+            <w:t>7. Status code</w:t>
+          </w:r>
+          <w:r>
+            <w:rPr>
+              <w:rFonts w:hint="default" w:ascii="Calibri" w:hAnsi="Calibri" w:cs="Calibri"/>
+              <w:sz w:val="36"/>
+              <w:szCs w:val="36"/>
+            </w:rPr>
+            <w:tab/>
+          </w:r>
+          <w:r>
+            <w:rPr>
+              <w:rFonts w:hint="default" w:ascii="Calibri" w:hAnsi="Calibri" w:cs="Calibri"/>
+              <w:sz w:val="36"/>
+              <w:szCs w:val="36"/>
+            </w:rPr>
             <w:fldChar w:fldCharType="begin"/>
           </w:r>
           <w:r>
             <w:rPr>
               <w:rFonts w:hint="default" w:ascii="Calibri" w:hAnsi="Calibri" w:cs="Calibri"/>
-              <w:bCs/>
-              <w:sz w:val="32"/>
-              <w:szCs w:val="32"/>
-              <w:lang w:val="en-US"/>
-            </w:rPr>
-            <w:instrText xml:space="preserve"> HYPERLINK \l _Toc24061 </w:instrText>
-          </w:r>
-          <w:r>
-            <w:rPr>
-              <w:rFonts w:hint="default" w:ascii="Calibri" w:hAnsi="Calibri" w:cs="Calibri"/>
-              <w:bCs/>
-              <w:sz w:val="32"/>
-              <w:szCs w:val="32"/>
-              <w:lang w:val="en-US"/>
+              <w:sz w:val="36"/>
+              <w:szCs w:val="36"/>
+            </w:rPr>
+            <w:instrText xml:space="preserve"> PAGEREF _Toc30681 \h </w:instrText>
+          </w:r>
+          <w:r>
+            <w:rPr>
+              <w:rFonts w:hint="default" w:ascii="Calibri" w:hAnsi="Calibri" w:cs="Calibri"/>
+              <w:sz w:val="36"/>
+              <w:szCs w:val="36"/>
             </w:rPr>
             <w:fldChar w:fldCharType="separate"/>
           </w:r>
           <w:r>
             <w:rPr>
               <w:rFonts w:hint="default" w:ascii="Calibri" w:hAnsi="Calibri" w:cs="Calibri"/>
-              <w:bCs/>
-              <w:sz w:val="32"/>
-              <w:szCs w:val="32"/>
-              <w:lang w:val="en-US"/>
-            </w:rPr>
-            <w:t>7. Status code</w:t>
-          </w:r>
-          <w:r>
-            <w:rPr>
-              <w:rFonts w:hint="default" w:ascii="Calibri" w:hAnsi="Calibri" w:cs="Calibri"/>
-              <w:sz w:val="32"/>
-              <w:szCs w:val="32"/>
-            </w:rPr>
-            <w:tab/>
-          </w:r>
-          <w:r>
-            <w:rPr>
-              <w:rFonts w:hint="default" w:ascii="Calibri" w:hAnsi="Calibri" w:cs="Calibri"/>
-              <w:sz w:val="32"/>
-              <w:szCs w:val="32"/>
-            </w:rPr>
-            <w:fldChar w:fldCharType="begin"/>
-          </w:r>
-          <w:r>
-            <w:rPr>
-              <w:rFonts w:hint="default" w:ascii="Calibri" w:hAnsi="Calibri" w:cs="Calibri"/>
-              <w:sz w:val="32"/>
-              <w:szCs w:val="32"/>
-            </w:rPr>
-            <w:instrText xml:space="preserve"> PAGEREF _Toc24061 \h </w:instrText>
-          </w:r>
-          <w:r>
-            <w:rPr>
-              <w:rFonts w:hint="default" w:ascii="Calibri" w:hAnsi="Calibri" w:cs="Calibri"/>
-              <w:sz w:val="32"/>
-              <w:szCs w:val="32"/>
-            </w:rPr>
-            <w:fldChar w:fldCharType="separate"/>
-          </w:r>
-          <w:r>
-            <w:rPr>
-              <w:rFonts w:hint="default" w:ascii="Calibri" w:hAnsi="Calibri" w:cs="Calibri"/>
-              <w:sz w:val="32"/>
-              <w:szCs w:val="32"/>
+              <w:sz w:val="36"/>
+              <w:szCs w:val="36"/>
             </w:rPr>
             <w:t>6</w:t>
           </w:r>
           <w:r>
             <w:rPr>
               <w:rFonts w:hint="default" w:ascii="Calibri" w:hAnsi="Calibri" w:cs="Calibri"/>
-              <w:sz w:val="32"/>
-              <w:szCs w:val="32"/>
+              <w:sz w:val="36"/>
+              <w:szCs w:val="36"/>
             </w:rPr>
             <w:fldChar w:fldCharType="end"/>
           </w:r>
           <w:r>
             <w:rPr>
               <w:rFonts w:hint="default" w:ascii="Calibri" w:hAnsi="Calibri" w:cs="Calibri"/>
-              <w:bCs/>
-              <w:sz w:val="32"/>
-              <w:szCs w:val="32"/>
-              <w:lang w:val="en-US"/>
+              <w:sz w:val="36"/>
+              <w:szCs w:val="36"/>
             </w:rPr>
             <w:fldChar w:fldCharType="end"/>
           </w:r>
@@ -2121,116 +2070,554 @@
             <w:spacing w:line="360" w:lineRule="auto"/>
             <w:rPr>
               <w:rFonts w:hint="default" w:ascii="Calibri" w:hAnsi="Calibri" w:cs="Calibri"/>
-              <w:b/>
-              <w:sz w:val="32"/>
-              <w:szCs w:val="32"/>
+              <w:sz w:val="36"/>
+              <w:szCs w:val="36"/>
             </w:rPr>
           </w:pPr>
           <w:r>
             <w:rPr>
               <w:rFonts w:hint="default" w:ascii="Calibri" w:hAnsi="Calibri" w:cs="Calibri"/>
-              <w:b/>
+              <w:sz w:val="36"/>
+              <w:szCs w:val="36"/>
+            </w:rPr>
+            <w:fldChar w:fldCharType="begin"/>
+          </w:r>
+          <w:r>
+            <w:rPr>
+              <w:rFonts w:hint="default" w:ascii="Calibri" w:hAnsi="Calibri" w:cs="Calibri"/>
+              <w:sz w:val="36"/>
+              <w:szCs w:val="36"/>
+            </w:rPr>
+            <w:instrText xml:space="preserve"> HYPERLINK \l _Toc21436 </w:instrText>
+          </w:r>
+          <w:r>
+            <w:rPr>
+              <w:rFonts w:hint="default" w:ascii="Calibri" w:hAnsi="Calibri" w:cs="Calibri"/>
+              <w:sz w:val="36"/>
+              <w:szCs w:val="36"/>
+            </w:rPr>
+            <w:fldChar w:fldCharType="separate"/>
+          </w:r>
+          <w:r>
+            <w:rPr>
+              <w:rFonts w:hint="default" w:ascii="Calibri" w:hAnsi="Calibri" w:cs="Calibri"/>
+              <w:sz w:val="36"/>
+              <w:szCs w:val="36"/>
+              <w:lang w:val="en-US"/>
+            </w:rPr>
+            <w:t>II. TÌM HIỂU VỀ JPA VÀ HIBERNATE</w:t>
+          </w:r>
+          <w:r>
+            <w:rPr>
+              <w:rFonts w:hint="default" w:ascii="Calibri" w:hAnsi="Calibri" w:cs="Calibri"/>
+              <w:sz w:val="36"/>
+              <w:szCs w:val="36"/>
+            </w:rPr>
+            <w:tab/>
+          </w:r>
+          <w:r>
+            <w:rPr>
+              <w:rFonts w:hint="default" w:ascii="Calibri" w:hAnsi="Calibri" w:cs="Calibri"/>
+              <w:sz w:val="36"/>
+              <w:szCs w:val="36"/>
+            </w:rPr>
+            <w:fldChar w:fldCharType="begin"/>
+          </w:r>
+          <w:r>
+            <w:rPr>
+              <w:rFonts w:hint="default" w:ascii="Calibri" w:hAnsi="Calibri" w:cs="Calibri"/>
+              <w:sz w:val="36"/>
+              <w:szCs w:val="36"/>
+            </w:rPr>
+            <w:instrText xml:space="preserve"> PAGEREF _Toc21436 \h </w:instrText>
+          </w:r>
+          <w:r>
+            <w:rPr>
+              <w:rFonts w:hint="default" w:ascii="Calibri" w:hAnsi="Calibri" w:cs="Calibri"/>
+              <w:sz w:val="36"/>
+              <w:szCs w:val="36"/>
+            </w:rPr>
+            <w:fldChar w:fldCharType="separate"/>
+          </w:r>
+          <w:r>
+            <w:rPr>
+              <w:rFonts w:hint="default" w:ascii="Calibri" w:hAnsi="Calibri" w:cs="Calibri"/>
+              <w:sz w:val="36"/>
+              <w:szCs w:val="36"/>
+            </w:rPr>
+            <w:t>8</w:t>
+          </w:r>
+          <w:r>
+            <w:rPr>
+              <w:rFonts w:hint="default" w:ascii="Calibri" w:hAnsi="Calibri" w:cs="Calibri"/>
+              <w:sz w:val="36"/>
+              <w:szCs w:val="36"/>
+            </w:rPr>
+            <w:fldChar w:fldCharType="end"/>
+          </w:r>
+          <w:r>
+            <w:rPr>
+              <w:rFonts w:hint="default" w:ascii="Calibri" w:hAnsi="Calibri" w:cs="Calibri"/>
+              <w:sz w:val="36"/>
+              <w:szCs w:val="36"/>
+            </w:rPr>
+            <w:fldChar w:fldCharType="end"/>
+          </w:r>
+        </w:p>
+        <w:p>
+          <w:pPr>
+            <w:pStyle w:val="13"/>
+            <w:tabs>
+              <w:tab w:val="right" w:leader="dot" w:pos="8306"/>
+            </w:tabs>
+            <w:spacing w:line="360" w:lineRule="auto"/>
+            <w:ind w:left="720" w:leftChars="0"/>
+            <w:rPr>
+              <w:rFonts w:hint="default" w:ascii="Calibri" w:hAnsi="Calibri" w:cs="Calibri"/>
+              <w:sz w:val="36"/>
+              <w:szCs w:val="36"/>
+            </w:rPr>
+          </w:pPr>
+          <w:r>
+            <w:rPr>
+              <w:rFonts w:hint="default" w:ascii="Calibri" w:hAnsi="Calibri" w:cs="Calibri"/>
+              <w:sz w:val="36"/>
+              <w:szCs w:val="36"/>
+            </w:rPr>
+            <w:fldChar w:fldCharType="begin"/>
+          </w:r>
+          <w:r>
+            <w:rPr>
+              <w:rFonts w:hint="default" w:ascii="Calibri" w:hAnsi="Calibri" w:cs="Calibri"/>
+              <w:sz w:val="36"/>
+              <w:szCs w:val="36"/>
+            </w:rPr>
+            <w:instrText xml:space="preserve"> HYPERLINK \l _Toc21845 </w:instrText>
+          </w:r>
+          <w:r>
+            <w:rPr>
+              <w:rFonts w:hint="default" w:ascii="Calibri" w:hAnsi="Calibri" w:cs="Calibri"/>
+              <w:sz w:val="36"/>
+              <w:szCs w:val="36"/>
+            </w:rPr>
+            <w:fldChar w:fldCharType="separate"/>
+          </w:r>
+          <w:r>
+            <w:rPr>
+              <w:rFonts w:hint="default" w:ascii="Calibri" w:hAnsi="Calibri" w:cs="Calibri"/>
               <w:bCs/>
-              <w:sz w:val="32"/>
-              <w:szCs w:val="32"/>
+              <w:sz w:val="36"/>
+              <w:szCs w:val="36"/>
               <w:lang w:val="en-US"/>
             </w:rPr>
+            <w:t>1. JPA là gì?</w:t>
+          </w:r>
+          <w:r>
+            <w:rPr>
+              <w:rFonts w:hint="default" w:ascii="Calibri" w:hAnsi="Calibri" w:cs="Calibri"/>
+              <w:sz w:val="36"/>
+              <w:szCs w:val="36"/>
+            </w:rPr>
+            <w:tab/>
+          </w:r>
+          <w:r>
+            <w:rPr>
+              <w:rFonts w:hint="default" w:ascii="Calibri" w:hAnsi="Calibri" w:cs="Calibri"/>
+              <w:sz w:val="36"/>
+              <w:szCs w:val="36"/>
+            </w:rPr>
             <w:fldChar w:fldCharType="begin"/>
           </w:r>
           <w:r>
             <w:rPr>
               <w:rFonts w:hint="default" w:ascii="Calibri" w:hAnsi="Calibri" w:cs="Calibri"/>
-              <w:b/>
+              <w:sz w:val="36"/>
+              <w:szCs w:val="36"/>
+            </w:rPr>
+            <w:instrText xml:space="preserve"> PAGEREF _Toc21845 \h </w:instrText>
+          </w:r>
+          <w:r>
+            <w:rPr>
+              <w:rFonts w:hint="default" w:ascii="Calibri" w:hAnsi="Calibri" w:cs="Calibri"/>
+              <w:sz w:val="36"/>
+              <w:szCs w:val="36"/>
+            </w:rPr>
+            <w:fldChar w:fldCharType="separate"/>
+          </w:r>
+          <w:r>
+            <w:rPr>
+              <w:rFonts w:hint="default" w:ascii="Calibri" w:hAnsi="Calibri" w:cs="Calibri"/>
+              <w:sz w:val="36"/>
+              <w:szCs w:val="36"/>
+            </w:rPr>
+            <w:t>8</w:t>
+          </w:r>
+          <w:r>
+            <w:rPr>
+              <w:rFonts w:hint="default" w:ascii="Calibri" w:hAnsi="Calibri" w:cs="Calibri"/>
+              <w:sz w:val="36"/>
+              <w:szCs w:val="36"/>
+            </w:rPr>
+            <w:fldChar w:fldCharType="end"/>
+          </w:r>
+          <w:r>
+            <w:rPr>
+              <w:rFonts w:hint="default" w:ascii="Calibri" w:hAnsi="Calibri" w:cs="Calibri"/>
+              <w:sz w:val="36"/>
+              <w:szCs w:val="36"/>
+            </w:rPr>
+            <w:fldChar w:fldCharType="end"/>
+          </w:r>
+        </w:p>
+        <w:p>
+          <w:pPr>
+            <w:pStyle w:val="13"/>
+            <w:tabs>
+              <w:tab w:val="right" w:leader="dot" w:pos="8306"/>
+            </w:tabs>
+            <w:spacing w:line="360" w:lineRule="auto"/>
+            <w:ind w:left="720" w:leftChars="0"/>
+            <w:rPr>
+              <w:rFonts w:hint="default" w:ascii="Calibri" w:hAnsi="Calibri" w:cs="Calibri"/>
+              <w:sz w:val="36"/>
+              <w:szCs w:val="36"/>
+            </w:rPr>
+          </w:pPr>
+          <w:r>
+            <w:rPr>
+              <w:rFonts w:hint="default" w:ascii="Calibri" w:hAnsi="Calibri" w:cs="Calibri"/>
+              <w:sz w:val="36"/>
+              <w:szCs w:val="36"/>
+            </w:rPr>
+            <w:fldChar w:fldCharType="begin"/>
+          </w:r>
+          <w:r>
+            <w:rPr>
+              <w:rFonts w:hint="default" w:ascii="Calibri" w:hAnsi="Calibri" w:cs="Calibri"/>
+              <w:sz w:val="36"/>
+              <w:szCs w:val="36"/>
+            </w:rPr>
+            <w:instrText xml:space="preserve"> HYPERLINK \l _Toc11698 </w:instrText>
+          </w:r>
+          <w:r>
+            <w:rPr>
+              <w:rFonts w:hint="default" w:ascii="Calibri" w:hAnsi="Calibri" w:cs="Calibri"/>
+              <w:sz w:val="36"/>
+              <w:szCs w:val="36"/>
+            </w:rPr>
+            <w:fldChar w:fldCharType="separate"/>
+          </w:r>
+          <w:r>
+            <w:rPr>
+              <w:rFonts w:hint="default" w:ascii="Calibri" w:hAnsi="Calibri" w:cs="Calibri"/>
               <w:bCs/>
-              <w:sz w:val="32"/>
-              <w:szCs w:val="32"/>
+              <w:sz w:val="36"/>
+              <w:szCs w:val="36"/>
               <w:lang w:val="en-US"/>
             </w:rPr>
-            <w:instrText xml:space="preserve"> HYPERLINK \l _Toc17671 </w:instrText>
-          </w:r>
-          <w:r>
-            <w:rPr>
-              <w:rFonts w:hint="default" w:ascii="Calibri" w:hAnsi="Calibri" w:cs="Calibri"/>
-              <w:b/>
+            <w:t>2. ORM là gì?</w:t>
+          </w:r>
+          <w:r>
+            <w:rPr>
+              <w:rFonts w:hint="default" w:ascii="Calibri" w:hAnsi="Calibri" w:cs="Calibri"/>
+              <w:sz w:val="36"/>
+              <w:szCs w:val="36"/>
+            </w:rPr>
+            <w:tab/>
+          </w:r>
+          <w:r>
+            <w:rPr>
+              <w:rFonts w:hint="default" w:ascii="Calibri" w:hAnsi="Calibri" w:cs="Calibri"/>
+              <w:sz w:val="36"/>
+              <w:szCs w:val="36"/>
+            </w:rPr>
+            <w:fldChar w:fldCharType="begin"/>
+          </w:r>
+          <w:r>
+            <w:rPr>
+              <w:rFonts w:hint="default" w:ascii="Calibri" w:hAnsi="Calibri" w:cs="Calibri"/>
+              <w:sz w:val="36"/>
+              <w:szCs w:val="36"/>
+            </w:rPr>
+            <w:instrText xml:space="preserve"> PAGEREF _Toc11698 \h </w:instrText>
+          </w:r>
+          <w:r>
+            <w:rPr>
+              <w:rFonts w:hint="default" w:ascii="Calibri" w:hAnsi="Calibri" w:cs="Calibri"/>
+              <w:sz w:val="36"/>
+              <w:szCs w:val="36"/>
+            </w:rPr>
+            <w:fldChar w:fldCharType="separate"/>
+          </w:r>
+          <w:r>
+            <w:rPr>
+              <w:rFonts w:hint="default" w:ascii="Calibri" w:hAnsi="Calibri" w:cs="Calibri"/>
+              <w:sz w:val="36"/>
+              <w:szCs w:val="36"/>
+            </w:rPr>
+            <w:t>8</w:t>
+          </w:r>
+          <w:r>
+            <w:rPr>
+              <w:rFonts w:hint="default" w:ascii="Calibri" w:hAnsi="Calibri" w:cs="Calibri"/>
+              <w:sz w:val="36"/>
+              <w:szCs w:val="36"/>
+            </w:rPr>
+            <w:fldChar w:fldCharType="end"/>
+          </w:r>
+          <w:r>
+            <w:rPr>
+              <w:rFonts w:hint="default" w:ascii="Calibri" w:hAnsi="Calibri" w:cs="Calibri"/>
+              <w:sz w:val="36"/>
+              <w:szCs w:val="36"/>
+            </w:rPr>
+            <w:fldChar w:fldCharType="end"/>
+          </w:r>
+        </w:p>
+        <w:p>
+          <w:pPr>
+            <w:pStyle w:val="13"/>
+            <w:tabs>
+              <w:tab w:val="right" w:leader="dot" w:pos="8306"/>
+            </w:tabs>
+            <w:spacing w:line="360" w:lineRule="auto"/>
+            <w:ind w:left="720" w:leftChars="0"/>
+            <w:rPr>
+              <w:rFonts w:hint="default" w:ascii="Calibri" w:hAnsi="Calibri" w:cs="Calibri"/>
+              <w:sz w:val="36"/>
+              <w:szCs w:val="36"/>
+            </w:rPr>
+          </w:pPr>
+          <w:r>
+            <w:rPr>
+              <w:rFonts w:hint="default" w:ascii="Calibri" w:hAnsi="Calibri" w:cs="Calibri"/>
+              <w:sz w:val="36"/>
+              <w:szCs w:val="36"/>
+            </w:rPr>
+            <w:fldChar w:fldCharType="begin"/>
+          </w:r>
+          <w:r>
+            <w:rPr>
+              <w:rFonts w:hint="default" w:ascii="Calibri" w:hAnsi="Calibri" w:cs="Calibri"/>
+              <w:sz w:val="36"/>
+              <w:szCs w:val="36"/>
+            </w:rPr>
+            <w:instrText xml:space="preserve"> HYPERLINK \l _Toc30289 </w:instrText>
+          </w:r>
+          <w:r>
+            <w:rPr>
+              <w:rFonts w:hint="default" w:ascii="Calibri" w:hAnsi="Calibri" w:cs="Calibri"/>
+              <w:sz w:val="36"/>
+              <w:szCs w:val="36"/>
+            </w:rPr>
+            <w:fldChar w:fldCharType="separate"/>
+          </w:r>
+          <w:r>
+            <w:rPr>
+              <w:rFonts w:hint="default" w:ascii="Calibri" w:hAnsi="Calibri" w:cs="Calibri"/>
               <w:bCs/>
-              <w:sz w:val="32"/>
-              <w:szCs w:val="32"/>
+              <w:sz w:val="36"/>
+              <w:szCs w:val="36"/>
               <w:lang w:val="en-US"/>
             </w:rPr>
+            <w:t>3. Hibernate là gì?</w:t>
+          </w:r>
+          <w:r>
+            <w:rPr>
+              <w:rFonts w:hint="default" w:ascii="Calibri" w:hAnsi="Calibri" w:cs="Calibri"/>
+              <w:sz w:val="36"/>
+              <w:szCs w:val="36"/>
+            </w:rPr>
+            <w:tab/>
+          </w:r>
+          <w:r>
+            <w:rPr>
+              <w:rFonts w:hint="default" w:ascii="Calibri" w:hAnsi="Calibri" w:cs="Calibri"/>
+              <w:sz w:val="36"/>
+              <w:szCs w:val="36"/>
+            </w:rPr>
+            <w:fldChar w:fldCharType="begin"/>
+          </w:r>
+          <w:r>
+            <w:rPr>
+              <w:rFonts w:hint="default" w:ascii="Calibri" w:hAnsi="Calibri" w:cs="Calibri"/>
+              <w:sz w:val="36"/>
+              <w:szCs w:val="36"/>
+            </w:rPr>
+            <w:instrText xml:space="preserve"> PAGEREF _Toc30289 \h </w:instrText>
+          </w:r>
+          <w:r>
+            <w:rPr>
+              <w:rFonts w:hint="default" w:ascii="Calibri" w:hAnsi="Calibri" w:cs="Calibri"/>
+              <w:sz w:val="36"/>
+              <w:szCs w:val="36"/>
+            </w:rPr>
             <w:fldChar w:fldCharType="separate"/>
           </w:r>
           <w:r>
             <w:rPr>
               <w:rFonts w:hint="default" w:ascii="Calibri" w:hAnsi="Calibri" w:cs="Calibri"/>
-              <w:b/>
-              <w:sz w:val="32"/>
-              <w:szCs w:val="32"/>
+              <w:sz w:val="36"/>
+              <w:szCs w:val="36"/>
+            </w:rPr>
+            <w:t>8</w:t>
+          </w:r>
+          <w:r>
+            <w:rPr>
+              <w:rFonts w:hint="default" w:ascii="Calibri" w:hAnsi="Calibri" w:cs="Calibri"/>
+              <w:sz w:val="36"/>
+              <w:szCs w:val="36"/>
+            </w:rPr>
+            <w:fldChar w:fldCharType="end"/>
+          </w:r>
+          <w:r>
+            <w:rPr>
+              <w:rFonts w:hint="default" w:ascii="Calibri" w:hAnsi="Calibri" w:cs="Calibri"/>
+              <w:sz w:val="36"/>
+              <w:szCs w:val="36"/>
+            </w:rPr>
+            <w:fldChar w:fldCharType="end"/>
+          </w:r>
+        </w:p>
+        <w:p>
+          <w:pPr>
+            <w:pStyle w:val="13"/>
+            <w:tabs>
+              <w:tab w:val="right" w:leader="dot" w:pos="8306"/>
+            </w:tabs>
+            <w:spacing w:line="360" w:lineRule="auto"/>
+            <w:ind w:left="720" w:leftChars="0"/>
+            <w:rPr>
+              <w:rFonts w:hint="default" w:ascii="Calibri" w:hAnsi="Calibri" w:cs="Calibri"/>
+              <w:sz w:val="36"/>
+              <w:szCs w:val="36"/>
+            </w:rPr>
+          </w:pPr>
+          <w:r>
+            <w:rPr>
+              <w:rFonts w:hint="default" w:ascii="Calibri" w:hAnsi="Calibri" w:cs="Calibri"/>
+              <w:sz w:val="36"/>
+              <w:szCs w:val="36"/>
+            </w:rPr>
+            <w:fldChar w:fldCharType="begin"/>
+          </w:r>
+          <w:r>
+            <w:rPr>
+              <w:rFonts w:hint="default" w:ascii="Calibri" w:hAnsi="Calibri" w:cs="Calibri"/>
+              <w:sz w:val="36"/>
+              <w:szCs w:val="36"/>
+            </w:rPr>
+            <w:instrText xml:space="preserve"> HYPERLINK \l _Toc11199 </w:instrText>
+          </w:r>
+          <w:r>
+            <w:rPr>
+              <w:rFonts w:hint="default" w:ascii="Calibri" w:hAnsi="Calibri" w:cs="Calibri"/>
+              <w:sz w:val="36"/>
+              <w:szCs w:val="36"/>
+            </w:rPr>
+            <w:fldChar w:fldCharType="separate"/>
+          </w:r>
+          <w:r>
+            <w:rPr>
+              <w:rFonts w:hint="default" w:ascii="Calibri" w:hAnsi="Calibri" w:cs="Calibri"/>
+              <w:bCs/>
+              <w:sz w:val="36"/>
+              <w:szCs w:val="36"/>
               <w:lang w:val="en-US"/>
             </w:rPr>
-            <w:t>II. TÌM HIỂU VỀ JPA VÀ HIBERNATE</w:t>
-          </w:r>
-          <w:r>
-            <w:rPr>
-              <w:rFonts w:hint="default" w:ascii="Calibri" w:hAnsi="Calibri" w:cs="Calibri"/>
-              <w:b/>
-              <w:sz w:val="32"/>
-              <w:szCs w:val="32"/>
+            <w:t xml:space="preserve">4. </w:t>
+          </w:r>
+          <w:r>
+            <w:rPr>
+              <w:rFonts w:hint="default" w:ascii="Calibri" w:hAnsi="Calibri" w:cs="Calibri"/>
+              <w:sz w:val="36"/>
+              <w:szCs w:val="36"/>
+              <w:lang w:val="en-US"/>
+            </w:rPr>
+            <w:t xml:space="preserve">Sự khác nhau giữa </w:t>
+          </w:r>
+          <w:r>
+            <w:rPr>
+              <w:rFonts w:hint="default" w:ascii="Calibri" w:hAnsi="Calibri" w:cs="Calibri"/>
+              <w:bCs/>
+              <w:sz w:val="36"/>
+              <w:szCs w:val="36"/>
+              <w:lang w:val="en-US"/>
+            </w:rPr>
+            <w:t>JPA</w:t>
+          </w:r>
+          <w:r>
+            <w:rPr>
+              <w:rFonts w:hint="default" w:ascii="Calibri" w:hAnsi="Calibri" w:cs="Calibri"/>
+              <w:sz w:val="36"/>
+              <w:szCs w:val="36"/>
+              <w:lang w:val="en-US"/>
+            </w:rPr>
+            <w:t xml:space="preserve"> và </w:t>
+          </w:r>
+          <w:r>
+            <w:rPr>
+              <w:rFonts w:hint="default" w:ascii="Calibri" w:hAnsi="Calibri" w:cs="Calibri"/>
+              <w:bCs/>
+              <w:sz w:val="36"/>
+              <w:szCs w:val="36"/>
+              <w:lang w:val="en-US"/>
+            </w:rPr>
+            <w:t>Hibernate</w:t>
+          </w:r>
+          <w:r>
+            <w:rPr>
+              <w:rFonts w:hint="default" w:ascii="Calibri" w:hAnsi="Calibri" w:cs="Calibri"/>
+              <w:sz w:val="36"/>
+              <w:szCs w:val="36"/>
             </w:rPr>
             <w:tab/>
           </w:r>
           <w:r>
             <w:rPr>
               <w:rFonts w:hint="default" w:ascii="Calibri" w:hAnsi="Calibri" w:cs="Calibri"/>
-              <w:b/>
-              <w:sz w:val="32"/>
-              <w:szCs w:val="32"/>
+              <w:sz w:val="36"/>
+              <w:szCs w:val="36"/>
             </w:rPr>
             <w:fldChar w:fldCharType="begin"/>
           </w:r>
           <w:r>
             <w:rPr>
               <w:rFonts w:hint="default" w:ascii="Calibri" w:hAnsi="Calibri" w:cs="Calibri"/>
-              <w:b/>
-              <w:sz w:val="32"/>
-              <w:szCs w:val="32"/>
-            </w:rPr>
-            <w:instrText xml:space="preserve"> PAGEREF _Toc17671 \h </w:instrText>
-          </w:r>
-          <w:r>
-            <w:rPr>
-              <w:rFonts w:hint="default" w:ascii="Calibri" w:hAnsi="Calibri" w:cs="Calibri"/>
-              <w:b/>
-              <w:sz w:val="32"/>
-              <w:szCs w:val="32"/>
+              <w:sz w:val="36"/>
+              <w:szCs w:val="36"/>
+            </w:rPr>
+            <w:instrText xml:space="preserve"> PAGEREF _Toc11199 \h </w:instrText>
+          </w:r>
+          <w:r>
+            <w:rPr>
+              <w:rFonts w:hint="default" w:ascii="Calibri" w:hAnsi="Calibri" w:cs="Calibri"/>
+              <w:sz w:val="36"/>
+              <w:szCs w:val="36"/>
             </w:rPr>
             <w:fldChar w:fldCharType="separate"/>
           </w:r>
           <w:r>
             <w:rPr>
               <w:rFonts w:hint="default" w:ascii="Calibri" w:hAnsi="Calibri" w:cs="Calibri"/>
-              <w:b/>
-              <w:sz w:val="32"/>
-              <w:szCs w:val="32"/>
+              <w:sz w:val="36"/>
+              <w:szCs w:val="36"/>
             </w:rPr>
             <w:t>8</w:t>
           </w:r>
           <w:r>
             <w:rPr>
               <w:rFonts w:hint="default" w:ascii="Calibri" w:hAnsi="Calibri" w:cs="Calibri"/>
-              <w:b/>
-              <w:sz w:val="32"/>
-              <w:szCs w:val="32"/>
+              <w:sz w:val="36"/>
+              <w:szCs w:val="36"/>
             </w:rPr>
             <w:fldChar w:fldCharType="end"/>
           </w:r>
           <w:r>
             <w:rPr>
               <w:rFonts w:hint="default" w:ascii="Calibri" w:hAnsi="Calibri" w:cs="Calibri"/>
-              <w:b/>
-              <w:bCs/>
-              <w:sz w:val="32"/>
-              <w:szCs w:val="32"/>
-              <w:lang w:val="en-US"/>
+              <w:sz w:val="36"/>
+              <w:szCs w:val="36"/>
             </w:rPr>
             <w:fldChar w:fldCharType="end"/>
           </w:r>
@@ -2240,21 +2627,15 @@
             <w:spacing w:line="360" w:lineRule="auto"/>
             <w:rPr>
               <w:rFonts w:hint="default" w:ascii="Calibri" w:hAnsi="Calibri" w:cs="Calibri"/>
-              <w:b/>
-              <w:bCs/>
-              <w:sz w:val="32"/>
-              <w:szCs w:val="32"/>
-              <w:lang w:val="en-US"/>
+              <w:sz w:val="36"/>
+              <w:szCs w:val="36"/>
             </w:rPr>
           </w:pPr>
           <w:r>
             <w:rPr>
               <w:rFonts w:hint="default" w:ascii="Calibri" w:hAnsi="Calibri" w:cs="Calibri"/>
-              <w:b/>
-              <w:bCs/>
-              <w:sz w:val="32"/>
-              <w:szCs w:val="32"/>
-              <w:lang w:val="en-US"/>
+              <w:sz w:val="36"/>
+              <w:szCs w:val="36"/>
             </w:rPr>
             <w:fldChar w:fldCharType="end"/>
           </w:r>
@@ -2263,36 +2644,24 @@
     </w:sdt>
     <w:p>
       <w:pPr>
+        <w:spacing w:line="360" w:lineRule="auto"/>
+        <w:rPr>
+          <w:rFonts w:hint="default" w:ascii="Calibri" w:hAnsi="Calibri" w:cs="Calibri"/>
+          <w:sz w:val="36"/>
+          <w:szCs w:val="36"/>
+          <w:lang w:val="en-US"/>
+        </w:rPr>
+      </w:pPr>
+    </w:p>
+    <w:p>
+      <w:pPr>
+        <w:spacing w:line="240" w:lineRule="auto"/>
         <w:rPr>
           <w:rFonts w:hint="default" w:ascii="Calibri" w:hAnsi="Calibri" w:cs="Calibri"/>
           <w:b w:val="0"/>
           <w:bCs w:val="0"/>
-          <w:sz w:val="4"/>
-          <w:szCs w:val="4"/>
-          <w:lang w:val="en-US"/>
-        </w:rPr>
-      </w:pPr>
-      <w:r>
-        <w:rPr>
-          <w:rFonts w:hint="default" w:ascii="Calibri" w:hAnsi="Calibri" w:cs="Calibri"/>
-          <w:b w:val="0"/>
-          <w:bCs w:val="0"/>
-          <w:sz w:val="4"/>
-          <w:szCs w:val="4"/>
-          <w:lang w:val="en-US"/>
-        </w:rPr>
-        <w:br w:type="page"/>
-      </w:r>
-    </w:p>
-    <w:p>
-      <w:pPr>
-        <w:spacing w:line="240" w:lineRule="auto"/>
-        <w:rPr>
-          <w:rFonts w:hint="default" w:ascii="Calibri" w:hAnsi="Calibri" w:cs="Calibri"/>
-          <w:b w:val="0"/>
-          <w:bCs w:val="0"/>
-          <w:sz w:val="4"/>
-          <w:szCs w:val="4"/>
+          <w:sz w:val="36"/>
+          <w:szCs w:val="36"/>
           <w:lang w:val="en-US"/>
         </w:rPr>
       </w:pPr>
@@ -2308,23 +2677,23 @@
         <w:ind w:left="720" w:leftChars="0" w:hanging="720" w:firstLineChars="0"/>
         <w:jc w:val="left"/>
         <w:rPr>
-          <w:rFonts w:hint="default" w:ascii="Times New Roman" w:hAnsi="Times New Roman" w:cs="Times New Roman"/>
+          <w:rFonts w:hint="default" w:ascii="Calibri" w:hAnsi="Calibri" w:cs="Calibri"/>
           <w:b w:val="0"/>
           <w:bCs w:val="0"/>
           <w:color w:val="auto"/>
-          <w:sz w:val="40"/>
-          <w:szCs w:val="40"/>
+          <w:sz w:val="36"/>
+          <w:szCs w:val="36"/>
           <w:u w:val="none"/>
           <w:lang w:val="en-US"/>
         </w:rPr>
       </w:pPr>
-      <w:bookmarkStart w:id="0" w:name="_Toc8811"/>
-      <w:r>
-        <w:rPr>
-          <w:rFonts w:hint="default"/>
-          <w:color w:val="auto"/>
-          <w:sz w:val="40"/>
-          <w:szCs w:val="40"/>
+      <w:bookmarkStart w:id="0" w:name="_Toc23663"/>
+      <w:r>
+        <w:rPr>
+          <w:rFonts w:hint="default" w:ascii="Calibri" w:hAnsi="Calibri" w:cs="Calibri"/>
+          <w:color w:val="auto"/>
+          <w:sz w:val="36"/>
+          <w:szCs w:val="36"/>
           <w:lang w:val="en-US"/>
         </w:rPr>
         <w:t>TÌM HIỂU VỀ SPRING VÀ RESTFUL</w:t>
@@ -2334,15 +2703,19 @@
     <w:p>
       <w:pPr>
         <w:rPr>
-          <w:rFonts w:hint="default"/>
-          <w:color w:val="auto"/>
-          <w:lang w:val="en-US"/>
-        </w:rPr>
-      </w:pPr>
-      <w:r>
-        <w:rPr>
-          <w:rFonts w:hint="default"/>
-          <w:color w:val="auto"/>
+          <w:rFonts w:hint="default" w:ascii="Calibri" w:hAnsi="Calibri" w:cs="Calibri"/>
+          <w:color w:val="auto"/>
+          <w:sz w:val="36"/>
+          <w:szCs w:val="36"/>
+          <w:lang w:val="en-US"/>
+        </w:rPr>
+      </w:pPr>
+      <w:r>
+        <w:rPr>
+          <w:rFonts w:hint="default" w:ascii="Calibri" w:hAnsi="Calibri" w:cs="Calibri"/>
+          <w:color w:val="auto"/>
+          <w:sz w:val="36"/>
+          <w:szCs w:val="36"/>
           <w:lang w:val="en-US"/>
         </w:rPr>
         <w:tab/>
@@ -2357,24 +2730,24 @@
         <w:ind w:left="425" w:leftChars="0" w:hanging="425" w:firstLineChars="0"/>
         <w:outlineLvl w:val="1"/>
         <w:rPr>
-          <w:rFonts w:hint="default"/>
-          <w:b/>
-          <w:bCs/>
-          <w:color w:val="auto"/>
-          <w:sz w:val="28"/>
-          <w:szCs w:val="28"/>
-          <w:lang w:val="en-US"/>
-        </w:rPr>
-      </w:pPr>
-      <w:bookmarkStart w:id="1" w:name="_Toc24421"/>
-      <w:r>
-        <w:rPr>
-          <w:rFonts w:hint="default"/>
-          <w:b/>
-          <w:bCs/>
-          <w:color w:val="auto"/>
-          <w:sz w:val="28"/>
-          <w:szCs w:val="28"/>
+          <w:rFonts w:hint="default" w:ascii="Calibri" w:hAnsi="Calibri" w:cs="Calibri"/>
+          <w:b/>
+          <w:bCs/>
+          <w:color w:val="auto"/>
+          <w:sz w:val="36"/>
+          <w:szCs w:val="36"/>
+          <w:lang w:val="en-US"/>
+        </w:rPr>
+      </w:pPr>
+      <w:bookmarkStart w:id="1" w:name="_Toc20295"/>
+      <w:r>
+        <w:rPr>
+          <w:rFonts w:hint="default" w:ascii="Calibri" w:hAnsi="Calibri" w:cs="Calibri"/>
+          <w:b/>
+          <w:bCs/>
+          <w:color w:val="auto"/>
+          <w:sz w:val="36"/>
+          <w:szCs w:val="36"/>
           <w:lang w:val="en-US"/>
         </w:rPr>
         <w:t>Spring là gì</w:t>
@@ -2392,8 +2765,8 @@
         <w:rPr>
           <w:rFonts w:hint="default" w:ascii="Calibri" w:hAnsi="Calibri" w:cs="Calibri"/>
           <w:color w:val="auto"/>
-          <w:sz w:val="28"/>
-          <w:szCs w:val="28"/>
+          <w:sz w:val="36"/>
+          <w:szCs w:val="36"/>
           <w:lang w:val="en-US"/>
         </w:rPr>
       </w:pPr>
@@ -2405,22 +2778,22 @@
           <w:caps w:val="0"/>
           <w:color w:val="auto"/>
           <w:spacing w:val="0"/>
-          <w:sz w:val="28"/>
-          <w:szCs w:val="28"/>
+          <w:sz w:val="36"/>
+          <w:szCs w:val="36"/>
           <w:shd w:val="clear" w:fill="FFFFFF"/>
         </w:rPr>
         <w:t>Spring là một Framework phát triển các ứng dụng Java</w:t>
       </w:r>
       <w:r>
         <w:rPr>
-          <w:rFonts w:hint="default" w:eastAsia="Helvetica" w:cs="Calibri"/>
-          <w:i w:val="0"/>
-          <w:iCs w:val="0"/>
-          <w:caps w:val="0"/>
-          <w:color w:val="auto"/>
-          <w:spacing w:val="0"/>
-          <w:sz w:val="28"/>
-          <w:szCs w:val="28"/>
+          <w:rFonts w:hint="default" w:ascii="Calibri" w:hAnsi="Calibri" w:eastAsia="Helvetica" w:cs="Calibri"/>
+          <w:i w:val="0"/>
+          <w:iCs w:val="0"/>
+          <w:caps w:val="0"/>
+          <w:color w:val="auto"/>
+          <w:spacing w:val="0"/>
+          <w:sz w:val="36"/>
+          <w:szCs w:val="36"/>
           <w:shd w:val="clear" w:fill="FFFFFF"/>
           <w:lang w:val="en-US"/>
         </w:rPr>
@@ -2434,22 +2807,22 @@
           <w:caps w:val="0"/>
           <w:color w:val="auto"/>
           <w:spacing w:val="0"/>
-          <w:sz w:val="28"/>
-          <w:szCs w:val="28"/>
+          <w:sz w:val="36"/>
+          <w:szCs w:val="36"/>
           <w:shd w:val="clear" w:fill="FFFFFF"/>
         </w:rPr>
         <w:t xml:space="preserve"> </w:t>
       </w:r>
       <w:r>
         <w:rPr>
-          <w:rFonts w:hint="default" w:eastAsia="Helvetica" w:cs="Calibri"/>
-          <w:i w:val="0"/>
-          <w:iCs w:val="0"/>
-          <w:caps w:val="0"/>
-          <w:color w:val="auto"/>
-          <w:spacing w:val="0"/>
-          <w:sz w:val="28"/>
-          <w:szCs w:val="28"/>
+          <w:rFonts w:hint="default" w:ascii="Calibri" w:hAnsi="Calibri" w:eastAsia="Helvetica" w:cs="Calibri"/>
+          <w:i w:val="0"/>
+          <w:iCs w:val="0"/>
+          <w:caps w:val="0"/>
+          <w:color w:val="auto"/>
+          <w:spacing w:val="0"/>
+          <w:sz w:val="36"/>
+          <w:szCs w:val="36"/>
           <w:shd w:val="clear" w:fill="FFFFFF"/>
           <w:lang w:val="en-US"/>
         </w:rPr>
@@ -2463,8 +2836,8 @@
           <w:caps w:val="0"/>
           <w:color w:val="auto"/>
           <w:spacing w:val="0"/>
-          <w:sz w:val="28"/>
-          <w:szCs w:val="28"/>
+          <w:sz w:val="36"/>
+          <w:szCs w:val="36"/>
           <w:shd w:val="clear" w:fill="FFFFFF"/>
         </w:rPr>
         <w:t>ó giúp tạo các ứng dụng có hiệu năng cao, dễ kiểm thử, sử dụng lại code</w:t>
@@ -2501,11 +2874,11 @@
           <w:caps w:val="0"/>
           <w:color w:val="auto"/>
           <w:spacing w:val="0"/>
-          <w:sz w:val="28"/>
-          <w:szCs w:val="28"/>
-        </w:rPr>
-      </w:pPr>
-      <w:bookmarkStart w:id="2" w:name="_Toc5495"/>
+          <w:sz w:val="36"/>
+          <w:szCs w:val="36"/>
+        </w:rPr>
+      </w:pPr>
+      <w:bookmarkStart w:id="2" w:name="_Toc22599"/>
       <w:r>
         <w:rPr>
           <w:rFonts w:hint="default" w:ascii="Calibri" w:hAnsi="Calibri" w:eastAsia="Helvetica" w:cs="Calibri"/>
@@ -2516,8 +2889,8 @@
           <w:caps w:val="0"/>
           <w:color w:val="auto"/>
           <w:spacing w:val="0"/>
-          <w:sz w:val="28"/>
-          <w:szCs w:val="28"/>
+          <w:sz w:val="36"/>
+          <w:szCs w:val="36"/>
           <w:shd w:val="clear" w:fill="FFFFFF"/>
           <w:vertAlign w:val="baseline"/>
         </w:rPr>
@@ -2550,8 +2923,8 @@
           <w:caps w:val="0"/>
           <w:color w:val="3B3838" w:themeColor="background2" w:themeShade="40"/>
           <w:spacing w:val="0"/>
-          <w:sz w:val="24"/>
-          <w:szCs w:val="24"/>
+          <w:sz w:val="36"/>
+          <w:szCs w:val="36"/>
         </w:rPr>
       </w:pPr>
       <w:r>
@@ -2562,8 +2935,8 @@
           <w:caps w:val="0"/>
           <w:color w:val="3B3838" w:themeColor="background2" w:themeShade="40"/>
           <w:spacing w:val="0"/>
-          <w:sz w:val="24"/>
-          <w:szCs w:val="24"/>
+          <w:sz w:val="36"/>
+          <w:szCs w:val="36"/>
           <w:shd w:val="clear" w:fill="FFFFFF"/>
           <w:vertAlign w:val="baseline"/>
         </w:rPr>
@@ -2593,8 +2966,8 @@
         <w:rPr>
           <w:rFonts w:hint="default" w:ascii="Calibri" w:hAnsi="Calibri" w:cs="Calibri"/>
           <w:color w:val="3B3838" w:themeColor="background2" w:themeShade="40"/>
-          <w:sz w:val="24"/>
-          <w:szCs w:val="24"/>
+          <w:sz w:val="36"/>
+          <w:szCs w:val="36"/>
         </w:rPr>
       </w:pPr>
       <w:r>
@@ -2605,8 +2978,8 @@
           <w:caps w:val="0"/>
           <w:color w:val="3B3838" w:themeColor="background2" w:themeShade="40"/>
           <w:spacing w:val="0"/>
-          <w:sz w:val="24"/>
-          <w:szCs w:val="24"/>
+          <w:sz w:val="36"/>
+          <w:szCs w:val="36"/>
           <w:shd w:val="clear" w:fill="FFFFFF"/>
           <w:vertAlign w:val="baseline"/>
         </w:rPr>
@@ -2620,8 +2993,8 @@
           <w:caps w:val="0"/>
           <w:color w:val="3B3838" w:themeColor="background2" w:themeShade="40"/>
           <w:spacing w:val="0"/>
-          <w:sz w:val="24"/>
-          <w:szCs w:val="24"/>
+          <w:sz w:val="36"/>
+          <w:szCs w:val="36"/>
           <w:u w:val="none"/>
           <w:shd w:val="clear" w:fill="FFFFFF"/>
           <w:vertAlign w:val="baseline"/>
@@ -2636,8 +3009,8 @@
           <w:caps w:val="0"/>
           <w:color w:val="3B3838" w:themeColor="background2" w:themeShade="40"/>
           <w:spacing w:val="0"/>
-          <w:sz w:val="24"/>
-          <w:szCs w:val="24"/>
+          <w:sz w:val="36"/>
+          <w:szCs w:val="36"/>
           <w:u w:val="none"/>
           <w:shd w:val="clear" w:fill="FFFFFF"/>
           <w:vertAlign w:val="baseline"/>
@@ -2652,8 +3025,8 @@
           <w:caps w:val="0"/>
           <w:color w:val="3B3838" w:themeColor="background2" w:themeShade="40"/>
           <w:spacing w:val="0"/>
-          <w:sz w:val="24"/>
-          <w:szCs w:val="24"/>
+          <w:sz w:val="36"/>
+          <w:szCs w:val="36"/>
           <w:u w:val="none"/>
           <w:shd w:val="clear" w:fill="FFFFFF"/>
           <w:vertAlign w:val="baseline"/>
@@ -2669,8 +3042,8 @@
           <w:caps w:val="0"/>
           <w:color w:val="3B3838" w:themeColor="background2" w:themeShade="40"/>
           <w:spacing w:val="0"/>
-          <w:sz w:val="24"/>
-          <w:szCs w:val="24"/>
+          <w:sz w:val="36"/>
+          <w:szCs w:val="36"/>
           <w:u w:val="none"/>
           <w:shd w:val="clear" w:fill="FFFFFF"/>
           <w:vertAlign w:val="baseline"/>
@@ -2685,8 +3058,8 @@
           <w:caps w:val="0"/>
           <w:color w:val="3B3838" w:themeColor="background2" w:themeShade="40"/>
           <w:spacing w:val="0"/>
-          <w:sz w:val="24"/>
-          <w:szCs w:val="24"/>
+          <w:sz w:val="36"/>
+          <w:szCs w:val="36"/>
           <w:u w:val="none"/>
           <w:shd w:val="clear" w:fill="FFFFFF"/>
           <w:vertAlign w:val="baseline"/>
@@ -2701,8 +3074,8 @@
           <w:caps w:val="0"/>
           <w:color w:val="3B3838" w:themeColor="background2" w:themeShade="40"/>
           <w:spacing w:val="0"/>
-          <w:sz w:val="24"/>
-          <w:szCs w:val="24"/>
+          <w:sz w:val="36"/>
+          <w:szCs w:val="36"/>
           <w:shd w:val="clear" w:fill="FFFFFF"/>
           <w:vertAlign w:val="baseline"/>
         </w:rPr>
@@ -2732,8 +3105,8 @@
         <w:rPr>
           <w:rFonts w:hint="default" w:ascii="Calibri" w:hAnsi="Calibri" w:cs="Calibri"/>
           <w:color w:val="3B3838" w:themeColor="background2" w:themeShade="40"/>
-          <w:sz w:val="24"/>
-          <w:szCs w:val="24"/>
+          <w:sz w:val="36"/>
+          <w:szCs w:val="36"/>
         </w:rPr>
       </w:pPr>
       <w:r>
@@ -2744,8 +3117,8 @@
           <w:caps w:val="0"/>
           <w:color w:val="3B3838" w:themeColor="background2" w:themeShade="40"/>
           <w:spacing w:val="0"/>
-          <w:sz w:val="24"/>
-          <w:szCs w:val="24"/>
+          <w:sz w:val="36"/>
+          <w:szCs w:val="36"/>
           <w:shd w:val="clear" w:fill="FFFFFF"/>
           <w:vertAlign w:val="baseline"/>
         </w:rPr>
@@ -2781,8 +3154,8 @@
           <w:caps w:val="0"/>
           <w:color w:val="404040"/>
           <w:spacing w:val="0"/>
-          <w:sz w:val="28"/>
-          <w:szCs w:val="28"/>
+          <w:sz w:val="36"/>
+          <w:szCs w:val="36"/>
         </w:rPr>
       </w:pPr>
       <w:r>
@@ -2793,8 +3166,8 @@
           <w:caps w:val="0"/>
           <w:color w:val="3B3838" w:themeColor="background2" w:themeShade="40"/>
           <w:spacing w:val="0"/>
-          <w:sz w:val="24"/>
-          <w:szCs w:val="24"/>
+          <w:sz w:val="36"/>
+          <w:szCs w:val="36"/>
           <w:shd w:val="clear" w:fill="FFFFFF"/>
           <w:vertAlign w:val="baseline"/>
         </w:rPr>
@@ -2830,8 +3203,8 @@
           <w:caps w:val="0"/>
           <w:color w:val="404040"/>
           <w:spacing w:val="0"/>
-          <w:sz w:val="28"/>
-          <w:szCs w:val="28"/>
+          <w:sz w:val="36"/>
+          <w:szCs w:val="36"/>
         </w:rPr>
       </w:pPr>
     </w:p>
@@ -2846,17 +3219,17 @@
         <w:rPr>
           <w:rFonts w:hint="default" w:ascii="Calibri" w:hAnsi="Calibri" w:cs="Calibri"/>
           <w:color w:val="auto"/>
-          <w:sz w:val="28"/>
-          <w:szCs w:val="28"/>
-          <w:lang w:val="en-US"/>
-        </w:rPr>
-      </w:pPr>
-      <w:r>
-        <w:rPr>
-          <w:rFonts w:hint="default" w:ascii="Calibri" w:hAnsi="Calibri"/>
-          <w:color w:val="auto"/>
-          <w:sz w:val="28"/>
-          <w:szCs w:val="28"/>
+          <w:sz w:val="36"/>
+          <w:szCs w:val="36"/>
+          <w:lang w:val="en-US"/>
+        </w:rPr>
+      </w:pPr>
+      <w:r>
+        <w:rPr>
+          <w:rFonts w:hint="default" w:ascii="Calibri" w:hAnsi="Calibri" w:cs="Calibri"/>
+          <w:color w:val="auto"/>
+          <w:sz w:val="36"/>
+          <w:szCs w:val="36"/>
           <w:lang w:val="en-US"/>
         </w:rPr>
         <w:t>AOP, Aspects and Instrumentation</w:t>
@@ -2889,8 +3262,8 @@
           <w:caps w:val="0"/>
           <w:color w:val="404040"/>
           <w:spacing w:val="0"/>
-          <w:sz w:val="28"/>
-          <w:szCs w:val="28"/>
+          <w:sz w:val="36"/>
+          <w:szCs w:val="36"/>
         </w:rPr>
       </w:pPr>
       <w:r>
@@ -2903,8 +3276,8 @@
           <w:caps w:val="0"/>
           <w:color w:val="404040"/>
           <w:spacing w:val="0"/>
-          <w:sz w:val="28"/>
-          <w:szCs w:val="28"/>
+          <w:sz w:val="36"/>
+          <w:szCs w:val="36"/>
           <w:shd w:val="clear" w:fill="FFFFFF"/>
           <w:vertAlign w:val="baseline"/>
         </w:rPr>
@@ -2920,8 +3293,8 @@
           <w:caps w:val="0"/>
           <w:color w:val="404040"/>
           <w:spacing w:val="0"/>
-          <w:sz w:val="28"/>
-          <w:szCs w:val="28"/>
+          <w:sz w:val="36"/>
+          <w:szCs w:val="36"/>
           <w:shd w:val="clear" w:fill="FFFFFF"/>
           <w:vertAlign w:val="baseline"/>
           <w:lang w:val="en-US"/>
@@ -2938,8 +3311,8 @@
           <w:caps w:val="0"/>
           <w:color w:val="404040"/>
           <w:spacing w:val="0"/>
-          <w:sz w:val="28"/>
-          <w:szCs w:val="28"/>
+          <w:sz w:val="36"/>
+          <w:szCs w:val="36"/>
           <w:shd w:val="clear" w:fill="FFFFFF"/>
           <w:vertAlign w:val="baseline"/>
           <w:lang w:val="en-US"/>
@@ -2956,8 +3329,8 @@
           <w:caps w:val="0"/>
           <w:color w:val="404040"/>
           <w:spacing w:val="0"/>
-          <w:sz w:val="28"/>
-          <w:szCs w:val="28"/>
+          <w:sz w:val="36"/>
+          <w:szCs w:val="36"/>
           <w:shd w:val="clear" w:fill="FFFFFF"/>
           <w:vertAlign w:val="baseline"/>
         </w:rPr>
@@ -2975,17 +3348,17 @@
         <w:rPr>
           <w:rFonts w:hint="default" w:ascii="Calibri" w:hAnsi="Calibri" w:cs="Calibri"/>
           <w:color w:val="auto"/>
-          <w:sz w:val="28"/>
-          <w:szCs w:val="28"/>
-          <w:lang w:val="en-US"/>
-        </w:rPr>
-      </w:pPr>
-      <w:r>
-        <w:rPr>
-          <w:rFonts w:hint="default" w:ascii="Calibri" w:hAnsi="Calibri"/>
-          <w:color w:val="auto"/>
-          <w:sz w:val="28"/>
-          <w:szCs w:val="28"/>
+          <w:sz w:val="36"/>
+          <w:szCs w:val="36"/>
+          <w:lang w:val="en-US"/>
+        </w:rPr>
+      </w:pPr>
+      <w:r>
+        <w:rPr>
+          <w:rFonts w:hint="default" w:ascii="Calibri" w:hAnsi="Calibri" w:cs="Calibri"/>
+          <w:color w:val="auto"/>
+          <w:sz w:val="36"/>
+          <w:szCs w:val="36"/>
           <w:lang w:val="en-US"/>
         </w:rPr>
         <w:t>Data Access / Integration</w:t>
@@ -3018,8 +3391,8 @@
           <w:caps w:val="0"/>
           <w:color w:val="404040"/>
           <w:spacing w:val="0"/>
-          <w:sz w:val="28"/>
-          <w:szCs w:val="28"/>
+          <w:sz w:val="36"/>
+          <w:szCs w:val="36"/>
         </w:rPr>
       </w:pPr>
       <w:r>
@@ -3032,8 +3405,8 @@
           <w:caps w:val="0"/>
           <w:color w:val="404040"/>
           <w:spacing w:val="0"/>
-          <w:sz w:val="28"/>
-          <w:szCs w:val="28"/>
+          <w:sz w:val="36"/>
+          <w:szCs w:val="36"/>
           <w:shd w:val="clear" w:fill="FFFFFF"/>
           <w:vertAlign w:val="baseline"/>
         </w:rPr>
@@ -3049,8 +3422,8 @@
           <w:caps w:val="0"/>
           <w:color w:val="404040"/>
           <w:spacing w:val="0"/>
-          <w:sz w:val="28"/>
-          <w:szCs w:val="28"/>
+          <w:sz w:val="36"/>
+          <w:szCs w:val="36"/>
           <w:shd w:val="clear" w:fill="FFFFFF"/>
           <w:vertAlign w:val="baseline"/>
           <w:lang w:val="en-US"/>
@@ -3067,8 +3440,8 @@
           <w:caps w:val="0"/>
           <w:color w:val="404040"/>
           <w:spacing w:val="0"/>
-          <w:sz w:val="28"/>
-          <w:szCs w:val="28"/>
+          <w:sz w:val="36"/>
+          <w:szCs w:val="36"/>
           <w:shd w:val="clear" w:fill="FFFFFF"/>
           <w:vertAlign w:val="baseline"/>
         </w:rPr>
@@ -3086,17 +3459,17 @@
         <w:rPr>
           <w:rFonts w:hint="default" w:ascii="Calibri" w:hAnsi="Calibri" w:cs="Calibri"/>
           <w:color w:val="auto"/>
-          <w:sz w:val="28"/>
-          <w:szCs w:val="28"/>
-          <w:lang w:val="en-US"/>
-        </w:rPr>
-      </w:pPr>
-      <w:r>
-        <w:rPr>
-          <w:rFonts w:hint="default" w:ascii="Calibri" w:hAnsi="Calibri"/>
-          <w:color w:val="auto"/>
-          <w:sz w:val="28"/>
-          <w:szCs w:val="28"/>
+          <w:sz w:val="36"/>
+          <w:szCs w:val="36"/>
+          <w:lang w:val="en-US"/>
+        </w:rPr>
+      </w:pPr>
+      <w:r>
+        <w:rPr>
+          <w:rFonts w:hint="default" w:ascii="Calibri" w:hAnsi="Calibri" w:cs="Calibri"/>
+          <w:color w:val="auto"/>
+          <w:sz w:val="36"/>
+          <w:szCs w:val="36"/>
           <w:lang w:val="en-US"/>
         </w:rPr>
         <w:t>Web</w:t>
@@ -3129,8 +3502,8 @@
           <w:caps w:val="0"/>
           <w:color w:val="404040"/>
           <w:spacing w:val="0"/>
-          <w:sz w:val="28"/>
-          <w:szCs w:val="28"/>
+          <w:sz w:val="36"/>
+          <w:szCs w:val="36"/>
           <w:shd w:val="clear" w:fill="FFFFFF"/>
           <w:vertAlign w:val="baseline"/>
         </w:rPr>
@@ -3145,8 +3518,8 @@
           <w:caps w:val="0"/>
           <w:color w:val="404040"/>
           <w:spacing w:val="0"/>
-          <w:sz w:val="28"/>
-          <w:szCs w:val="28"/>
+          <w:sz w:val="36"/>
+          <w:szCs w:val="36"/>
           <w:shd w:val="clear" w:fill="FFFFFF"/>
           <w:vertAlign w:val="baseline"/>
         </w:rPr>
@@ -3162,8 +3535,8 @@
           <w:caps w:val="0"/>
           <w:color w:val="404040"/>
           <w:spacing w:val="0"/>
-          <w:sz w:val="28"/>
-          <w:szCs w:val="28"/>
+          <w:sz w:val="36"/>
+          <w:szCs w:val="36"/>
           <w:shd w:val="clear" w:fill="FFFFFF"/>
           <w:vertAlign w:val="baseline"/>
           <w:lang w:val="en-US"/>
@@ -3180,8 +3553,8 @@
           <w:caps w:val="0"/>
           <w:color w:val="404040"/>
           <w:spacing w:val="0"/>
-          <w:sz w:val="28"/>
-          <w:szCs w:val="28"/>
+          <w:sz w:val="36"/>
+          <w:szCs w:val="36"/>
           <w:shd w:val="clear" w:fill="FFFFFF"/>
           <w:vertAlign w:val="baseline"/>
         </w:rPr>
@@ -3199,8 +3572,8 @@
           <w:caps w:val="0"/>
           <w:color w:val="404040"/>
           <w:spacing w:val="0"/>
-          <w:sz w:val="28"/>
-          <w:szCs w:val="28"/>
+          <w:sz w:val="36"/>
+          <w:szCs w:val="36"/>
           <w:shd w:val="clear" w:fill="FFFFFF"/>
           <w:vertAlign w:val="baseline"/>
           <w:lang w:val="en-US"/>
@@ -3216,8 +3589,8 @@
           <w:caps w:val="0"/>
           <w:color w:val="404040"/>
           <w:spacing w:val="0"/>
-          <w:sz w:val="28"/>
-          <w:szCs w:val="28"/>
+          <w:sz w:val="36"/>
+          <w:szCs w:val="36"/>
           <w:shd w:val="clear" w:fill="FFFFFF"/>
           <w:vertAlign w:val="baseline"/>
           <w:lang w:val="en-US"/>
@@ -3236,8 +3609,8 @@
           <w:caps w:val="0"/>
           <w:color w:val="404040"/>
           <w:spacing w:val="0"/>
-          <w:sz w:val="10"/>
-          <w:szCs w:val="10"/>
+          <w:sz w:val="36"/>
+          <w:szCs w:val="36"/>
           <w:shd w:val="clear" w:fill="FFFFFF"/>
           <w:vertAlign w:val="baseline"/>
           <w:lang w:val="en-US"/>
@@ -3258,20 +3631,20 @@
           <w:b/>
           <w:bCs/>
           <w:color w:val="auto"/>
-          <w:sz w:val="28"/>
-          <w:szCs w:val="28"/>
-          <w:lang w:val="en-US"/>
-        </w:rPr>
-      </w:pPr>
-      <w:bookmarkStart w:id="3" w:name="_Toc13358"/>
-      <w:r>
-        <w:rPr>
-          <w:rFonts w:hint="default" w:ascii="Calibri" w:hAnsi="Calibri"/>
-          <w:b/>
-          <w:bCs/>
-          <w:color w:val="auto"/>
-          <w:sz w:val="28"/>
-          <w:szCs w:val="28"/>
+          <w:sz w:val="36"/>
+          <w:szCs w:val="36"/>
+          <w:lang w:val="en-US"/>
+        </w:rPr>
+      </w:pPr>
+      <w:bookmarkStart w:id="3" w:name="_Toc28573"/>
+      <w:r>
+        <w:rPr>
+          <w:rFonts w:hint="default" w:ascii="Calibri" w:hAnsi="Calibri" w:cs="Calibri"/>
+          <w:b/>
+          <w:bCs/>
+          <w:color w:val="auto"/>
+          <w:sz w:val="36"/>
+          <w:szCs w:val="36"/>
           <w:lang w:val="en-US"/>
         </w:rPr>
         <w:t>Các lợi ích của Spring Framework.</w:t>
@@ -3300,8 +3673,8 @@
         <w:textAlignment w:val="baseline"/>
         <w:rPr>
           <w:rFonts w:hint="default" w:ascii="Calibri" w:hAnsi="Calibri" w:cs="Calibri"/>
-          <w:sz w:val="24"/>
-          <w:szCs w:val="24"/>
+          <w:sz w:val="36"/>
+          <w:szCs w:val="36"/>
         </w:rPr>
       </w:pPr>
       <w:r>
@@ -3312,8 +3685,8 @@
           <w:caps w:val="0"/>
           <w:color w:val="404040"/>
           <w:spacing w:val="0"/>
-          <w:sz w:val="24"/>
-          <w:szCs w:val="24"/>
+          <w:sz w:val="36"/>
+          <w:szCs w:val="36"/>
           <w:shd w:val="clear" w:fill="FFFFFF"/>
           <w:vertAlign w:val="baseline"/>
         </w:rPr>
@@ -3321,14 +3694,14 @@
       </w:r>
       <w:r>
         <w:rPr>
-          <w:rFonts w:hint="default" w:eastAsia="Helvetica" w:cs="Calibri"/>
+          <w:rFonts w:hint="default" w:ascii="Calibri" w:hAnsi="Calibri" w:eastAsia="Helvetica" w:cs="Calibri"/>
           <w:i w:val="0"/>
           <w:iCs w:val="0"/>
           <w:caps w:val="0"/>
           <w:color w:val="404040"/>
           <w:spacing w:val="0"/>
-          <w:sz w:val="24"/>
-          <w:szCs w:val="24"/>
+          <w:sz w:val="36"/>
+          <w:szCs w:val="36"/>
           <w:shd w:val="clear" w:fill="FFFFFF"/>
           <w:vertAlign w:val="baseline"/>
           <w:lang w:val="en-US"/>
@@ -3343,8 +3716,8 @@
           <w:caps w:val="0"/>
           <w:color w:val="404040"/>
           <w:spacing w:val="0"/>
-          <w:sz w:val="24"/>
-          <w:szCs w:val="24"/>
+          <w:sz w:val="36"/>
+          <w:szCs w:val="36"/>
           <w:shd w:val="clear" w:fill="FFFFFF"/>
           <w:vertAlign w:val="baseline"/>
         </w:rPr>
@@ -3352,14 +3725,14 @@
       </w:r>
       <w:r>
         <w:rPr>
-          <w:rFonts w:hint="default" w:eastAsia="Helvetica" w:cs="Calibri"/>
+          <w:rFonts w:hint="default" w:ascii="Calibri" w:hAnsi="Calibri" w:eastAsia="Helvetica" w:cs="Calibri"/>
           <w:i w:val="0"/>
           <w:iCs w:val="0"/>
           <w:caps w:val="0"/>
           <w:color w:val="404040"/>
           <w:spacing w:val="0"/>
-          <w:sz w:val="24"/>
-          <w:szCs w:val="24"/>
+          <w:sz w:val="36"/>
+          <w:szCs w:val="36"/>
           <w:shd w:val="clear" w:fill="FFFFFF"/>
           <w:vertAlign w:val="baseline"/>
           <w:lang w:val="en-US"/>
@@ -3374,8 +3747,8 @@
           <w:caps w:val="0"/>
           <w:color w:val="404040"/>
           <w:spacing w:val="0"/>
-          <w:sz w:val="24"/>
-          <w:szCs w:val="24"/>
+          <w:sz w:val="36"/>
+          <w:szCs w:val="36"/>
           <w:shd w:val="clear" w:fill="FFFFFF"/>
           <w:vertAlign w:val="baseline"/>
         </w:rPr>
@@ -3404,8 +3777,8 @@
         <w:textAlignment w:val="baseline"/>
         <w:rPr>
           <w:rFonts w:hint="default" w:ascii="Calibri" w:hAnsi="Calibri" w:cs="Calibri"/>
-          <w:sz w:val="24"/>
-          <w:szCs w:val="24"/>
+          <w:sz w:val="36"/>
+          <w:szCs w:val="36"/>
         </w:rPr>
       </w:pPr>
       <w:r>
@@ -3416,8 +3789,8 @@
           <w:caps w:val="0"/>
           <w:color w:val="404040"/>
           <w:spacing w:val="0"/>
-          <w:sz w:val="24"/>
-          <w:szCs w:val="24"/>
+          <w:sz w:val="36"/>
+          <w:szCs w:val="36"/>
           <w:shd w:val="clear" w:fill="FFFFFF"/>
           <w:vertAlign w:val="baseline"/>
         </w:rPr>
@@ -3425,14 +3798,14 @@
       </w:r>
       <w:r>
         <w:rPr>
-          <w:rFonts w:hint="default" w:eastAsia="Helvetica" w:cs="Calibri"/>
+          <w:rFonts w:hint="default" w:ascii="Calibri" w:hAnsi="Calibri" w:eastAsia="Helvetica" w:cs="Calibri"/>
           <w:i w:val="0"/>
           <w:iCs w:val="0"/>
           <w:caps w:val="0"/>
           <w:color w:val="404040"/>
           <w:spacing w:val="0"/>
-          <w:sz w:val="24"/>
-          <w:szCs w:val="24"/>
+          <w:sz w:val="36"/>
+          <w:szCs w:val="36"/>
           <w:shd w:val="clear" w:fill="FFFFFF"/>
           <w:vertAlign w:val="baseline"/>
           <w:lang w:val="en-US"/>
@@ -3447,8 +3820,8 @@
           <w:caps w:val="0"/>
           <w:color w:val="404040"/>
           <w:spacing w:val="0"/>
-          <w:sz w:val="24"/>
-          <w:szCs w:val="24"/>
+          <w:sz w:val="36"/>
+          <w:szCs w:val="36"/>
           <w:shd w:val="clear" w:fill="FFFFFF"/>
           <w:vertAlign w:val="baseline"/>
         </w:rPr>
@@ -3456,14 +3829,14 @@
       </w:r>
       <w:r>
         <w:rPr>
-          <w:rFonts w:hint="default" w:eastAsia="Helvetica" w:cs="Calibri"/>
+          <w:rFonts w:hint="default" w:ascii="Calibri" w:hAnsi="Calibri" w:eastAsia="Helvetica" w:cs="Calibri"/>
           <w:i w:val="0"/>
           <w:iCs w:val="0"/>
           <w:caps w:val="0"/>
           <w:color w:val="404040"/>
           <w:spacing w:val="0"/>
-          <w:sz w:val="24"/>
-          <w:szCs w:val="24"/>
+          <w:sz w:val="36"/>
+          <w:szCs w:val="36"/>
           <w:shd w:val="clear" w:fill="FFFFFF"/>
           <w:vertAlign w:val="baseline"/>
           <w:lang w:val="en-US"/>
@@ -3478,8 +3851,8 @@
           <w:caps w:val="0"/>
           <w:color w:val="404040"/>
           <w:spacing w:val="0"/>
-          <w:sz w:val="24"/>
-          <w:szCs w:val="24"/>
+          <w:sz w:val="36"/>
+          <w:szCs w:val="36"/>
           <w:shd w:val="clear" w:fill="FFFFFF"/>
           <w:vertAlign w:val="baseline"/>
         </w:rPr>
@@ -3508,8 +3881,8 @@
         <w:textAlignment w:val="baseline"/>
         <w:rPr>
           <w:rFonts w:hint="default" w:ascii="Calibri" w:hAnsi="Calibri" w:cs="Calibri"/>
-          <w:sz w:val="24"/>
-          <w:szCs w:val="24"/>
+          <w:sz w:val="36"/>
+          <w:szCs w:val="36"/>
         </w:rPr>
       </w:pPr>
       <w:r>
@@ -3520,8 +3893,8 @@
           <w:caps w:val="0"/>
           <w:color w:val="404040"/>
           <w:spacing w:val="0"/>
-          <w:sz w:val="24"/>
-          <w:szCs w:val="24"/>
+          <w:sz w:val="36"/>
+          <w:szCs w:val="36"/>
           <w:shd w:val="clear" w:fill="FFFFFF"/>
           <w:vertAlign w:val="baseline"/>
         </w:rPr>
@@ -3535,8 +3908,8 @@
           <w:caps w:val="0"/>
           <w:color w:val="E96656"/>
           <w:spacing w:val="0"/>
-          <w:sz w:val="24"/>
-          <w:szCs w:val="24"/>
+          <w:sz w:val="36"/>
+          <w:szCs w:val="36"/>
           <w:u w:val="none"/>
           <w:shd w:val="clear" w:fill="FFFFFF"/>
           <w:vertAlign w:val="baseline"/>
@@ -3551,8 +3924,8 @@
           <w:caps w:val="0"/>
           <w:color w:val="E96656"/>
           <w:spacing w:val="0"/>
-          <w:sz w:val="24"/>
-          <w:szCs w:val="24"/>
+          <w:sz w:val="36"/>
+          <w:szCs w:val="36"/>
           <w:u w:val="none"/>
           <w:shd w:val="clear" w:fill="FFFFFF"/>
           <w:vertAlign w:val="baseline"/>
@@ -3567,8 +3940,8 @@
           <w:caps w:val="0"/>
           <w:color w:val="E96656"/>
           <w:spacing w:val="0"/>
-          <w:sz w:val="24"/>
-          <w:szCs w:val="24"/>
+          <w:sz w:val="36"/>
+          <w:szCs w:val="36"/>
           <w:u w:val="none"/>
           <w:shd w:val="clear" w:fill="FFFFFF"/>
           <w:vertAlign w:val="baseline"/>
@@ -3584,8 +3957,8 @@
           <w:caps w:val="0"/>
           <w:color w:val="E96656"/>
           <w:spacing w:val="0"/>
-          <w:sz w:val="24"/>
-          <w:szCs w:val="24"/>
+          <w:sz w:val="36"/>
+          <w:szCs w:val="36"/>
           <w:u w:val="none"/>
           <w:shd w:val="clear" w:fill="FFFFFF"/>
           <w:vertAlign w:val="baseline"/>
@@ -3600,8 +3973,8 @@
           <w:caps w:val="0"/>
           <w:color w:val="E96656"/>
           <w:spacing w:val="0"/>
-          <w:sz w:val="24"/>
-          <w:szCs w:val="24"/>
+          <w:sz w:val="36"/>
+          <w:szCs w:val="36"/>
           <w:u w:val="none"/>
           <w:shd w:val="clear" w:fill="FFFFFF"/>
           <w:vertAlign w:val="baseline"/>
@@ -3616,8 +3989,8 @@
           <w:caps w:val="0"/>
           <w:color w:val="404040"/>
           <w:spacing w:val="0"/>
-          <w:sz w:val="24"/>
-          <w:szCs w:val="24"/>
+          <w:sz w:val="36"/>
+          <w:szCs w:val="36"/>
           <w:shd w:val="clear" w:fill="FFFFFF"/>
           <w:vertAlign w:val="baseline"/>
         </w:rPr>
@@ -3625,14 +3998,14 @@
       </w:r>
       <w:r>
         <w:rPr>
-          <w:rFonts w:hint="default" w:eastAsia="Helvetica" w:cs="Calibri"/>
+          <w:rFonts w:hint="default" w:ascii="Calibri" w:hAnsi="Calibri" w:eastAsia="Helvetica" w:cs="Calibri"/>
           <w:i w:val="0"/>
           <w:iCs w:val="0"/>
           <w:caps w:val="0"/>
           <w:color w:val="404040"/>
           <w:spacing w:val="0"/>
-          <w:sz w:val="24"/>
-          <w:szCs w:val="24"/>
+          <w:sz w:val="36"/>
+          <w:szCs w:val="36"/>
           <w:shd w:val="clear" w:fill="FFFFFF"/>
           <w:vertAlign w:val="baseline"/>
           <w:lang w:val="en-US"/>
@@ -3647,8 +4020,8 @@
           <w:caps w:val="0"/>
           <w:color w:val="404040"/>
           <w:spacing w:val="0"/>
-          <w:sz w:val="24"/>
-          <w:szCs w:val="24"/>
+          <w:sz w:val="36"/>
+          <w:szCs w:val="36"/>
           <w:shd w:val="clear" w:fill="FFFFFF"/>
           <w:vertAlign w:val="baseline"/>
         </w:rPr>
@@ -3677,8 +4050,8 @@
         <w:textAlignment w:val="baseline"/>
         <w:rPr>
           <w:rFonts w:hint="default" w:ascii="Calibri" w:hAnsi="Calibri" w:cs="Calibri"/>
-          <w:sz w:val="24"/>
-          <w:szCs w:val="24"/>
+          <w:sz w:val="36"/>
+          <w:szCs w:val="36"/>
         </w:rPr>
       </w:pPr>
       <w:r>
@@ -3689,8 +4062,8 @@
           <w:caps w:val="0"/>
           <w:color w:val="404040"/>
           <w:spacing w:val="0"/>
-          <w:sz w:val="24"/>
-          <w:szCs w:val="24"/>
+          <w:sz w:val="36"/>
+          <w:szCs w:val="36"/>
           <w:shd w:val="clear" w:fill="FFFFFF"/>
           <w:vertAlign w:val="baseline"/>
         </w:rPr>
@@ -3698,14 +4071,14 @@
       </w:r>
       <w:r>
         <w:rPr>
-          <w:rFonts w:hint="default" w:eastAsia="Helvetica" w:cs="Calibri"/>
+          <w:rFonts w:hint="default" w:ascii="Calibri" w:hAnsi="Calibri" w:eastAsia="Helvetica" w:cs="Calibri"/>
           <w:i w:val="0"/>
           <w:iCs w:val="0"/>
           <w:caps w:val="0"/>
           <w:color w:val="404040"/>
           <w:spacing w:val="0"/>
-          <w:sz w:val="24"/>
-          <w:szCs w:val="24"/>
+          <w:sz w:val="36"/>
+          <w:szCs w:val="36"/>
           <w:shd w:val="clear" w:fill="FFFFFF"/>
           <w:vertAlign w:val="baseline"/>
           <w:lang w:val="en-US"/>
@@ -3720,8 +4093,8 @@
           <w:caps w:val="0"/>
           <w:color w:val="404040"/>
           <w:spacing w:val="0"/>
-          <w:sz w:val="24"/>
-          <w:szCs w:val="24"/>
+          <w:sz w:val="36"/>
+          <w:szCs w:val="36"/>
           <w:shd w:val="clear" w:fill="FFFFFF"/>
           <w:vertAlign w:val="baseline"/>
         </w:rPr>
@@ -3750,8 +4123,8 @@
         <w:textAlignment w:val="baseline"/>
         <w:rPr>
           <w:rFonts w:hint="default" w:ascii="Calibri" w:hAnsi="Calibri" w:cs="Calibri"/>
-          <w:sz w:val="24"/>
-          <w:szCs w:val="24"/>
+          <w:sz w:val="36"/>
+          <w:szCs w:val="36"/>
         </w:rPr>
       </w:pPr>
       <w:r>
@@ -3762,8 +4135,8 @@
           <w:caps w:val="0"/>
           <w:color w:val="404040"/>
           <w:spacing w:val="0"/>
-          <w:sz w:val="24"/>
-          <w:szCs w:val="24"/>
+          <w:sz w:val="36"/>
+          <w:szCs w:val="36"/>
           <w:shd w:val="clear" w:fill="FFFFFF"/>
           <w:vertAlign w:val="baseline"/>
         </w:rPr>
@@ -3783,8 +4156,8 @@
           <w:b/>
           <w:bCs/>
           <w:color w:val="auto"/>
-          <w:sz w:val="28"/>
-          <w:szCs w:val="28"/>
+          <w:sz w:val="36"/>
+          <w:szCs w:val="36"/>
           <w:lang w:val="en-US"/>
         </w:rPr>
       </w:pPr>
@@ -3803,20 +4176,20 @@
           <w:b/>
           <w:bCs/>
           <w:color w:val="auto"/>
-          <w:sz w:val="28"/>
-          <w:szCs w:val="28"/>
-          <w:lang w:val="en-US"/>
-        </w:rPr>
-      </w:pPr>
-      <w:bookmarkStart w:id="4" w:name="_Toc15733"/>
-      <w:r>
-        <w:rPr>
-          <w:rFonts w:hint="default" w:ascii="Calibri" w:hAnsi="Calibri"/>
-          <w:b/>
-          <w:bCs/>
-          <w:color w:val="auto"/>
-          <w:sz w:val="28"/>
-          <w:szCs w:val="28"/>
+          <w:sz w:val="36"/>
+          <w:szCs w:val="36"/>
+          <w:lang w:val="en-US"/>
+        </w:rPr>
+      </w:pPr>
+      <w:bookmarkStart w:id="4" w:name="_Toc19915"/>
+      <w:r>
+        <w:rPr>
+          <w:rFonts w:hint="default" w:ascii="Calibri" w:hAnsi="Calibri" w:cs="Calibri"/>
+          <w:b/>
+          <w:bCs/>
+          <w:color w:val="auto"/>
+          <w:sz w:val="36"/>
+          <w:szCs w:val="36"/>
           <w:lang w:val="en-US"/>
         </w:rPr>
         <w:t>Một số dự án khác của Spring.</w:t>
@@ -3848,8 +4221,8 @@
           <w:caps w:val="0"/>
           <w:color w:val="404040"/>
           <w:spacing w:val="0"/>
-          <w:sz w:val="24"/>
-          <w:szCs w:val="24"/>
+          <w:sz w:val="36"/>
+          <w:szCs w:val="36"/>
         </w:rPr>
       </w:pPr>
       <w:r>
@@ -3860,8 +4233,8 @@
           <w:caps w:val="0"/>
           <w:color w:val="404040"/>
           <w:spacing w:val="0"/>
-          <w:sz w:val="24"/>
-          <w:szCs w:val="24"/>
+          <w:sz w:val="36"/>
+          <w:szCs w:val="36"/>
           <w:shd w:val="clear" w:fill="FFFFFF"/>
           <w:vertAlign w:val="baseline"/>
         </w:rPr>
@@ -3890,6 +4263,7 @@
         <w:ind w:left="420" w:leftChars="0" w:right="0" w:hanging="420" w:firstLineChars="0"/>
         <w:jc w:val="left"/>
         <w:textAlignment w:val="baseline"/>
+        <w:outlineLvl w:val="2"/>
         <w:rPr>
           <w:rFonts w:hint="default" w:ascii="Calibri" w:hAnsi="Calibri" w:eastAsia="Helvetica" w:cs="Calibri"/>
           <w:i w:val="0"/>
@@ -3897,8 +4271,8 @@
           <w:caps w:val="0"/>
           <w:color w:val="404040"/>
           <w:spacing w:val="0"/>
-          <w:sz w:val="24"/>
-          <w:szCs w:val="24"/>
+          <w:sz w:val="36"/>
+          <w:szCs w:val="36"/>
         </w:rPr>
       </w:pPr>
       <w:r>
@@ -3909,8 +4283,8 @@
           <w:caps w:val="0"/>
           <w:color w:val="404040"/>
           <w:spacing w:val="0"/>
-          <w:sz w:val="24"/>
-          <w:szCs w:val="24"/>
+          <w:sz w:val="36"/>
+          <w:szCs w:val="36"/>
           <w:shd w:val="clear" w:fill="FFFFFF"/>
           <w:vertAlign w:val="baseline"/>
         </w:rPr>
@@ -3942,8 +4316,8 @@
           <w:caps w:val="0"/>
           <w:color w:val="404040"/>
           <w:spacing w:val="0"/>
-          <w:sz w:val="24"/>
-          <w:szCs w:val="24"/>
+          <w:sz w:val="36"/>
+          <w:szCs w:val="36"/>
         </w:rPr>
       </w:pPr>
       <w:r>
@@ -3954,8 +4328,8 @@
           <w:caps w:val="0"/>
           <w:color w:val="404040"/>
           <w:spacing w:val="0"/>
-          <w:sz w:val="24"/>
-          <w:szCs w:val="24"/>
+          <w:sz w:val="36"/>
+          <w:szCs w:val="36"/>
           <w:shd w:val="clear" w:fill="FFFFFF"/>
           <w:vertAlign w:val="baseline"/>
         </w:rPr>
@@ -3969,8 +4343,8 @@
           <w:caps w:val="0"/>
           <w:color w:val="404040"/>
           <w:spacing w:val="0"/>
-          <w:sz w:val="24"/>
-          <w:szCs w:val="24"/>
+          <w:sz w:val="36"/>
+          <w:szCs w:val="36"/>
           <w:shd w:val="clear" w:fill="FFFFFF"/>
           <w:vertAlign w:val="baseline"/>
           <w:lang w:val="en-US"/>
@@ -3985,8 +4359,8 @@
           <w:caps w:val="0"/>
           <w:color w:val="404040"/>
           <w:spacing w:val="0"/>
-          <w:sz w:val="24"/>
-          <w:szCs w:val="24"/>
+          <w:sz w:val="36"/>
+          <w:szCs w:val="36"/>
           <w:shd w:val="clear" w:fill="FFFFFF"/>
           <w:vertAlign w:val="baseline"/>
         </w:rPr>
@@ -4015,6 +4389,7 @@
         <w:ind w:left="420" w:leftChars="0" w:right="0" w:hanging="420" w:firstLineChars="0"/>
         <w:jc w:val="left"/>
         <w:textAlignment w:val="baseline"/>
+        <w:outlineLvl w:val="2"/>
         <w:rPr>
           <w:rFonts w:hint="default" w:ascii="Calibri" w:hAnsi="Calibri" w:eastAsia="Helvetica" w:cs="Calibri"/>
           <w:i w:val="0"/>
@@ -4022,8 +4397,8 @@
           <w:caps w:val="0"/>
           <w:color w:val="404040"/>
           <w:spacing w:val="0"/>
-          <w:sz w:val="24"/>
-          <w:szCs w:val="24"/>
+          <w:sz w:val="36"/>
+          <w:szCs w:val="36"/>
         </w:rPr>
       </w:pPr>
       <w:r>
@@ -4034,8 +4409,8 @@
           <w:caps w:val="0"/>
           <w:color w:val="404040"/>
           <w:spacing w:val="0"/>
-          <w:sz w:val="24"/>
-          <w:szCs w:val="24"/>
+          <w:sz w:val="36"/>
+          <w:szCs w:val="36"/>
           <w:shd w:val="clear" w:fill="FFFFFF"/>
           <w:vertAlign w:val="baseline"/>
         </w:rPr>
@@ -4067,8 +4442,8 @@
           <w:caps w:val="0"/>
           <w:color w:val="404040"/>
           <w:spacing w:val="0"/>
-          <w:sz w:val="24"/>
-          <w:szCs w:val="24"/>
+          <w:sz w:val="36"/>
+          <w:szCs w:val="36"/>
         </w:rPr>
       </w:pPr>
       <w:r>
@@ -4079,8 +4454,8 @@
           <w:caps w:val="0"/>
           <w:color w:val="404040"/>
           <w:spacing w:val="0"/>
-          <w:sz w:val="24"/>
-          <w:szCs w:val="24"/>
+          <w:sz w:val="36"/>
+          <w:szCs w:val="36"/>
           <w:shd w:val="clear" w:fill="FFFFFF"/>
           <w:vertAlign w:val="baseline"/>
         </w:rPr>
@@ -4094,8 +4469,8 @@
           <w:caps w:val="0"/>
           <w:color w:val="404040"/>
           <w:spacing w:val="0"/>
-          <w:sz w:val="24"/>
-          <w:szCs w:val="24"/>
+          <w:sz w:val="36"/>
+          <w:szCs w:val="36"/>
           <w:shd w:val="clear" w:fill="FFFFFF"/>
           <w:vertAlign w:val="baseline"/>
           <w:lang w:val="en-US"/>
@@ -4110,8 +4485,8 @@
           <w:caps w:val="0"/>
           <w:color w:val="404040"/>
           <w:spacing w:val="0"/>
-          <w:sz w:val="24"/>
-          <w:szCs w:val="24"/>
+          <w:sz w:val="36"/>
+          <w:szCs w:val="36"/>
           <w:shd w:val="clear" w:fill="FFFFFF"/>
           <w:vertAlign w:val="baseline"/>
         </w:rPr>
@@ -4140,6 +4515,7 @@
         <w:ind w:left="420" w:leftChars="0" w:right="0" w:hanging="420" w:firstLineChars="0"/>
         <w:jc w:val="left"/>
         <w:textAlignment w:val="baseline"/>
+        <w:outlineLvl w:val="2"/>
         <w:rPr>
           <w:rFonts w:hint="default" w:ascii="Calibri" w:hAnsi="Calibri" w:eastAsia="Helvetica" w:cs="Calibri"/>
           <w:i w:val="0"/>
@@ -4147,8 +4523,8 @@
           <w:caps w:val="0"/>
           <w:color w:val="404040"/>
           <w:spacing w:val="0"/>
-          <w:sz w:val="24"/>
-          <w:szCs w:val="24"/>
+          <w:sz w:val="36"/>
+          <w:szCs w:val="36"/>
         </w:rPr>
       </w:pPr>
       <w:r>
@@ -4159,8 +4535,8 @@
           <w:caps w:val="0"/>
           <w:color w:val="404040"/>
           <w:spacing w:val="0"/>
-          <w:sz w:val="24"/>
-          <w:szCs w:val="24"/>
+          <w:sz w:val="36"/>
+          <w:szCs w:val="36"/>
           <w:shd w:val="clear" w:fill="FFFFFF"/>
           <w:vertAlign w:val="baseline"/>
         </w:rPr>
@@ -4192,8 +4568,8 @@
           <w:caps w:val="0"/>
           <w:color w:val="404040"/>
           <w:spacing w:val="0"/>
-          <w:sz w:val="24"/>
-          <w:szCs w:val="24"/>
+          <w:sz w:val="36"/>
+          <w:szCs w:val="36"/>
         </w:rPr>
       </w:pPr>
       <w:r>
@@ -4204,8 +4580,8 @@
           <w:caps w:val="0"/>
           <w:color w:val="404040"/>
           <w:spacing w:val="0"/>
-          <w:sz w:val="24"/>
-          <w:szCs w:val="24"/>
+          <w:sz w:val="36"/>
+          <w:szCs w:val="36"/>
           <w:shd w:val="clear" w:fill="FFFFFF"/>
           <w:vertAlign w:val="baseline"/>
         </w:rPr>
@@ -4234,6 +4610,7 @@
         <w:ind w:left="420" w:leftChars="0" w:right="0" w:hanging="420" w:firstLineChars="0"/>
         <w:jc w:val="left"/>
         <w:textAlignment w:val="baseline"/>
+        <w:outlineLvl w:val="2"/>
         <w:rPr>
           <w:rFonts w:hint="default" w:ascii="Calibri" w:hAnsi="Calibri" w:eastAsia="Helvetica" w:cs="Calibri"/>
           <w:i w:val="0"/>
@@ -4241,8 +4618,8 @@
           <w:caps w:val="0"/>
           <w:color w:val="404040"/>
           <w:spacing w:val="0"/>
-          <w:sz w:val="24"/>
-          <w:szCs w:val="24"/>
+          <w:sz w:val="36"/>
+          <w:szCs w:val="36"/>
         </w:rPr>
       </w:pPr>
       <w:r>
@@ -4253,8 +4630,8 @@
           <w:caps w:val="0"/>
           <w:color w:val="404040"/>
           <w:spacing w:val="0"/>
-          <w:sz w:val="24"/>
-          <w:szCs w:val="24"/>
+          <w:sz w:val="36"/>
+          <w:szCs w:val="36"/>
           <w:shd w:val="clear" w:fill="FFFFFF"/>
           <w:vertAlign w:val="baseline"/>
         </w:rPr>
@@ -4286,8 +4663,8 @@
           <w:caps w:val="0"/>
           <w:color w:val="404040"/>
           <w:spacing w:val="0"/>
-          <w:sz w:val="24"/>
-          <w:szCs w:val="24"/>
+          <w:sz w:val="36"/>
+          <w:szCs w:val="36"/>
         </w:rPr>
       </w:pPr>
       <w:r>
@@ -4298,8 +4675,8 @@
           <w:caps w:val="0"/>
           <w:color w:val="404040"/>
           <w:spacing w:val="0"/>
-          <w:sz w:val="24"/>
-          <w:szCs w:val="24"/>
+          <w:sz w:val="36"/>
+          <w:szCs w:val="36"/>
           <w:shd w:val="clear" w:fill="FFFFFF"/>
           <w:vertAlign w:val="baseline"/>
         </w:rPr>
@@ -4313,8 +4690,8 @@
           <w:caps w:val="0"/>
           <w:color w:val="404040"/>
           <w:spacing w:val="0"/>
-          <w:sz w:val="24"/>
-          <w:szCs w:val="24"/>
+          <w:sz w:val="36"/>
+          <w:szCs w:val="36"/>
           <w:shd w:val="clear" w:fill="FFFFFF"/>
           <w:vertAlign w:val="baseline"/>
           <w:lang w:val="en-US"/>
@@ -4329,8 +4706,8 @@
           <w:caps w:val="0"/>
           <w:color w:val="404040"/>
           <w:spacing w:val="0"/>
-          <w:sz w:val="24"/>
-          <w:szCs w:val="24"/>
+          <w:sz w:val="36"/>
+          <w:szCs w:val="36"/>
           <w:shd w:val="clear" w:fill="FFFFFF"/>
           <w:vertAlign w:val="baseline"/>
         </w:rPr>
@@ -4359,6 +4736,7 @@
         <w:ind w:left="420" w:leftChars="0" w:right="0" w:hanging="420" w:firstLineChars="0"/>
         <w:jc w:val="left"/>
         <w:textAlignment w:val="baseline"/>
+        <w:outlineLvl w:val="2"/>
         <w:rPr>
           <w:rFonts w:hint="default" w:ascii="Calibri" w:hAnsi="Calibri" w:eastAsia="Helvetica" w:cs="Calibri"/>
           <w:i w:val="0"/>
@@ -4366,8 +4744,8 @@
           <w:caps w:val="0"/>
           <w:color w:val="404040"/>
           <w:spacing w:val="0"/>
-          <w:sz w:val="24"/>
-          <w:szCs w:val="24"/>
+          <w:sz w:val="36"/>
+          <w:szCs w:val="36"/>
         </w:rPr>
       </w:pPr>
       <w:r>
@@ -4378,8 +4756,8 @@
           <w:caps w:val="0"/>
           <w:color w:val="404040"/>
           <w:spacing w:val="0"/>
-          <w:sz w:val="24"/>
-          <w:szCs w:val="24"/>
+          <w:sz w:val="36"/>
+          <w:szCs w:val="36"/>
           <w:shd w:val="clear" w:fill="FFFFFF"/>
           <w:vertAlign w:val="baseline"/>
         </w:rPr>
@@ -4411,8 +4789,8 @@
           <w:caps w:val="0"/>
           <w:color w:val="404040"/>
           <w:spacing w:val="0"/>
-          <w:sz w:val="24"/>
-          <w:szCs w:val="24"/>
+          <w:sz w:val="36"/>
+          <w:szCs w:val="36"/>
         </w:rPr>
       </w:pPr>
       <w:r>
@@ -4423,8 +4801,8 @@
           <w:caps w:val="0"/>
           <w:color w:val="404040"/>
           <w:spacing w:val="0"/>
-          <w:sz w:val="24"/>
-          <w:szCs w:val="24"/>
+          <w:sz w:val="36"/>
+          <w:szCs w:val="36"/>
           <w:shd w:val="clear" w:fill="FFFFFF"/>
           <w:vertAlign w:val="baseline"/>
         </w:rPr>
@@ -4438,8 +4816,8 @@
           <w:caps w:val="0"/>
           <w:color w:val="404040"/>
           <w:spacing w:val="0"/>
-          <w:sz w:val="24"/>
-          <w:szCs w:val="24"/>
+          <w:sz w:val="36"/>
+          <w:szCs w:val="36"/>
           <w:shd w:val="clear" w:fill="FFFFFF"/>
           <w:vertAlign w:val="baseline"/>
           <w:lang w:val="en-US"/>
@@ -4454,8 +4832,8 @@
           <w:caps w:val="0"/>
           <w:color w:val="404040"/>
           <w:spacing w:val="0"/>
-          <w:sz w:val="24"/>
-          <w:szCs w:val="24"/>
+          <w:sz w:val="36"/>
+          <w:szCs w:val="36"/>
           <w:shd w:val="clear" w:fill="FFFFFF"/>
           <w:vertAlign w:val="baseline"/>
         </w:rPr>
@@ -4484,6 +4862,7 @@
         <w:ind w:left="420" w:leftChars="0" w:right="0" w:hanging="420" w:firstLineChars="0"/>
         <w:jc w:val="left"/>
         <w:textAlignment w:val="baseline"/>
+        <w:outlineLvl w:val="2"/>
         <w:rPr>
           <w:rFonts w:hint="default" w:ascii="Calibri" w:hAnsi="Calibri" w:eastAsia="Helvetica" w:cs="Calibri"/>
           <w:i w:val="0"/>
@@ -4491,8 +4870,8 @@
           <w:caps w:val="0"/>
           <w:color w:val="404040"/>
           <w:spacing w:val="0"/>
-          <w:sz w:val="24"/>
-          <w:szCs w:val="24"/>
+          <w:sz w:val="36"/>
+          <w:szCs w:val="36"/>
         </w:rPr>
       </w:pPr>
       <w:r>
@@ -4503,8 +4882,8 @@
           <w:caps w:val="0"/>
           <w:color w:val="404040"/>
           <w:spacing w:val="0"/>
-          <w:sz w:val="24"/>
-          <w:szCs w:val="24"/>
+          <w:sz w:val="36"/>
+          <w:szCs w:val="36"/>
           <w:shd w:val="clear" w:fill="FFFFFF"/>
           <w:vertAlign w:val="baseline"/>
         </w:rPr>
@@ -4514,20 +4893,22 @@
     <w:p>
       <w:pPr>
         <w:rPr>
-          <w:rFonts w:hint="default"/>
-          <w:lang w:val="en-US"/>
-        </w:rPr>
-      </w:pPr>
-      <w:r>
-        <w:rPr>
-          <w:rFonts w:hint="default" w:eastAsia="Helvetica" w:cs="Calibri"/>
+          <w:rFonts w:hint="default" w:ascii="Calibri" w:hAnsi="Calibri" w:cs="Calibri"/>
+          <w:sz w:val="36"/>
+          <w:szCs w:val="36"/>
+          <w:lang w:val="en-US"/>
+        </w:rPr>
+      </w:pPr>
+      <w:r>
+        <w:rPr>
+          <w:rFonts w:hint="default" w:ascii="Calibri" w:hAnsi="Calibri" w:eastAsia="Helvetica" w:cs="Calibri"/>
           <w:i w:val="0"/>
           <w:iCs w:val="0"/>
           <w:caps w:val="0"/>
           <w:color w:val="404040"/>
           <w:spacing w:val="0"/>
-          <w:sz w:val="24"/>
-          <w:szCs w:val="24"/>
+          <w:sz w:val="36"/>
+          <w:szCs w:val="36"/>
           <w:shd w:val="clear" w:fill="FFFFFF"/>
           <w:vertAlign w:val="baseline"/>
           <w:lang w:val="en-US"/>
@@ -4536,14 +4917,14 @@
       </w:r>
       <w:r>
         <w:rPr>
-          <w:rFonts w:hint="default" w:eastAsia="Helvetica" w:cs="Calibri"/>
+          <w:rFonts w:hint="default" w:ascii="Calibri" w:hAnsi="Calibri" w:eastAsia="Helvetica" w:cs="Calibri"/>
           <w:i w:val="0"/>
           <w:iCs w:val="0"/>
           <w:caps w:val="0"/>
           <w:color w:val="404040"/>
           <w:spacing w:val="0"/>
-          <w:sz w:val="24"/>
-          <w:szCs w:val="24"/>
+          <w:sz w:val="36"/>
+          <w:szCs w:val="36"/>
           <w:shd w:val="clear" w:fill="FFFFFF"/>
           <w:vertAlign w:val="baseline"/>
           <w:lang w:val="en-US"/>
@@ -4573,6 +4954,7 @@
         <w:ind w:left="420" w:leftChars="0" w:right="0" w:hanging="420" w:firstLineChars="0"/>
         <w:jc w:val="left"/>
         <w:textAlignment w:val="baseline"/>
+        <w:outlineLvl w:val="2"/>
         <w:rPr>
           <w:rFonts w:hint="default" w:ascii="Calibri" w:hAnsi="Calibri" w:eastAsia="Helvetica" w:cs="Calibri"/>
           <w:i w:val="0"/>
@@ -4580,8 +4962,8 @@
           <w:caps w:val="0"/>
           <w:color w:val="404040"/>
           <w:spacing w:val="0"/>
-          <w:sz w:val="24"/>
-          <w:szCs w:val="24"/>
+          <w:sz w:val="36"/>
+          <w:szCs w:val="36"/>
         </w:rPr>
       </w:pPr>
       <w:r>
@@ -4592,8 +4974,8 @@
           <w:caps w:val="0"/>
           <w:color w:val="404040"/>
           <w:spacing w:val="0"/>
-          <w:sz w:val="24"/>
-          <w:szCs w:val="24"/>
+          <w:sz w:val="36"/>
+          <w:szCs w:val="36"/>
           <w:shd w:val="clear" w:fill="FFFFFF"/>
           <w:vertAlign w:val="baseline"/>
         </w:rPr>
@@ -4609,20 +4991,20 @@
           <w:caps w:val="0"/>
           <w:color w:val="404040"/>
           <w:spacing w:val="0"/>
-          <w:sz w:val="24"/>
-          <w:szCs w:val="24"/>
-        </w:rPr>
-      </w:pPr>
-      <w:r>
-        <w:rPr>
-          <w:rFonts w:hint="default" w:eastAsia="Helvetica" w:cs="Calibri"/>
+          <w:sz w:val="36"/>
+          <w:szCs w:val="36"/>
+        </w:rPr>
+      </w:pPr>
+      <w:r>
+        <w:rPr>
+          <w:rFonts w:hint="default" w:ascii="Calibri" w:hAnsi="Calibri" w:eastAsia="Helvetica" w:cs="Calibri"/>
           <w:i w:val="0"/>
           <w:iCs w:val="0"/>
           <w:caps w:val="0"/>
           <w:color w:val="404040"/>
           <w:spacing w:val="0"/>
-          <w:sz w:val="24"/>
-          <w:szCs w:val="24"/>
+          <w:sz w:val="36"/>
+          <w:szCs w:val="36"/>
           <w:shd w:val="clear" w:fill="FFFFFF"/>
           <w:vertAlign w:val="baseline"/>
           <w:lang w:val="en-US"/>
@@ -4631,14 +5013,14 @@
       </w:r>
       <w:r>
         <w:rPr>
-          <w:rFonts w:hint="default" w:eastAsia="Helvetica" w:cs="Calibri"/>
+          <w:rFonts w:hint="default" w:ascii="Calibri" w:hAnsi="Calibri" w:eastAsia="Helvetica" w:cs="Calibri"/>
           <w:i w:val="0"/>
           <w:iCs w:val="0"/>
           <w:caps w:val="0"/>
           <w:color w:val="404040"/>
           <w:spacing w:val="0"/>
-          <w:sz w:val="24"/>
-          <w:szCs w:val="24"/>
+          <w:sz w:val="36"/>
+          <w:szCs w:val="36"/>
           <w:shd w:val="clear" w:fill="FFFFFF"/>
           <w:vertAlign w:val="baseline"/>
           <w:lang w:val="en-US"/>
@@ -4668,6 +5050,7 @@
         <w:ind w:left="420" w:leftChars="0" w:right="0" w:hanging="420" w:firstLineChars="0"/>
         <w:jc w:val="left"/>
         <w:textAlignment w:val="baseline"/>
+        <w:outlineLvl w:val="2"/>
         <w:rPr>
           <w:rFonts w:hint="default" w:ascii="Calibri" w:hAnsi="Calibri" w:eastAsia="Helvetica" w:cs="Calibri"/>
           <w:i w:val="0"/>
@@ -4675,8 +5058,8 @@
           <w:caps w:val="0"/>
           <w:color w:val="404040"/>
           <w:spacing w:val="0"/>
-          <w:sz w:val="24"/>
-          <w:szCs w:val="24"/>
+          <w:sz w:val="36"/>
+          <w:szCs w:val="36"/>
         </w:rPr>
       </w:pPr>
       <w:r>
@@ -4687,8 +5070,8 @@
           <w:caps w:val="0"/>
           <w:color w:val="404040"/>
           <w:spacing w:val="0"/>
-          <w:sz w:val="24"/>
-          <w:szCs w:val="24"/>
+          <w:sz w:val="36"/>
+          <w:szCs w:val="36"/>
           <w:shd w:val="clear" w:fill="FFFFFF"/>
           <w:vertAlign w:val="baseline"/>
         </w:rPr>
@@ -4704,20 +5087,20 @@
           <w:caps w:val="0"/>
           <w:color w:val="404040"/>
           <w:spacing w:val="0"/>
-          <w:sz w:val="24"/>
-          <w:szCs w:val="24"/>
-        </w:rPr>
-      </w:pPr>
-      <w:r>
-        <w:rPr>
-          <w:rFonts w:hint="default" w:eastAsia="Helvetica" w:cs="Calibri"/>
+          <w:sz w:val="36"/>
+          <w:szCs w:val="36"/>
+        </w:rPr>
+      </w:pPr>
+      <w:r>
+        <w:rPr>
+          <w:rFonts w:hint="default" w:ascii="Calibri" w:hAnsi="Calibri" w:eastAsia="Helvetica" w:cs="Calibri"/>
           <w:i w:val="0"/>
           <w:iCs w:val="0"/>
           <w:caps w:val="0"/>
           <w:color w:val="404040"/>
           <w:spacing w:val="0"/>
-          <w:sz w:val="24"/>
-          <w:szCs w:val="24"/>
+          <w:sz w:val="36"/>
+          <w:szCs w:val="36"/>
           <w:shd w:val="clear" w:fill="FFFFFF"/>
           <w:vertAlign w:val="baseline"/>
           <w:lang w:val="en-US"/>
@@ -4726,14 +5109,14 @@
       </w:r>
       <w:r>
         <w:rPr>
-          <w:rFonts w:hint="default" w:eastAsia="Helvetica" w:cs="Calibri"/>
+          <w:rFonts w:hint="default" w:ascii="Calibri" w:hAnsi="Calibri" w:eastAsia="Helvetica" w:cs="Calibri"/>
           <w:i w:val="0"/>
           <w:iCs w:val="0"/>
           <w:caps w:val="0"/>
           <w:color w:val="404040"/>
           <w:spacing w:val="0"/>
-          <w:sz w:val="24"/>
-          <w:szCs w:val="24"/>
+          <w:sz w:val="36"/>
+          <w:szCs w:val="36"/>
           <w:shd w:val="clear" w:fill="FFFFFF"/>
           <w:vertAlign w:val="baseline"/>
           <w:lang w:val="en-US"/>
@@ -4763,6 +5146,7 @@
         <w:ind w:left="420" w:leftChars="0" w:right="0" w:hanging="420" w:firstLineChars="0"/>
         <w:jc w:val="left"/>
         <w:textAlignment w:val="baseline"/>
+        <w:outlineLvl w:val="2"/>
         <w:rPr>
           <w:rFonts w:hint="default" w:ascii="Calibri" w:hAnsi="Calibri" w:eastAsia="Helvetica" w:cs="Calibri"/>
           <w:i w:val="0"/>
@@ -4770,8 +5154,8 @@
           <w:caps w:val="0"/>
           <w:color w:val="404040"/>
           <w:spacing w:val="0"/>
-          <w:sz w:val="24"/>
-          <w:szCs w:val="24"/>
+          <w:sz w:val="36"/>
+          <w:szCs w:val="36"/>
         </w:rPr>
       </w:pPr>
       <w:r>
@@ -4782,8 +5166,8 @@
           <w:caps w:val="0"/>
           <w:color w:val="404040"/>
           <w:spacing w:val="0"/>
-          <w:sz w:val="24"/>
-          <w:szCs w:val="24"/>
+          <w:sz w:val="36"/>
+          <w:szCs w:val="36"/>
           <w:shd w:val="clear" w:fill="FFFFFF"/>
           <w:vertAlign w:val="baseline"/>
         </w:rPr>
@@ -4799,20 +5183,20 @@
           <w:caps w:val="0"/>
           <w:color w:val="404040"/>
           <w:spacing w:val="0"/>
-          <w:sz w:val="24"/>
-          <w:szCs w:val="24"/>
-        </w:rPr>
-      </w:pPr>
-      <w:r>
-        <w:rPr>
-          <w:rFonts w:hint="default" w:eastAsia="Helvetica" w:cs="Calibri"/>
+          <w:sz w:val="36"/>
+          <w:szCs w:val="36"/>
+        </w:rPr>
+      </w:pPr>
+      <w:r>
+        <w:rPr>
+          <w:rFonts w:hint="default" w:ascii="Calibri" w:hAnsi="Calibri" w:eastAsia="Helvetica" w:cs="Calibri"/>
           <w:i w:val="0"/>
           <w:iCs w:val="0"/>
           <w:caps w:val="0"/>
           <w:color w:val="404040"/>
           <w:spacing w:val="0"/>
-          <w:sz w:val="24"/>
-          <w:szCs w:val="24"/>
+          <w:sz w:val="36"/>
+          <w:szCs w:val="36"/>
           <w:shd w:val="clear" w:fill="FFFFFF"/>
           <w:vertAlign w:val="baseline"/>
           <w:lang w:val="en-US"/>
@@ -4821,14 +5205,14 @@
       </w:r>
       <w:r>
         <w:rPr>
-          <w:rFonts w:hint="default" w:eastAsia="Helvetica" w:cs="Calibri"/>
+          <w:rFonts w:hint="default" w:ascii="Calibri" w:hAnsi="Calibri" w:eastAsia="Helvetica" w:cs="Calibri"/>
           <w:i w:val="0"/>
           <w:iCs w:val="0"/>
           <w:caps w:val="0"/>
           <w:color w:val="404040"/>
           <w:spacing w:val="0"/>
-          <w:sz w:val="24"/>
-          <w:szCs w:val="24"/>
+          <w:sz w:val="36"/>
+          <w:szCs w:val="36"/>
           <w:shd w:val="clear" w:fill="FFFFFF"/>
           <w:vertAlign w:val="baseline"/>
           <w:lang w:val="en-US"/>
@@ -4849,8 +5233,8 @@
           <w:b/>
           <w:bCs/>
           <w:color w:val="auto"/>
-          <w:sz w:val="28"/>
-          <w:szCs w:val="28"/>
+          <w:sz w:val="36"/>
+          <w:szCs w:val="36"/>
           <w:lang w:val="en-US"/>
         </w:rPr>
       </w:pPr>
@@ -4869,20 +5253,20 @@
           <w:b/>
           <w:bCs/>
           <w:color w:val="auto"/>
-          <w:sz w:val="28"/>
-          <w:szCs w:val="28"/>
-          <w:lang w:val="en-US"/>
-        </w:rPr>
-      </w:pPr>
-      <w:bookmarkStart w:id="5" w:name="_Toc14543"/>
-      <w:r>
-        <w:rPr>
-          <w:rFonts w:hint="default" w:ascii="Calibri" w:hAnsi="Calibri"/>
-          <w:b/>
-          <w:bCs/>
-          <w:color w:val="auto"/>
-          <w:sz w:val="28"/>
-          <w:szCs w:val="28"/>
+          <w:sz w:val="36"/>
+          <w:szCs w:val="36"/>
+          <w:lang w:val="en-US"/>
+        </w:rPr>
+      </w:pPr>
+      <w:bookmarkStart w:id="5" w:name="_Toc21790"/>
+      <w:r>
+        <w:rPr>
+          <w:rFonts w:hint="default" w:ascii="Calibri" w:hAnsi="Calibri" w:cs="Calibri"/>
+          <w:b/>
+          <w:bCs/>
+          <w:color w:val="auto"/>
+          <w:sz w:val="36"/>
+          <w:szCs w:val="36"/>
           <w:lang w:val="en-US"/>
         </w:rPr>
         <w:t>RESTful API là gì</w:t>
@@ -4908,8 +5292,8 @@
           <w:b/>
           <w:bCs/>
           <w:color w:val="auto"/>
-          <w:sz w:val="28"/>
-          <w:szCs w:val="28"/>
+          <w:sz w:val="36"/>
+          <w:szCs w:val="36"/>
           <w:lang w:val="en-US"/>
         </w:rPr>
       </w:pPr>
@@ -4921,8 +5305,8 @@
           <w:caps w:val="0"/>
           <w:color w:val="222222"/>
           <w:spacing w:val="0"/>
-          <w:sz w:val="28"/>
-          <w:szCs w:val="28"/>
+          <w:sz w:val="36"/>
+          <w:szCs w:val="36"/>
           <w:shd w:val="clear" w:fill="FFFFFF"/>
         </w:rPr>
         <w:t>Có thể nói bản thân </w:t>
@@ -4938,8 +5322,8 @@
           <w:caps w:val="0"/>
           <w:color w:val="222222"/>
           <w:spacing w:val="0"/>
-          <w:sz w:val="28"/>
-          <w:szCs w:val="28"/>
+          <w:sz w:val="36"/>
+          <w:szCs w:val="36"/>
           <w:shd w:val="clear" w:fill="FFFFFF"/>
         </w:rPr>
         <w:t>REST</w:t>
@@ -4952,8 +5336,8 @@
           <w:caps w:val="0"/>
           <w:color w:val="222222"/>
           <w:spacing w:val="0"/>
-          <w:sz w:val="28"/>
-          <w:szCs w:val="28"/>
+          <w:sz w:val="36"/>
+          <w:szCs w:val="36"/>
           <w:shd w:val="clear" w:fill="FFFFFF"/>
         </w:rPr>
         <w:t> không phải là một loại công nghệ. Nó là phương thức tạo API với nguyên lý tổ chức nhất định. Những nguyên lý này nhằm hướng dẫn lập trình viên tạo môi trường xử lý API request được toàn diện.</w:t>
@@ -4978,8 +5362,8 @@
           <w:b/>
           <w:bCs/>
           <w:color w:val="auto"/>
-          <w:sz w:val="28"/>
-          <w:szCs w:val="28"/>
+          <w:sz w:val="36"/>
+          <w:szCs w:val="36"/>
           <w:lang w:val="en-US"/>
         </w:rPr>
       </w:pPr>
@@ -4994,8 +5378,8 @@
           <w:caps w:val="0"/>
           <w:color w:val="222222"/>
           <w:spacing w:val="0"/>
-          <w:sz w:val="28"/>
-          <w:szCs w:val="28"/>
+          <w:sz w:val="36"/>
+          <w:szCs w:val="36"/>
           <w:shd w:val="clear" w:fill="FFFFFF"/>
         </w:rPr>
         <w:t>RESTful API</w:t>
@@ -5008,8 +5392,8 @@
           <w:caps w:val="0"/>
           <w:color w:val="222222"/>
           <w:spacing w:val="0"/>
-          <w:sz w:val="28"/>
-          <w:szCs w:val="28"/>
+          <w:sz w:val="36"/>
+          <w:szCs w:val="36"/>
           <w:shd w:val="clear" w:fill="FFFFFF"/>
         </w:rPr>
         <w:t> là một tiêu chuẩn dùng trong việc thiết kế API cho các ứng dụng web (thiết kế Web services) để tiện cho việc quản lý các resource. Nó chú trọng vào tài nguyên hệ thống (tệp văn bản, ảnh, âm thanh, video, hoặc dữ liệu động…), bao gồm các trạng thái tài nguyên được định dạng và được truyền tải qua HTTP.</w:t>
@@ -5035,20 +5419,20 @@
           <w:b/>
           <w:bCs/>
           <w:color w:val="auto"/>
-          <w:sz w:val="28"/>
-          <w:szCs w:val="28"/>
-          <w:lang w:val="en-US"/>
-        </w:rPr>
-      </w:pPr>
-      <w:bookmarkStart w:id="6" w:name="_Toc27364"/>
-      <w:r>
-        <w:rPr>
-          <w:rFonts w:hint="default" w:ascii="Calibri" w:hAnsi="Calibri"/>
-          <w:b/>
-          <w:bCs/>
-          <w:color w:val="auto"/>
-          <w:sz w:val="28"/>
-          <w:szCs w:val="28"/>
+          <w:sz w:val="36"/>
+          <w:szCs w:val="36"/>
+          <w:lang w:val="en-US"/>
+        </w:rPr>
+      </w:pPr>
+      <w:bookmarkStart w:id="6" w:name="_Toc28221"/>
+      <w:r>
+        <w:rPr>
+          <w:rFonts w:hint="default" w:ascii="Calibri" w:hAnsi="Calibri" w:cs="Calibri"/>
+          <w:b/>
+          <w:bCs/>
+          <w:color w:val="auto"/>
+          <w:sz w:val="36"/>
+          <w:szCs w:val="36"/>
           <w:lang w:val="en-US"/>
         </w:rPr>
         <w:t>Diễn giải các thành phần</w:t>
@@ -5074,175 +5458,175 @@
           <w:b/>
           <w:bCs/>
           <w:color w:val="auto"/>
-          <w:sz w:val="28"/>
-          <w:szCs w:val="28"/>
-          <w:lang w:val="en-US"/>
-        </w:rPr>
-      </w:pPr>
-      <w:r>
-        <w:rPr>
-          <w:rFonts w:hint="default" w:ascii="Calibri" w:hAnsi="Calibri"/>
-          <w:b/>
-          <w:bCs/>
-          <w:color w:val="auto"/>
-          <w:sz w:val="28"/>
-          <w:szCs w:val="28"/>
+          <w:sz w:val="36"/>
+          <w:szCs w:val="36"/>
+          <w:lang w:val="en-US"/>
+        </w:rPr>
+      </w:pPr>
+      <w:r>
+        <w:rPr>
+          <w:rFonts w:hint="default" w:ascii="Calibri" w:hAnsi="Calibri" w:cs="Calibri"/>
+          <w:b/>
+          <w:bCs/>
+          <w:color w:val="auto"/>
+          <w:sz w:val="36"/>
+          <w:szCs w:val="36"/>
           <w:lang w:val="en-US"/>
         </w:rPr>
         <w:t>API</w:t>
       </w:r>
       <w:r>
         <w:rPr>
-          <w:rFonts w:hint="default" w:ascii="Calibri" w:hAnsi="Calibri"/>
+          <w:rFonts w:hint="default" w:ascii="Calibri" w:hAnsi="Calibri" w:cs="Calibri"/>
           <w:b w:val="0"/>
           <w:bCs w:val="0"/>
           <w:color w:val="auto"/>
-          <w:sz w:val="28"/>
-          <w:szCs w:val="28"/>
+          <w:sz w:val="36"/>
+          <w:szCs w:val="36"/>
           <w:lang w:val="en-US"/>
         </w:rPr>
         <w:t xml:space="preserve"> (</w:t>
       </w:r>
       <w:r>
         <w:rPr>
-          <w:rFonts w:hint="default" w:ascii="Calibri" w:hAnsi="Calibri"/>
-          <w:b/>
-          <w:bCs/>
-          <w:color w:val="auto"/>
-          <w:sz w:val="28"/>
-          <w:szCs w:val="28"/>
+          <w:rFonts w:hint="default" w:ascii="Calibri" w:hAnsi="Calibri" w:cs="Calibri"/>
+          <w:b/>
+          <w:bCs/>
+          <w:color w:val="auto"/>
+          <w:sz w:val="36"/>
+          <w:szCs w:val="36"/>
           <w:lang w:val="en-US"/>
         </w:rPr>
         <w:t>A</w:t>
       </w:r>
       <w:r>
         <w:rPr>
-          <w:rFonts w:hint="default" w:ascii="Calibri" w:hAnsi="Calibri"/>
+          <w:rFonts w:hint="default" w:ascii="Calibri" w:hAnsi="Calibri" w:cs="Calibri"/>
           <w:b w:val="0"/>
           <w:bCs w:val="0"/>
           <w:color w:val="auto"/>
-          <w:sz w:val="28"/>
-          <w:szCs w:val="28"/>
+          <w:sz w:val="36"/>
+          <w:szCs w:val="36"/>
           <w:lang w:val="en-US"/>
         </w:rPr>
         <w:t xml:space="preserve">pplication </w:t>
       </w:r>
       <w:r>
         <w:rPr>
-          <w:rFonts w:hint="default" w:ascii="Calibri" w:hAnsi="Calibri"/>
-          <w:b/>
-          <w:bCs/>
-          <w:color w:val="auto"/>
-          <w:sz w:val="28"/>
-          <w:szCs w:val="28"/>
+          <w:rFonts w:hint="default" w:ascii="Calibri" w:hAnsi="Calibri" w:cs="Calibri"/>
+          <w:b/>
+          <w:bCs/>
+          <w:color w:val="auto"/>
+          <w:sz w:val="36"/>
+          <w:szCs w:val="36"/>
           <w:lang w:val="en-US"/>
         </w:rPr>
         <w:t>P</w:t>
       </w:r>
       <w:r>
         <w:rPr>
-          <w:rFonts w:hint="default" w:ascii="Calibri" w:hAnsi="Calibri"/>
+          <w:rFonts w:hint="default" w:ascii="Calibri" w:hAnsi="Calibri" w:cs="Calibri"/>
           <w:b w:val="0"/>
           <w:bCs w:val="0"/>
           <w:color w:val="auto"/>
-          <w:sz w:val="28"/>
-          <w:szCs w:val="28"/>
+          <w:sz w:val="36"/>
+          <w:szCs w:val="36"/>
           <w:lang w:val="en-US"/>
         </w:rPr>
         <w:t xml:space="preserve">rogramming </w:t>
       </w:r>
       <w:r>
         <w:rPr>
-          <w:rFonts w:hint="default" w:ascii="Calibri" w:hAnsi="Calibri"/>
-          <w:b/>
-          <w:bCs/>
-          <w:color w:val="auto"/>
-          <w:sz w:val="28"/>
-          <w:szCs w:val="28"/>
+          <w:rFonts w:hint="default" w:ascii="Calibri" w:hAnsi="Calibri" w:cs="Calibri"/>
+          <w:b/>
+          <w:bCs/>
+          <w:color w:val="auto"/>
+          <w:sz w:val="36"/>
+          <w:szCs w:val="36"/>
           <w:lang w:val="en-US"/>
         </w:rPr>
         <w:t>I</w:t>
       </w:r>
       <w:r>
         <w:rPr>
-          <w:rFonts w:hint="default" w:ascii="Calibri" w:hAnsi="Calibri"/>
+          <w:rFonts w:hint="default" w:ascii="Calibri" w:hAnsi="Calibri" w:cs="Calibri"/>
           <w:b w:val="0"/>
           <w:bCs w:val="0"/>
           <w:color w:val="auto"/>
-          <w:sz w:val="28"/>
-          <w:szCs w:val="28"/>
+          <w:sz w:val="36"/>
+          <w:szCs w:val="36"/>
           <w:lang w:val="en-US"/>
         </w:rPr>
         <w:t xml:space="preserve">nterface) là một tập các quy tắc và cơ chế mà theo đó, một ứng dụng hay một thành phần sẽ tương tác với một ứng dụng hay thành phần khác. </w:t>
       </w:r>
       <w:r>
         <w:rPr>
-          <w:rFonts w:hint="default" w:ascii="Calibri" w:hAnsi="Calibri"/>
-          <w:b/>
-          <w:bCs/>
-          <w:color w:val="auto"/>
-          <w:sz w:val="28"/>
-          <w:szCs w:val="28"/>
+          <w:rFonts w:hint="default" w:ascii="Calibri" w:hAnsi="Calibri" w:cs="Calibri"/>
+          <w:b/>
+          <w:bCs/>
+          <w:color w:val="auto"/>
+          <w:sz w:val="36"/>
+          <w:szCs w:val="36"/>
           <w:lang w:val="en-US"/>
         </w:rPr>
         <w:t>API</w:t>
       </w:r>
       <w:r>
         <w:rPr>
-          <w:rFonts w:hint="default" w:ascii="Calibri" w:hAnsi="Calibri"/>
+          <w:rFonts w:hint="default" w:ascii="Calibri" w:hAnsi="Calibri" w:cs="Calibri"/>
           <w:b w:val="0"/>
           <w:bCs w:val="0"/>
           <w:color w:val="auto"/>
-          <w:sz w:val="28"/>
-          <w:szCs w:val="28"/>
+          <w:sz w:val="36"/>
+          <w:szCs w:val="36"/>
           <w:lang w:val="en-US"/>
         </w:rPr>
         <w:t xml:space="preserve"> có thể trả về dữ liệu mà bạn cần cho ứng dụng của mình ở những kiểu dữ liệu phổ biến như </w:t>
       </w:r>
       <w:r>
         <w:rPr>
-          <w:rFonts w:hint="default" w:ascii="Calibri" w:hAnsi="Calibri"/>
-          <w:b/>
-          <w:bCs/>
-          <w:color w:val="auto"/>
-          <w:sz w:val="28"/>
-          <w:szCs w:val="28"/>
+          <w:rFonts w:hint="default" w:ascii="Calibri" w:hAnsi="Calibri" w:cs="Calibri"/>
+          <w:b/>
+          <w:bCs/>
+          <w:color w:val="auto"/>
+          <w:sz w:val="36"/>
+          <w:szCs w:val="36"/>
           <w:lang w:val="en-US"/>
         </w:rPr>
         <w:t>JSON</w:t>
       </w:r>
       <w:r>
         <w:rPr>
-          <w:rFonts w:hint="default" w:ascii="Calibri" w:hAnsi="Calibri"/>
+          <w:rFonts w:hint="default" w:ascii="Calibri" w:hAnsi="Calibri" w:cs="Calibri"/>
           <w:b w:val="0"/>
           <w:bCs w:val="0"/>
           <w:color w:val="auto"/>
-          <w:sz w:val="28"/>
-          <w:szCs w:val="28"/>
+          <w:sz w:val="36"/>
+          <w:szCs w:val="36"/>
           <w:lang w:val="en-US"/>
         </w:rPr>
         <w:t xml:space="preserve"> hay </w:t>
       </w:r>
       <w:r>
         <w:rPr>
-          <w:rFonts w:hint="default" w:ascii="Calibri" w:hAnsi="Calibri"/>
-          <w:b/>
-          <w:bCs/>
-          <w:color w:val="auto"/>
-          <w:sz w:val="28"/>
-          <w:szCs w:val="28"/>
+          <w:rFonts w:hint="default" w:ascii="Calibri" w:hAnsi="Calibri" w:cs="Calibri"/>
+          <w:b/>
+          <w:bCs/>
+          <w:color w:val="auto"/>
+          <w:sz w:val="36"/>
+          <w:szCs w:val="36"/>
           <w:lang w:val="en-US"/>
         </w:rPr>
         <w:t>XML</w:t>
       </w:r>
       <w:r>
         <w:rPr>
-          <w:rFonts w:hint="default" w:ascii="Calibri" w:hAnsi="Calibri"/>
+          <w:rFonts w:hint="default" w:ascii="Calibri" w:hAnsi="Calibri" w:cs="Calibri"/>
           <w:b w:val="0"/>
           <w:bCs w:val="0"/>
           <w:color w:val="auto"/>
-          <w:sz w:val="28"/>
-          <w:szCs w:val="28"/>
+          <w:sz w:val="36"/>
+          <w:szCs w:val="36"/>
           <w:lang w:val="en-US"/>
         </w:rPr>
         <w:t>.</w:t>
@@ -5267,319 +5651,319 @@
           <w:b w:val="0"/>
           <w:bCs w:val="0"/>
           <w:color w:val="auto"/>
-          <w:sz w:val="28"/>
-          <w:szCs w:val="28"/>
-          <w:lang w:val="en-US"/>
-        </w:rPr>
-      </w:pPr>
-      <w:r>
-        <w:rPr>
-          <w:rFonts w:hint="default" w:ascii="Calibri" w:hAnsi="Calibri"/>
-          <w:b/>
-          <w:bCs/>
-          <w:color w:val="auto"/>
-          <w:sz w:val="28"/>
-          <w:szCs w:val="28"/>
+          <w:sz w:val="36"/>
+          <w:szCs w:val="36"/>
+          <w:lang w:val="en-US"/>
+        </w:rPr>
+      </w:pPr>
+      <w:r>
+        <w:rPr>
+          <w:rFonts w:hint="default" w:ascii="Calibri" w:hAnsi="Calibri" w:cs="Calibri"/>
+          <w:b/>
+          <w:bCs/>
+          <w:color w:val="auto"/>
+          <w:sz w:val="36"/>
+          <w:szCs w:val="36"/>
           <w:lang w:val="en-US"/>
         </w:rPr>
         <w:t>REST</w:t>
       </w:r>
       <w:r>
         <w:rPr>
-          <w:rFonts w:hint="default" w:ascii="Calibri" w:hAnsi="Calibri"/>
+          <w:rFonts w:hint="default" w:ascii="Calibri" w:hAnsi="Calibri" w:cs="Calibri"/>
           <w:b w:val="0"/>
           <w:bCs w:val="0"/>
           <w:color w:val="auto"/>
-          <w:sz w:val="28"/>
-          <w:szCs w:val="28"/>
+          <w:sz w:val="36"/>
+          <w:szCs w:val="36"/>
           <w:lang w:val="en-US"/>
         </w:rPr>
         <w:t> (</w:t>
       </w:r>
       <w:r>
         <w:rPr>
-          <w:rFonts w:hint="default" w:ascii="Calibri" w:hAnsi="Calibri"/>
-          <w:b/>
-          <w:bCs/>
-          <w:color w:val="auto"/>
-          <w:sz w:val="28"/>
-          <w:szCs w:val="28"/>
+          <w:rFonts w:hint="default" w:ascii="Calibri" w:hAnsi="Calibri" w:cs="Calibri"/>
+          <w:b/>
+          <w:bCs/>
+          <w:color w:val="auto"/>
+          <w:sz w:val="36"/>
+          <w:szCs w:val="36"/>
           <w:lang w:val="en-US"/>
         </w:rPr>
         <w:t>RE</w:t>
       </w:r>
       <w:r>
         <w:rPr>
-          <w:rFonts w:hint="default" w:ascii="Calibri" w:hAnsi="Calibri"/>
+          <w:rFonts w:hint="default" w:ascii="Calibri" w:hAnsi="Calibri" w:cs="Calibri"/>
           <w:b w:val="0"/>
           <w:bCs w:val="0"/>
           <w:color w:val="auto"/>
-          <w:sz w:val="28"/>
-          <w:szCs w:val="28"/>
+          <w:sz w:val="36"/>
+          <w:szCs w:val="36"/>
           <w:lang w:val="en-US"/>
         </w:rPr>
         <w:t>presentational </w:t>
       </w:r>
       <w:r>
         <w:rPr>
-          <w:rFonts w:hint="default" w:ascii="Calibri" w:hAnsi="Calibri"/>
-          <w:b/>
-          <w:bCs/>
-          <w:color w:val="auto"/>
-          <w:sz w:val="28"/>
-          <w:szCs w:val="28"/>
+          <w:rFonts w:hint="default" w:ascii="Calibri" w:hAnsi="Calibri" w:cs="Calibri"/>
+          <w:b/>
+          <w:bCs/>
+          <w:color w:val="auto"/>
+          <w:sz w:val="36"/>
+          <w:szCs w:val="36"/>
           <w:lang w:val="en-US"/>
         </w:rPr>
         <w:t>S</w:t>
       </w:r>
       <w:r>
         <w:rPr>
-          <w:rFonts w:hint="default" w:ascii="Calibri" w:hAnsi="Calibri"/>
+          <w:rFonts w:hint="default" w:ascii="Calibri" w:hAnsi="Calibri" w:cs="Calibri"/>
           <w:b w:val="0"/>
           <w:bCs w:val="0"/>
           <w:color w:val="auto"/>
-          <w:sz w:val="28"/>
-          <w:szCs w:val="28"/>
+          <w:sz w:val="36"/>
+          <w:szCs w:val="36"/>
           <w:lang w:val="en-US"/>
         </w:rPr>
         <w:t>tate </w:t>
       </w:r>
       <w:r>
         <w:rPr>
-          <w:rFonts w:hint="default" w:ascii="Calibri" w:hAnsi="Calibri"/>
-          <w:b/>
-          <w:bCs/>
-          <w:color w:val="auto"/>
-          <w:sz w:val="28"/>
-          <w:szCs w:val="28"/>
+          <w:rFonts w:hint="default" w:ascii="Calibri" w:hAnsi="Calibri" w:cs="Calibri"/>
+          <w:b/>
+          <w:bCs/>
+          <w:color w:val="auto"/>
+          <w:sz w:val="36"/>
+          <w:szCs w:val="36"/>
           <w:lang w:val="en-US"/>
         </w:rPr>
         <w:t>T</w:t>
       </w:r>
       <w:r>
         <w:rPr>
-          <w:rFonts w:hint="default" w:ascii="Calibri" w:hAnsi="Calibri"/>
+          <w:rFonts w:hint="default" w:ascii="Calibri" w:hAnsi="Calibri" w:cs="Calibri"/>
           <w:b w:val="0"/>
           <w:bCs w:val="0"/>
           <w:color w:val="auto"/>
-          <w:sz w:val="28"/>
-          <w:szCs w:val="28"/>
+          <w:sz w:val="36"/>
+          <w:szCs w:val="36"/>
           <w:lang w:val="en-US"/>
         </w:rPr>
         <w:t xml:space="preserve">ransfer) là một dạng chuyển đổi cấu trúc dữ liệu, một kiểu kiến trúc để viết </w:t>
       </w:r>
       <w:r>
         <w:rPr>
-          <w:rFonts w:hint="default" w:ascii="Calibri" w:hAnsi="Calibri"/>
-          <w:b/>
-          <w:bCs/>
-          <w:color w:val="auto"/>
-          <w:sz w:val="28"/>
-          <w:szCs w:val="28"/>
+          <w:rFonts w:hint="default" w:ascii="Calibri" w:hAnsi="Calibri" w:cs="Calibri"/>
+          <w:b/>
+          <w:bCs/>
+          <w:color w:val="auto"/>
+          <w:sz w:val="36"/>
+          <w:szCs w:val="36"/>
           <w:lang w:val="en-US"/>
         </w:rPr>
         <w:t>API</w:t>
       </w:r>
       <w:r>
         <w:rPr>
-          <w:rFonts w:hint="default" w:ascii="Calibri" w:hAnsi="Calibri"/>
+          <w:rFonts w:hint="default" w:ascii="Calibri" w:hAnsi="Calibri" w:cs="Calibri"/>
           <w:b w:val="0"/>
           <w:bCs w:val="0"/>
           <w:color w:val="auto"/>
-          <w:sz w:val="28"/>
-          <w:szCs w:val="28"/>
+          <w:sz w:val="36"/>
+          <w:szCs w:val="36"/>
           <w:lang w:val="en-US"/>
         </w:rPr>
         <w:t xml:space="preserve">. Nó sử dụng phương thức </w:t>
       </w:r>
       <w:r>
         <w:rPr>
-          <w:rFonts w:hint="default" w:ascii="Calibri" w:hAnsi="Calibri"/>
-          <w:b/>
-          <w:bCs/>
-          <w:color w:val="auto"/>
-          <w:sz w:val="28"/>
-          <w:szCs w:val="28"/>
+          <w:rFonts w:hint="default" w:ascii="Calibri" w:hAnsi="Calibri" w:cs="Calibri"/>
+          <w:b/>
+          <w:bCs/>
+          <w:color w:val="auto"/>
+          <w:sz w:val="36"/>
+          <w:szCs w:val="36"/>
           <w:lang w:val="en-US"/>
         </w:rPr>
         <w:t>HTTP</w:t>
       </w:r>
       <w:r>
         <w:rPr>
-          <w:rFonts w:hint="default" w:ascii="Calibri" w:hAnsi="Calibri"/>
+          <w:rFonts w:hint="default" w:ascii="Calibri" w:hAnsi="Calibri" w:cs="Calibri"/>
           <w:b w:val="0"/>
           <w:bCs w:val="0"/>
           <w:color w:val="auto"/>
-          <w:sz w:val="28"/>
-          <w:szCs w:val="28"/>
+          <w:sz w:val="36"/>
+          <w:szCs w:val="36"/>
           <w:lang w:val="en-US"/>
         </w:rPr>
         <w:t xml:space="preserve"> đơn giản để tạo cho giao tiếp giữa các máy. Vì vậy, thay vì sử dụng một </w:t>
       </w:r>
       <w:r>
         <w:rPr>
-          <w:rFonts w:hint="default" w:ascii="Calibri" w:hAnsi="Calibri"/>
-          <w:b/>
-          <w:bCs/>
-          <w:color w:val="auto"/>
-          <w:sz w:val="28"/>
-          <w:szCs w:val="28"/>
+          <w:rFonts w:hint="default" w:ascii="Calibri" w:hAnsi="Calibri" w:cs="Calibri"/>
+          <w:b/>
+          <w:bCs/>
+          <w:color w:val="auto"/>
+          <w:sz w:val="36"/>
+          <w:szCs w:val="36"/>
           <w:lang w:val="en-US"/>
         </w:rPr>
         <w:t>URL</w:t>
       </w:r>
       <w:r>
         <w:rPr>
-          <w:rFonts w:hint="default" w:ascii="Calibri" w:hAnsi="Calibri"/>
+          <w:rFonts w:hint="default" w:ascii="Calibri" w:hAnsi="Calibri" w:cs="Calibri"/>
           <w:b w:val="0"/>
           <w:bCs w:val="0"/>
           <w:color w:val="auto"/>
-          <w:sz w:val="28"/>
-          <w:szCs w:val="28"/>
+          <w:sz w:val="36"/>
+          <w:szCs w:val="36"/>
           <w:lang w:val="en-US"/>
         </w:rPr>
         <w:t xml:space="preserve"> cho việc xử lý một số thông tin người dùng, </w:t>
       </w:r>
       <w:r>
         <w:rPr>
-          <w:rFonts w:hint="default" w:ascii="Calibri" w:hAnsi="Calibri"/>
-          <w:b/>
-          <w:bCs/>
-          <w:color w:val="auto"/>
-          <w:sz w:val="28"/>
-          <w:szCs w:val="28"/>
+          <w:rFonts w:hint="default" w:ascii="Calibri" w:hAnsi="Calibri" w:cs="Calibri"/>
+          <w:b/>
+          <w:bCs/>
+          <w:color w:val="auto"/>
+          <w:sz w:val="36"/>
+          <w:szCs w:val="36"/>
           <w:lang w:val="en-US"/>
         </w:rPr>
         <w:t>REST</w:t>
       </w:r>
       <w:r>
         <w:rPr>
-          <w:rFonts w:hint="default" w:ascii="Calibri" w:hAnsi="Calibri"/>
+          <w:rFonts w:hint="default" w:ascii="Calibri" w:hAnsi="Calibri" w:cs="Calibri"/>
           <w:b w:val="0"/>
           <w:bCs w:val="0"/>
           <w:color w:val="auto"/>
-          <w:sz w:val="28"/>
-          <w:szCs w:val="28"/>
+          <w:sz w:val="36"/>
+          <w:szCs w:val="36"/>
           <w:lang w:val="en-US"/>
         </w:rPr>
         <w:t xml:space="preserve"> gửi một yêu cầu </w:t>
       </w:r>
       <w:r>
         <w:rPr>
-          <w:rFonts w:hint="default" w:ascii="Calibri" w:hAnsi="Calibri"/>
-          <w:b/>
-          <w:bCs/>
-          <w:color w:val="auto"/>
-          <w:sz w:val="28"/>
-          <w:szCs w:val="28"/>
+          <w:rFonts w:hint="default" w:ascii="Calibri" w:hAnsi="Calibri" w:cs="Calibri"/>
+          <w:b/>
+          <w:bCs/>
+          <w:color w:val="auto"/>
+          <w:sz w:val="36"/>
+          <w:szCs w:val="36"/>
           <w:lang w:val="en-US"/>
         </w:rPr>
         <w:t>HTTP</w:t>
       </w:r>
       <w:r>
         <w:rPr>
-          <w:rFonts w:hint="default" w:ascii="Calibri" w:hAnsi="Calibri"/>
+          <w:rFonts w:hint="default" w:ascii="Calibri" w:hAnsi="Calibri" w:cs="Calibri"/>
           <w:b w:val="0"/>
           <w:bCs w:val="0"/>
           <w:color w:val="auto"/>
-          <w:sz w:val="28"/>
-          <w:szCs w:val="28"/>
+          <w:sz w:val="36"/>
+          <w:szCs w:val="36"/>
           <w:lang w:val="en-US"/>
         </w:rPr>
         <w:t xml:space="preserve"> như </w:t>
       </w:r>
       <w:r>
         <w:rPr>
-          <w:rFonts w:hint="default" w:ascii="Calibri" w:hAnsi="Calibri"/>
-          <w:b/>
-          <w:bCs/>
-          <w:color w:val="auto"/>
-          <w:sz w:val="28"/>
-          <w:szCs w:val="28"/>
+          <w:rFonts w:hint="default" w:ascii="Calibri" w:hAnsi="Calibri" w:cs="Calibri"/>
+          <w:b/>
+          <w:bCs/>
+          <w:color w:val="auto"/>
+          <w:sz w:val="36"/>
+          <w:szCs w:val="36"/>
           <w:lang w:val="en-US"/>
         </w:rPr>
         <w:t>GET</w:t>
       </w:r>
       <w:r>
         <w:rPr>
-          <w:rFonts w:hint="default" w:ascii="Calibri" w:hAnsi="Calibri"/>
+          <w:rFonts w:hint="default" w:ascii="Calibri" w:hAnsi="Calibri" w:cs="Calibri"/>
           <w:b w:val="0"/>
           <w:bCs w:val="0"/>
           <w:color w:val="auto"/>
-          <w:sz w:val="28"/>
-          <w:szCs w:val="28"/>
+          <w:sz w:val="36"/>
+          <w:szCs w:val="36"/>
           <w:lang w:val="en-US"/>
         </w:rPr>
         <w:t xml:space="preserve">, </w:t>
       </w:r>
       <w:r>
         <w:rPr>
-          <w:rFonts w:hint="default" w:ascii="Calibri" w:hAnsi="Calibri"/>
-          <w:b/>
-          <w:bCs/>
-          <w:color w:val="auto"/>
-          <w:sz w:val="28"/>
-          <w:szCs w:val="28"/>
+          <w:rFonts w:hint="default" w:ascii="Calibri" w:hAnsi="Calibri" w:cs="Calibri"/>
+          <w:b/>
+          <w:bCs/>
+          <w:color w:val="auto"/>
+          <w:sz w:val="36"/>
+          <w:szCs w:val="36"/>
           <w:lang w:val="en-US"/>
         </w:rPr>
         <w:t>POST</w:t>
       </w:r>
       <w:r>
         <w:rPr>
-          <w:rFonts w:hint="default" w:ascii="Calibri" w:hAnsi="Calibri"/>
+          <w:rFonts w:hint="default" w:ascii="Calibri" w:hAnsi="Calibri" w:cs="Calibri"/>
           <w:b w:val="0"/>
           <w:bCs w:val="0"/>
           <w:color w:val="auto"/>
-          <w:sz w:val="28"/>
-          <w:szCs w:val="28"/>
+          <w:sz w:val="36"/>
+          <w:szCs w:val="36"/>
           <w:lang w:val="en-US"/>
         </w:rPr>
         <w:t xml:space="preserve">, </w:t>
       </w:r>
       <w:r>
         <w:rPr>
-          <w:rFonts w:hint="default" w:ascii="Calibri" w:hAnsi="Calibri"/>
-          <w:b/>
-          <w:bCs/>
-          <w:color w:val="auto"/>
-          <w:sz w:val="28"/>
-          <w:szCs w:val="28"/>
+          <w:rFonts w:hint="default" w:ascii="Calibri" w:hAnsi="Calibri" w:cs="Calibri"/>
+          <w:b/>
+          <w:bCs/>
+          <w:color w:val="auto"/>
+          <w:sz w:val="36"/>
+          <w:szCs w:val="36"/>
           <w:lang w:val="en-US"/>
         </w:rPr>
         <w:t>DELETE</w:t>
       </w:r>
       <w:r>
         <w:rPr>
-          <w:rFonts w:hint="default" w:ascii="Calibri" w:hAnsi="Calibri"/>
+          <w:rFonts w:hint="default" w:ascii="Calibri" w:hAnsi="Calibri" w:cs="Calibri"/>
           <w:b w:val="0"/>
           <w:bCs w:val="0"/>
           <w:color w:val="auto"/>
-          <w:sz w:val="28"/>
-          <w:szCs w:val="28"/>
+          <w:sz w:val="36"/>
+          <w:szCs w:val="36"/>
           <w:lang w:val="en-US"/>
         </w:rPr>
         <w:t xml:space="preserve">, vv đến một </w:t>
       </w:r>
       <w:r>
         <w:rPr>
-          <w:rFonts w:hint="default" w:ascii="Calibri" w:hAnsi="Calibri"/>
-          <w:b/>
-          <w:bCs/>
-          <w:color w:val="auto"/>
-          <w:sz w:val="28"/>
-          <w:szCs w:val="28"/>
+          <w:rFonts w:hint="default" w:ascii="Calibri" w:hAnsi="Calibri" w:cs="Calibri"/>
+          <w:b/>
+          <w:bCs/>
+          <w:color w:val="auto"/>
+          <w:sz w:val="36"/>
+          <w:szCs w:val="36"/>
           <w:lang w:val="en-US"/>
         </w:rPr>
         <w:t>URL</w:t>
       </w:r>
       <w:r>
         <w:rPr>
-          <w:rFonts w:hint="default" w:ascii="Calibri" w:hAnsi="Calibri"/>
+          <w:rFonts w:hint="default" w:ascii="Calibri" w:hAnsi="Calibri" w:cs="Calibri"/>
           <w:b w:val="0"/>
           <w:bCs w:val="0"/>
           <w:color w:val="auto"/>
-          <w:sz w:val="28"/>
-          <w:szCs w:val="28"/>
+          <w:sz w:val="36"/>
+          <w:szCs w:val="36"/>
           <w:lang w:val="en-US"/>
         </w:rPr>
         <w:t xml:space="preserve"> để xử lý dữ liệu.</w:t>
@@ -5604,103 +5988,103 @@
           <w:b w:val="0"/>
           <w:bCs w:val="0"/>
           <w:color w:val="auto"/>
-          <w:sz w:val="28"/>
-          <w:szCs w:val="28"/>
-          <w:lang w:val="en-US"/>
-        </w:rPr>
-      </w:pPr>
-      <w:r>
-        <w:rPr>
-          <w:rFonts w:hint="default" w:ascii="Calibri" w:hAnsi="Calibri"/>
-          <w:b/>
-          <w:bCs/>
-          <w:color w:val="auto"/>
-          <w:sz w:val="28"/>
-          <w:szCs w:val="28"/>
+          <w:sz w:val="36"/>
+          <w:szCs w:val="36"/>
+          <w:lang w:val="en-US"/>
+        </w:rPr>
+      </w:pPr>
+      <w:r>
+        <w:rPr>
+          <w:rFonts w:hint="default" w:ascii="Calibri" w:hAnsi="Calibri" w:cs="Calibri"/>
+          <w:b/>
+          <w:bCs/>
+          <w:color w:val="auto"/>
+          <w:sz w:val="36"/>
+          <w:szCs w:val="36"/>
           <w:lang w:val="en-US"/>
         </w:rPr>
         <w:t>RESTful API</w:t>
       </w:r>
       <w:r>
         <w:rPr>
-          <w:rFonts w:hint="default" w:ascii="Calibri" w:hAnsi="Calibri"/>
+          <w:rFonts w:hint="default" w:ascii="Calibri" w:hAnsi="Calibri" w:cs="Calibri"/>
           <w:b w:val="0"/>
           <w:bCs w:val="0"/>
           <w:color w:val="auto"/>
-          <w:sz w:val="28"/>
-          <w:szCs w:val="28"/>
+          <w:sz w:val="36"/>
+          <w:szCs w:val="36"/>
           <w:lang w:val="en-US"/>
         </w:rPr>
         <w:t xml:space="preserve"> là một tiêu chuẩn dùng trong việc thiết kế các </w:t>
       </w:r>
       <w:r>
         <w:rPr>
-          <w:rFonts w:hint="default" w:ascii="Calibri" w:hAnsi="Calibri"/>
-          <w:b/>
-          <w:bCs/>
-          <w:color w:val="auto"/>
-          <w:sz w:val="28"/>
-          <w:szCs w:val="28"/>
+          <w:rFonts w:hint="default" w:ascii="Calibri" w:hAnsi="Calibri" w:cs="Calibri"/>
+          <w:b/>
+          <w:bCs/>
+          <w:color w:val="auto"/>
+          <w:sz w:val="36"/>
+          <w:szCs w:val="36"/>
           <w:lang w:val="en-US"/>
         </w:rPr>
         <w:t>API</w:t>
       </w:r>
       <w:r>
         <w:rPr>
-          <w:rFonts w:hint="default" w:ascii="Calibri" w:hAnsi="Calibri"/>
+          <w:rFonts w:hint="default" w:ascii="Calibri" w:hAnsi="Calibri" w:cs="Calibri"/>
           <w:b w:val="0"/>
           <w:bCs w:val="0"/>
           <w:color w:val="auto"/>
-          <w:sz w:val="28"/>
-          <w:szCs w:val="28"/>
+          <w:sz w:val="36"/>
+          <w:szCs w:val="36"/>
           <w:lang w:val="en-US"/>
         </w:rPr>
         <w:t xml:space="preserve"> cho các ứng dụng web để quản lý các resource. </w:t>
       </w:r>
       <w:r>
         <w:rPr>
-          <w:rFonts w:hint="default" w:ascii="Calibri" w:hAnsi="Calibri"/>
-          <w:b/>
-          <w:bCs/>
-          <w:color w:val="auto"/>
-          <w:sz w:val="28"/>
-          <w:szCs w:val="28"/>
+          <w:rFonts w:hint="default" w:ascii="Calibri" w:hAnsi="Calibri" w:cs="Calibri"/>
+          <w:b/>
+          <w:bCs/>
+          <w:color w:val="auto"/>
+          <w:sz w:val="36"/>
+          <w:szCs w:val="36"/>
           <w:lang w:val="en-US"/>
         </w:rPr>
         <w:t>RESTful</w:t>
       </w:r>
       <w:r>
         <w:rPr>
-          <w:rFonts w:hint="default" w:ascii="Calibri" w:hAnsi="Calibri"/>
+          <w:rFonts w:hint="default" w:ascii="Calibri" w:hAnsi="Calibri" w:cs="Calibri"/>
           <w:b w:val="0"/>
           <w:bCs w:val="0"/>
           <w:color w:val="auto"/>
-          <w:sz w:val="28"/>
-          <w:szCs w:val="28"/>
+          <w:sz w:val="36"/>
+          <w:szCs w:val="36"/>
           <w:lang w:val="en-US"/>
         </w:rPr>
         <w:t xml:space="preserve"> là một trong những kiểu thiết kế </w:t>
       </w:r>
       <w:r>
         <w:rPr>
-          <w:rFonts w:hint="default" w:ascii="Calibri" w:hAnsi="Calibri"/>
-          <w:b/>
-          <w:bCs/>
-          <w:color w:val="auto"/>
-          <w:sz w:val="28"/>
-          <w:szCs w:val="28"/>
+          <w:rFonts w:hint="default" w:ascii="Calibri" w:hAnsi="Calibri" w:cs="Calibri"/>
+          <w:b/>
+          <w:bCs/>
+          <w:color w:val="auto"/>
+          <w:sz w:val="36"/>
+          <w:szCs w:val="36"/>
           <w:lang w:val="en-US"/>
         </w:rPr>
         <w:t>API</w:t>
       </w:r>
       <w:r>
         <w:rPr>
-          <w:rFonts w:hint="default" w:ascii="Calibri" w:hAnsi="Calibri"/>
+          <w:rFonts w:hint="default" w:ascii="Calibri" w:hAnsi="Calibri" w:cs="Calibri"/>
           <w:b w:val="0"/>
           <w:bCs w:val="0"/>
           <w:color w:val="auto"/>
-          <w:sz w:val="28"/>
-          <w:szCs w:val="28"/>
+          <w:sz w:val="36"/>
+          <w:szCs w:val="36"/>
           <w:lang w:val="en-US"/>
         </w:rPr>
         <w:t xml:space="preserve"> được sử dụng phổ biến ngày nay để cho các ứng dụng (web, mobile…) khác nhau giao tiếp với nhau.</w:t>
@@ -5725,235 +6109,235 @@
           <w:b w:val="0"/>
           <w:bCs w:val="0"/>
           <w:color w:val="auto"/>
-          <w:sz w:val="28"/>
-          <w:szCs w:val="28"/>
-          <w:lang w:val="en-US"/>
-        </w:rPr>
-      </w:pPr>
-      <w:r>
-        <w:rPr>
-          <w:rFonts w:hint="default" w:ascii="Calibri" w:hAnsi="Calibri"/>
+          <w:sz w:val="36"/>
+          <w:szCs w:val="36"/>
+          <w:lang w:val="en-US"/>
+        </w:rPr>
+      </w:pPr>
+      <w:r>
+        <w:rPr>
+          <w:rFonts w:hint="default" w:ascii="Calibri" w:hAnsi="Calibri" w:cs="Calibri"/>
           <w:b w:val="0"/>
           <w:bCs w:val="0"/>
           <w:color w:val="auto"/>
-          <w:sz w:val="28"/>
-          <w:szCs w:val="28"/>
+          <w:sz w:val="36"/>
+          <w:szCs w:val="36"/>
           <w:lang w:val="en-US"/>
         </w:rPr>
         <w:t>Chức năng quan trọng nhất của </w:t>
       </w:r>
       <w:r>
         <w:rPr>
-          <w:rFonts w:hint="default" w:ascii="Calibri" w:hAnsi="Calibri"/>
-          <w:b/>
-          <w:bCs/>
-          <w:color w:val="auto"/>
-          <w:sz w:val="28"/>
-          <w:szCs w:val="28"/>
+          <w:rFonts w:hint="default" w:ascii="Calibri" w:hAnsi="Calibri" w:cs="Calibri"/>
+          <w:b/>
+          <w:bCs/>
+          <w:color w:val="auto"/>
+          <w:sz w:val="36"/>
+          <w:szCs w:val="36"/>
           <w:lang w:val="en-US"/>
         </w:rPr>
         <w:t>REST</w:t>
       </w:r>
       <w:r>
         <w:rPr>
-          <w:rFonts w:hint="default" w:ascii="Calibri" w:hAnsi="Calibri"/>
+          <w:rFonts w:hint="default" w:ascii="Calibri" w:hAnsi="Calibri" w:cs="Calibri"/>
           <w:b w:val="0"/>
           <w:bCs w:val="0"/>
           <w:color w:val="auto"/>
-          <w:sz w:val="28"/>
-          <w:szCs w:val="28"/>
+          <w:sz w:val="36"/>
+          <w:szCs w:val="36"/>
           <w:lang w:val="en-US"/>
         </w:rPr>
         <w:t xml:space="preserve"> là quy định cách sử dụng các </w:t>
       </w:r>
       <w:r>
         <w:rPr>
-          <w:rFonts w:hint="default" w:ascii="Calibri" w:hAnsi="Calibri"/>
-          <w:b/>
-          <w:bCs/>
-          <w:color w:val="auto"/>
-          <w:sz w:val="28"/>
-          <w:szCs w:val="28"/>
+          <w:rFonts w:hint="default" w:ascii="Calibri" w:hAnsi="Calibri" w:cs="Calibri"/>
+          <w:b/>
+          <w:bCs/>
+          <w:color w:val="auto"/>
+          <w:sz w:val="36"/>
+          <w:szCs w:val="36"/>
           <w:lang w:val="en-US"/>
         </w:rPr>
         <w:t>HTTP</w:t>
       </w:r>
       <w:r>
         <w:rPr>
-          <w:rFonts w:hint="default" w:ascii="Calibri" w:hAnsi="Calibri"/>
+          <w:rFonts w:hint="default" w:ascii="Calibri" w:hAnsi="Calibri" w:cs="Calibri"/>
           <w:b w:val="0"/>
           <w:bCs w:val="0"/>
           <w:color w:val="auto"/>
-          <w:sz w:val="28"/>
-          <w:szCs w:val="28"/>
+          <w:sz w:val="36"/>
+          <w:szCs w:val="36"/>
           <w:lang w:val="en-US"/>
         </w:rPr>
         <w:t xml:space="preserve"> method (như </w:t>
       </w:r>
       <w:r>
         <w:rPr>
-          <w:rFonts w:hint="default" w:ascii="Calibri" w:hAnsi="Calibri"/>
-          <w:b/>
-          <w:bCs/>
-          <w:color w:val="auto"/>
-          <w:sz w:val="28"/>
-          <w:szCs w:val="28"/>
+          <w:rFonts w:hint="default" w:ascii="Calibri" w:hAnsi="Calibri" w:cs="Calibri"/>
+          <w:b/>
+          <w:bCs/>
+          <w:color w:val="auto"/>
+          <w:sz w:val="36"/>
+          <w:szCs w:val="36"/>
           <w:lang w:val="en-US"/>
         </w:rPr>
         <w:t>GET</w:t>
       </w:r>
       <w:r>
         <w:rPr>
-          <w:rFonts w:hint="default" w:ascii="Calibri" w:hAnsi="Calibri"/>
+          <w:rFonts w:hint="default" w:ascii="Calibri" w:hAnsi="Calibri" w:cs="Calibri"/>
           <w:b w:val="0"/>
           <w:bCs w:val="0"/>
           <w:color w:val="auto"/>
-          <w:sz w:val="28"/>
-          <w:szCs w:val="28"/>
+          <w:sz w:val="36"/>
+          <w:szCs w:val="36"/>
           <w:lang w:val="en-US"/>
         </w:rPr>
         <w:t xml:space="preserve">, </w:t>
       </w:r>
       <w:r>
         <w:rPr>
-          <w:rFonts w:hint="default" w:ascii="Calibri" w:hAnsi="Calibri"/>
-          <w:b/>
-          <w:bCs/>
-          <w:color w:val="auto"/>
-          <w:sz w:val="28"/>
-          <w:szCs w:val="28"/>
+          <w:rFonts w:hint="default" w:ascii="Calibri" w:hAnsi="Calibri" w:cs="Calibri"/>
+          <w:b/>
+          <w:bCs/>
+          <w:color w:val="auto"/>
+          <w:sz w:val="36"/>
+          <w:szCs w:val="36"/>
           <w:lang w:val="en-US"/>
         </w:rPr>
         <w:t>POST</w:t>
       </w:r>
       <w:r>
         <w:rPr>
-          <w:rFonts w:hint="default" w:ascii="Calibri" w:hAnsi="Calibri"/>
+          <w:rFonts w:hint="default" w:ascii="Calibri" w:hAnsi="Calibri" w:cs="Calibri"/>
           <w:b w:val="0"/>
           <w:bCs w:val="0"/>
           <w:color w:val="auto"/>
-          <w:sz w:val="28"/>
-          <w:szCs w:val="28"/>
+          <w:sz w:val="36"/>
+          <w:szCs w:val="36"/>
           <w:lang w:val="en-US"/>
         </w:rPr>
         <w:t xml:space="preserve">, </w:t>
       </w:r>
       <w:r>
         <w:rPr>
-          <w:rFonts w:hint="default" w:ascii="Calibri" w:hAnsi="Calibri"/>
-          <w:b/>
-          <w:bCs/>
-          <w:color w:val="auto"/>
-          <w:sz w:val="28"/>
-          <w:szCs w:val="28"/>
+          <w:rFonts w:hint="default" w:ascii="Calibri" w:hAnsi="Calibri" w:cs="Calibri"/>
+          <w:b/>
+          <w:bCs/>
+          <w:color w:val="auto"/>
+          <w:sz w:val="36"/>
+          <w:szCs w:val="36"/>
           <w:lang w:val="en-US"/>
         </w:rPr>
         <w:t>PUT</w:t>
       </w:r>
       <w:r>
         <w:rPr>
-          <w:rFonts w:hint="default" w:ascii="Calibri" w:hAnsi="Calibri"/>
+          <w:rFonts w:hint="default" w:ascii="Calibri" w:hAnsi="Calibri" w:cs="Calibri"/>
           <w:b w:val="0"/>
           <w:bCs w:val="0"/>
           <w:color w:val="auto"/>
-          <w:sz w:val="28"/>
-          <w:szCs w:val="28"/>
+          <w:sz w:val="36"/>
+          <w:szCs w:val="36"/>
           <w:lang w:val="en-US"/>
         </w:rPr>
         <w:t xml:space="preserve">, </w:t>
       </w:r>
       <w:r>
         <w:rPr>
-          <w:rFonts w:hint="default" w:ascii="Calibri" w:hAnsi="Calibri"/>
-          <w:b/>
-          <w:bCs/>
-          <w:color w:val="auto"/>
-          <w:sz w:val="28"/>
-          <w:szCs w:val="28"/>
+          <w:rFonts w:hint="default" w:ascii="Calibri" w:hAnsi="Calibri" w:cs="Calibri"/>
+          <w:b/>
+          <w:bCs/>
+          <w:color w:val="auto"/>
+          <w:sz w:val="36"/>
+          <w:szCs w:val="36"/>
           <w:lang w:val="en-US"/>
         </w:rPr>
         <w:t>DELETE</w:t>
       </w:r>
       <w:r>
         <w:rPr>
-          <w:rFonts w:hint="default" w:ascii="Calibri" w:hAnsi="Calibri"/>
+          <w:rFonts w:hint="default" w:ascii="Calibri" w:hAnsi="Calibri" w:cs="Calibri"/>
           <w:b w:val="0"/>
           <w:bCs w:val="0"/>
           <w:color w:val="auto"/>
-          <w:sz w:val="28"/>
-          <w:szCs w:val="28"/>
+          <w:sz w:val="36"/>
+          <w:szCs w:val="36"/>
           <w:lang w:val="en-US"/>
         </w:rPr>
         <w:t xml:space="preserve">…) và cách định dạng các </w:t>
       </w:r>
       <w:r>
         <w:rPr>
-          <w:rFonts w:hint="default" w:ascii="Calibri" w:hAnsi="Calibri"/>
-          <w:b/>
-          <w:bCs/>
-          <w:color w:val="auto"/>
-          <w:sz w:val="28"/>
-          <w:szCs w:val="28"/>
+          <w:rFonts w:hint="default" w:ascii="Calibri" w:hAnsi="Calibri" w:cs="Calibri"/>
+          <w:b/>
+          <w:bCs/>
+          <w:color w:val="auto"/>
+          <w:sz w:val="36"/>
+          <w:szCs w:val="36"/>
           <w:lang w:val="en-US"/>
         </w:rPr>
         <w:t>URL</w:t>
       </w:r>
       <w:r>
         <w:rPr>
-          <w:rFonts w:hint="default" w:ascii="Calibri" w:hAnsi="Calibri"/>
+          <w:rFonts w:hint="default" w:ascii="Calibri" w:hAnsi="Calibri" w:cs="Calibri"/>
           <w:b w:val="0"/>
           <w:bCs w:val="0"/>
           <w:color w:val="auto"/>
-          <w:sz w:val="28"/>
-          <w:szCs w:val="28"/>
+          <w:sz w:val="36"/>
+          <w:szCs w:val="36"/>
           <w:lang w:val="en-US"/>
         </w:rPr>
         <w:t xml:space="preserve"> cho ứng dụng web để quản các resource. </w:t>
       </w:r>
       <w:r>
         <w:rPr>
-          <w:rFonts w:hint="default" w:ascii="Calibri" w:hAnsi="Calibri"/>
-          <w:b/>
-          <w:bCs/>
-          <w:color w:val="auto"/>
-          <w:sz w:val="28"/>
-          <w:szCs w:val="28"/>
+          <w:rFonts w:hint="default" w:ascii="Calibri" w:hAnsi="Calibri" w:cs="Calibri"/>
+          <w:b/>
+          <w:bCs/>
+          <w:color w:val="auto"/>
+          <w:sz w:val="36"/>
+          <w:szCs w:val="36"/>
           <w:lang w:val="en-US"/>
         </w:rPr>
         <w:t>RESTful</w:t>
       </w:r>
       <w:r>
         <w:rPr>
-          <w:rFonts w:hint="default" w:ascii="Calibri" w:hAnsi="Calibri"/>
+          <w:rFonts w:hint="default" w:ascii="Calibri" w:hAnsi="Calibri" w:cs="Calibri"/>
           <w:b w:val="0"/>
           <w:bCs w:val="0"/>
           <w:color w:val="auto"/>
-          <w:sz w:val="28"/>
-          <w:szCs w:val="28"/>
+          <w:sz w:val="36"/>
+          <w:szCs w:val="36"/>
           <w:lang w:val="en-US"/>
         </w:rPr>
         <w:t xml:space="preserve"> không quy định logic code ứng dụng và không giới hạn bởi ngôn ngữ lập trình ứng dụng, bất kỳ ngôn ngữ hoặc framework nào cũng có thể sử dụng để thiết kế một</w:t>
       </w:r>
       <w:r>
         <w:rPr>
-          <w:rFonts w:hint="default" w:ascii="Calibri" w:hAnsi="Calibri"/>
-          <w:b/>
-          <w:bCs/>
-          <w:color w:val="auto"/>
-          <w:sz w:val="28"/>
-          <w:szCs w:val="28"/>
+          <w:rFonts w:hint="default" w:ascii="Calibri" w:hAnsi="Calibri" w:cs="Calibri"/>
+          <w:b/>
+          <w:bCs/>
+          <w:color w:val="auto"/>
+          <w:sz w:val="36"/>
+          <w:szCs w:val="36"/>
           <w:lang w:val="en-US"/>
         </w:rPr>
         <w:t> RESTful API</w:t>
       </w:r>
       <w:r>
         <w:rPr>
-          <w:rFonts w:hint="default" w:ascii="Calibri" w:hAnsi="Calibri"/>
+          <w:rFonts w:hint="default" w:ascii="Calibri" w:hAnsi="Calibri" w:cs="Calibri"/>
           <w:b w:val="0"/>
           <w:bCs w:val="0"/>
           <w:color w:val="auto"/>
-          <w:sz w:val="28"/>
-          <w:szCs w:val="28"/>
+          <w:sz w:val="36"/>
+          <w:szCs w:val="36"/>
           <w:lang w:val="en-US"/>
         </w:rPr>
         <w:t>.</w:t>
@@ -5979,20 +6363,20 @@
           <w:b w:val="0"/>
           <w:bCs w:val="0"/>
           <w:color w:val="auto"/>
-          <w:sz w:val="28"/>
-          <w:szCs w:val="28"/>
-          <w:lang w:val="en-US"/>
-        </w:rPr>
-      </w:pPr>
-      <w:bookmarkStart w:id="7" w:name="_Toc27433"/>
-      <w:r>
-        <w:rPr>
-          <w:rFonts w:hint="default" w:ascii="Calibri" w:hAnsi="Calibri"/>
-          <w:b/>
-          <w:bCs/>
-          <w:color w:val="auto"/>
-          <w:sz w:val="28"/>
-          <w:szCs w:val="28"/>
+          <w:sz w:val="36"/>
+          <w:szCs w:val="36"/>
+          <w:lang w:val="en-US"/>
+        </w:rPr>
+      </w:pPr>
+      <w:bookmarkStart w:id="7" w:name="_Toc6026"/>
+      <w:r>
+        <w:rPr>
+          <w:rFonts w:hint="default" w:ascii="Calibri" w:hAnsi="Calibri" w:cs="Calibri"/>
+          <w:b/>
+          <w:bCs/>
+          <w:color w:val="auto"/>
+          <w:sz w:val="36"/>
+          <w:szCs w:val="36"/>
           <w:lang w:val="en-US"/>
         </w:rPr>
         <w:t>RESTful hoạt động như thế nào?</w:t>
@@ -6018,79 +6402,79 @@
           <w:b w:val="0"/>
           <w:bCs w:val="0"/>
           <w:color w:val="auto"/>
-          <w:sz w:val="28"/>
-          <w:szCs w:val="28"/>
-          <w:lang w:val="en-US"/>
-        </w:rPr>
-      </w:pPr>
-      <w:r>
-        <w:rPr>
-          <w:rFonts w:hint="default" w:ascii="Calibri" w:hAnsi="Calibri"/>
-          <w:b/>
-          <w:bCs/>
-          <w:color w:val="auto"/>
-          <w:sz w:val="28"/>
-          <w:szCs w:val="28"/>
+          <w:sz w:val="36"/>
+          <w:szCs w:val="36"/>
+          <w:lang w:val="en-US"/>
+        </w:rPr>
+      </w:pPr>
+      <w:r>
+        <w:rPr>
+          <w:rFonts w:hint="default" w:ascii="Calibri" w:hAnsi="Calibri" w:cs="Calibri"/>
+          <w:b/>
+          <w:bCs/>
+          <w:color w:val="auto"/>
+          <w:sz w:val="36"/>
+          <w:szCs w:val="36"/>
           <w:lang w:val="en-US"/>
         </w:rPr>
         <w:t>REST</w:t>
       </w:r>
       <w:r>
         <w:rPr>
-          <w:rFonts w:hint="default" w:ascii="Calibri" w:hAnsi="Calibri"/>
+          <w:rFonts w:hint="default" w:ascii="Calibri" w:hAnsi="Calibri" w:cs="Calibri"/>
           <w:b w:val="0"/>
           <w:bCs w:val="0"/>
           <w:color w:val="auto"/>
-          <w:sz w:val="28"/>
-          <w:szCs w:val="28"/>
+          <w:sz w:val="36"/>
+          <w:szCs w:val="36"/>
           <w:lang w:val="en-US"/>
         </w:rPr>
         <w:t xml:space="preserve"> hoạt động chủ yếu dựa vào giao thức </w:t>
       </w:r>
       <w:r>
         <w:rPr>
-          <w:rFonts w:hint="default" w:ascii="Calibri" w:hAnsi="Calibri"/>
-          <w:b/>
-          <w:bCs/>
-          <w:color w:val="auto"/>
-          <w:sz w:val="28"/>
-          <w:szCs w:val="28"/>
+          <w:rFonts w:hint="default" w:ascii="Calibri" w:hAnsi="Calibri" w:cs="Calibri"/>
+          <w:b/>
+          <w:bCs/>
+          <w:color w:val="auto"/>
+          <w:sz w:val="36"/>
+          <w:szCs w:val="36"/>
           <w:lang w:val="en-US"/>
         </w:rPr>
         <w:t>HTTP</w:t>
       </w:r>
       <w:r>
         <w:rPr>
-          <w:rFonts w:hint="default" w:ascii="Calibri" w:hAnsi="Calibri"/>
+          <w:rFonts w:hint="default" w:ascii="Calibri" w:hAnsi="Calibri" w:cs="Calibri"/>
           <w:b w:val="0"/>
           <w:bCs w:val="0"/>
           <w:color w:val="auto"/>
-          <w:sz w:val="28"/>
-          <w:szCs w:val="28"/>
+          <w:sz w:val="36"/>
+          <w:szCs w:val="36"/>
           <w:lang w:val="en-US"/>
         </w:rPr>
         <w:t xml:space="preserve">. Các hoạt động cơ bản nêu trên sẽ sử dụng những phương thức </w:t>
       </w:r>
       <w:r>
         <w:rPr>
-          <w:rFonts w:hint="default" w:ascii="Calibri" w:hAnsi="Calibri"/>
-          <w:b/>
-          <w:bCs/>
-          <w:color w:val="auto"/>
-          <w:sz w:val="28"/>
-          <w:szCs w:val="28"/>
+          <w:rFonts w:hint="default" w:ascii="Calibri" w:hAnsi="Calibri" w:cs="Calibri"/>
+          <w:b/>
+          <w:bCs/>
+          <w:color w:val="auto"/>
+          <w:sz w:val="36"/>
+          <w:szCs w:val="36"/>
           <w:lang w:val="en-US"/>
         </w:rPr>
         <w:t>HTTP</w:t>
       </w:r>
       <w:r>
         <w:rPr>
-          <w:rFonts w:hint="default" w:ascii="Calibri" w:hAnsi="Calibri"/>
+          <w:rFonts w:hint="default" w:ascii="Calibri" w:hAnsi="Calibri" w:cs="Calibri"/>
           <w:b w:val="0"/>
           <w:bCs w:val="0"/>
           <w:color w:val="auto"/>
-          <w:sz w:val="28"/>
-          <w:szCs w:val="28"/>
+          <w:sz w:val="36"/>
+          <w:szCs w:val="36"/>
           <w:lang w:val="en-US"/>
         </w:rPr>
         <w:t xml:space="preserve"> riêng.</w:t>
@@ -6114,8 +6498,8 @@
         <w:ind w:left="972" w:hanging="360"/>
         <w:rPr>
           <w:rFonts w:hint="default" w:ascii="Calibri" w:hAnsi="Calibri" w:cs="Calibri"/>
-          <w:sz w:val="24"/>
-          <w:szCs w:val="24"/>
+          <w:sz w:val="36"/>
+          <w:szCs w:val="36"/>
         </w:rPr>
       </w:pPr>
       <w:r>
@@ -6128,8 +6512,8 @@
           <w:caps w:val="0"/>
           <w:color w:val="222222"/>
           <w:spacing w:val="0"/>
-          <w:sz w:val="24"/>
-          <w:szCs w:val="24"/>
+          <w:sz w:val="36"/>
+          <w:szCs w:val="36"/>
           <w:shd w:val="clear" w:fill="FFFFFF"/>
         </w:rPr>
         <w:t>GET (SELECT)</w:t>
@@ -6142,8 +6526,8 @@
           <w:caps w:val="0"/>
           <w:color w:val="222222"/>
           <w:spacing w:val="0"/>
-          <w:sz w:val="24"/>
-          <w:szCs w:val="24"/>
+          <w:sz w:val="36"/>
+          <w:szCs w:val="36"/>
           <w:shd w:val="clear" w:fill="FFFFFF"/>
         </w:rPr>
         <w:t>: Trả về một Resource hoặc một danh sách Resource.</w:t>
@@ -6167,8 +6551,8 @@
         <w:ind w:left="972" w:hanging="360"/>
         <w:rPr>
           <w:rFonts w:hint="default" w:ascii="Calibri" w:hAnsi="Calibri" w:cs="Calibri"/>
-          <w:sz w:val="24"/>
-          <w:szCs w:val="24"/>
+          <w:sz w:val="36"/>
+          <w:szCs w:val="36"/>
         </w:rPr>
       </w:pPr>
       <w:r>
@@ -6181,8 +6565,8 @@
           <w:caps w:val="0"/>
           <w:color w:val="222222"/>
           <w:spacing w:val="0"/>
-          <w:sz w:val="24"/>
-          <w:szCs w:val="24"/>
+          <w:sz w:val="36"/>
+          <w:szCs w:val="36"/>
           <w:shd w:val="clear" w:fill="FFFFFF"/>
         </w:rPr>
         <w:t>POST (CREATE)</w:t>
@@ -6195,8 +6579,8 @@
           <w:caps w:val="0"/>
           <w:color w:val="222222"/>
           <w:spacing w:val="0"/>
-          <w:sz w:val="24"/>
-          <w:szCs w:val="24"/>
+          <w:sz w:val="36"/>
+          <w:szCs w:val="36"/>
           <w:shd w:val="clear" w:fill="FFFFFF"/>
         </w:rPr>
         <w:t>: Tạo mới một Resource.</w:t>
@@ -6220,8 +6604,8 @@
         <w:ind w:left="972" w:hanging="360"/>
         <w:rPr>
           <w:rFonts w:hint="default" w:ascii="Calibri" w:hAnsi="Calibri" w:cs="Calibri"/>
-          <w:sz w:val="24"/>
-          <w:szCs w:val="24"/>
+          <w:sz w:val="36"/>
+          <w:szCs w:val="36"/>
         </w:rPr>
       </w:pPr>
       <w:r>
@@ -6234,8 +6618,8 @@
           <w:caps w:val="0"/>
           <w:color w:val="222222"/>
           <w:spacing w:val="0"/>
-          <w:sz w:val="24"/>
-          <w:szCs w:val="24"/>
+          <w:sz w:val="36"/>
+          <w:szCs w:val="36"/>
           <w:shd w:val="clear" w:fill="FFFFFF"/>
         </w:rPr>
         <w:t>PUT (UPDATE)</w:t>
@@ -6248,8 +6632,8 @@
           <w:caps w:val="0"/>
           <w:color w:val="222222"/>
           <w:spacing w:val="0"/>
-          <w:sz w:val="24"/>
-          <w:szCs w:val="24"/>
+          <w:sz w:val="36"/>
+          <w:szCs w:val="36"/>
           <w:shd w:val="clear" w:fill="FFFFFF"/>
         </w:rPr>
         <w:t>: Cập nhật thông tin cho Resource.</w:t>
@@ -6276,8 +6660,8 @@
           <w:b w:val="0"/>
           <w:bCs w:val="0"/>
           <w:color w:val="auto"/>
-          <w:sz w:val="28"/>
-          <w:szCs w:val="28"/>
+          <w:sz w:val="36"/>
+          <w:szCs w:val="36"/>
           <w:lang w:val="en-US"/>
         </w:rPr>
       </w:pPr>
@@ -6291,8 +6675,8 @@
           <w:caps w:val="0"/>
           <w:color w:val="222222"/>
           <w:spacing w:val="0"/>
-          <w:sz w:val="24"/>
-          <w:szCs w:val="24"/>
+          <w:sz w:val="36"/>
+          <w:szCs w:val="36"/>
           <w:shd w:val="clear" w:fill="FFFFFF"/>
         </w:rPr>
         <w:t>DELETE (DELETE)</w:t>
@@ -6305,8 +6689,8 @@
           <w:caps w:val="0"/>
           <w:color w:val="222222"/>
           <w:spacing w:val="0"/>
-          <w:sz w:val="24"/>
-          <w:szCs w:val="24"/>
+          <w:sz w:val="36"/>
+          <w:szCs w:val="36"/>
           <w:shd w:val="clear" w:fill="FFFFFF"/>
         </w:rPr>
         <w:t>: Xoá một Resource.</w:t>
@@ -6332,8 +6716,8 @@
           <w:b w:val="0"/>
           <w:bCs w:val="0"/>
           <w:color w:val="auto"/>
-          <w:sz w:val="20"/>
-          <w:szCs w:val="20"/>
+          <w:sz w:val="36"/>
+          <w:szCs w:val="36"/>
           <w:lang w:val="en-US"/>
         </w:rPr>
       </w:pPr>
@@ -6357,139 +6741,139 @@
           <w:b w:val="0"/>
           <w:bCs w:val="0"/>
           <w:color w:val="auto"/>
-          <w:sz w:val="28"/>
-          <w:szCs w:val="28"/>
-          <w:lang w:val="en-US"/>
-        </w:rPr>
-      </w:pPr>
-      <w:r>
-        <w:rPr>
-          <w:rFonts w:hint="default" w:ascii="Calibri" w:hAnsi="Calibri"/>
+          <w:sz w:val="36"/>
+          <w:szCs w:val="36"/>
+          <w:lang w:val="en-US"/>
+        </w:rPr>
+      </w:pPr>
+      <w:r>
+        <w:rPr>
+          <w:rFonts w:hint="default" w:ascii="Calibri" w:hAnsi="Calibri" w:cs="Calibri"/>
           <w:b w:val="0"/>
           <w:bCs w:val="0"/>
           <w:color w:val="auto"/>
-          <w:sz w:val="28"/>
-          <w:szCs w:val="28"/>
+          <w:sz w:val="36"/>
+          <w:szCs w:val="36"/>
           <w:lang w:val="en-US"/>
         </w:rPr>
         <w:t>Những phương thức hay hoạt động này thường được gọi là </w:t>
       </w:r>
       <w:r>
         <w:rPr>
-          <w:rFonts w:hint="default" w:ascii="Calibri" w:hAnsi="Calibri"/>
-          <w:b/>
-          <w:bCs/>
-          <w:color w:val="auto"/>
-          <w:sz w:val="28"/>
-          <w:szCs w:val="28"/>
+          <w:rFonts w:hint="default" w:ascii="Calibri" w:hAnsi="Calibri" w:cs="Calibri"/>
+          <w:b/>
+          <w:bCs/>
+          <w:color w:val="auto"/>
+          <w:sz w:val="36"/>
+          <w:szCs w:val="36"/>
           <w:lang w:val="en-US"/>
         </w:rPr>
         <w:t>CRUD</w:t>
       </w:r>
       <w:r>
         <w:rPr>
-          <w:rFonts w:hint="default" w:ascii="Calibri" w:hAnsi="Calibri"/>
+          <w:rFonts w:hint="default" w:ascii="Calibri" w:hAnsi="Calibri" w:cs="Calibri"/>
           <w:b w:val="0"/>
           <w:bCs w:val="0"/>
           <w:color w:val="auto"/>
-          <w:sz w:val="28"/>
-          <w:szCs w:val="28"/>
+          <w:sz w:val="36"/>
+          <w:szCs w:val="36"/>
           <w:lang w:val="en-US"/>
         </w:rPr>
         <w:t xml:space="preserve"> tương ứng với </w:t>
       </w:r>
       <w:r>
         <w:rPr>
-          <w:rFonts w:hint="default" w:ascii="Calibri" w:hAnsi="Calibri"/>
-          <w:b/>
-          <w:bCs/>
-          <w:color w:val="auto"/>
-          <w:sz w:val="28"/>
-          <w:szCs w:val="28"/>
+          <w:rFonts w:hint="default" w:ascii="Calibri" w:hAnsi="Calibri" w:cs="Calibri"/>
+          <w:b/>
+          <w:bCs/>
+          <w:color w:val="auto"/>
+          <w:sz w:val="36"/>
+          <w:szCs w:val="36"/>
           <w:lang w:val="en-US"/>
         </w:rPr>
         <w:t>Create</w:t>
       </w:r>
       <w:r>
         <w:rPr>
-          <w:rFonts w:hint="default" w:ascii="Calibri" w:hAnsi="Calibri"/>
+          <w:rFonts w:hint="default" w:ascii="Calibri" w:hAnsi="Calibri" w:cs="Calibri"/>
           <w:b w:val="0"/>
           <w:bCs w:val="0"/>
           <w:color w:val="auto"/>
-          <w:sz w:val="28"/>
-          <w:szCs w:val="28"/>
+          <w:sz w:val="36"/>
+          <w:szCs w:val="36"/>
           <w:lang w:val="en-US"/>
         </w:rPr>
         <w:t xml:space="preserve">, </w:t>
       </w:r>
       <w:r>
         <w:rPr>
-          <w:rFonts w:hint="default" w:ascii="Calibri" w:hAnsi="Calibri"/>
-          <w:b/>
-          <w:bCs/>
-          <w:color w:val="auto"/>
-          <w:sz w:val="28"/>
-          <w:szCs w:val="28"/>
+          <w:rFonts w:hint="default" w:ascii="Calibri" w:hAnsi="Calibri" w:cs="Calibri"/>
+          <w:b/>
+          <w:bCs/>
+          <w:color w:val="auto"/>
+          <w:sz w:val="36"/>
+          <w:szCs w:val="36"/>
           <w:lang w:val="en-US"/>
         </w:rPr>
         <w:t>Read</w:t>
       </w:r>
       <w:r>
         <w:rPr>
-          <w:rFonts w:hint="default" w:ascii="Calibri" w:hAnsi="Calibri"/>
+          <w:rFonts w:hint="default" w:ascii="Calibri" w:hAnsi="Calibri" w:cs="Calibri"/>
           <w:b w:val="0"/>
           <w:bCs w:val="0"/>
           <w:color w:val="auto"/>
-          <w:sz w:val="28"/>
-          <w:szCs w:val="28"/>
+          <w:sz w:val="36"/>
+          <w:szCs w:val="36"/>
           <w:lang w:val="en-US"/>
         </w:rPr>
         <w:t xml:space="preserve">, </w:t>
       </w:r>
       <w:r>
         <w:rPr>
-          <w:rFonts w:hint="default" w:ascii="Calibri" w:hAnsi="Calibri"/>
-          <w:b/>
-          <w:bCs/>
-          <w:color w:val="auto"/>
-          <w:sz w:val="28"/>
-          <w:szCs w:val="28"/>
+          <w:rFonts w:hint="default" w:ascii="Calibri" w:hAnsi="Calibri" w:cs="Calibri"/>
+          <w:b/>
+          <w:bCs/>
+          <w:color w:val="auto"/>
+          <w:sz w:val="36"/>
+          <w:szCs w:val="36"/>
           <w:lang w:val="en-US"/>
         </w:rPr>
         <w:t>Update</w:t>
       </w:r>
       <w:r>
         <w:rPr>
-          <w:rFonts w:hint="default" w:ascii="Calibri" w:hAnsi="Calibri"/>
+          <w:rFonts w:hint="default" w:ascii="Calibri" w:hAnsi="Calibri" w:cs="Calibri"/>
           <w:b w:val="0"/>
           <w:bCs w:val="0"/>
           <w:color w:val="auto"/>
-          <w:sz w:val="28"/>
-          <w:szCs w:val="28"/>
+          <w:sz w:val="36"/>
+          <w:szCs w:val="36"/>
           <w:lang w:val="en-US"/>
         </w:rPr>
         <w:t xml:space="preserve">, </w:t>
       </w:r>
       <w:r>
         <w:rPr>
-          <w:rFonts w:hint="default" w:ascii="Calibri" w:hAnsi="Calibri"/>
-          <w:b/>
-          <w:bCs/>
-          <w:color w:val="auto"/>
-          <w:sz w:val="28"/>
-          <w:szCs w:val="28"/>
+          <w:rFonts w:hint="default" w:ascii="Calibri" w:hAnsi="Calibri" w:cs="Calibri"/>
+          <w:b/>
+          <w:bCs/>
+          <w:color w:val="auto"/>
+          <w:sz w:val="36"/>
+          <w:szCs w:val="36"/>
           <w:lang w:val="en-US"/>
         </w:rPr>
         <w:t>Delete</w:t>
       </w:r>
       <w:r>
         <w:rPr>
-          <w:rFonts w:hint="default" w:ascii="Calibri" w:hAnsi="Calibri"/>
+          <w:rFonts w:hint="default" w:ascii="Calibri" w:hAnsi="Calibri" w:cs="Calibri"/>
           <w:b w:val="0"/>
           <w:bCs w:val="0"/>
           <w:color w:val="auto"/>
-          <w:sz w:val="28"/>
-          <w:szCs w:val="28"/>
+          <w:sz w:val="36"/>
+          <w:szCs w:val="36"/>
           <w:lang w:val="en-US"/>
         </w:rPr>
         <w:t xml:space="preserve"> – Tạo, Đọc, Sửa, Xóa.</w:t>
@@ -6515,20 +6899,20 @@
           <w:b/>
           <w:bCs/>
           <w:color w:val="auto"/>
-          <w:sz w:val="28"/>
-          <w:szCs w:val="28"/>
-          <w:lang w:val="en-US"/>
-        </w:rPr>
-      </w:pPr>
-      <w:bookmarkStart w:id="8" w:name="_Toc24061"/>
-      <w:r>
-        <w:rPr>
-          <w:rFonts w:hint="default" w:ascii="Calibri" w:hAnsi="Calibri"/>
-          <w:b/>
-          <w:bCs/>
-          <w:color w:val="auto"/>
-          <w:sz w:val="28"/>
-          <w:szCs w:val="28"/>
+          <w:sz w:val="36"/>
+          <w:szCs w:val="36"/>
+          <w:lang w:val="en-US"/>
+        </w:rPr>
+      </w:pPr>
+      <w:bookmarkStart w:id="8" w:name="_Toc30681"/>
+      <w:r>
+        <w:rPr>
+          <w:rFonts w:hint="default" w:ascii="Calibri" w:hAnsi="Calibri" w:cs="Calibri"/>
+          <w:b/>
+          <w:bCs/>
+          <w:color w:val="auto"/>
+          <w:sz w:val="36"/>
+          <w:szCs w:val="36"/>
           <w:lang w:val="en-US"/>
         </w:rPr>
         <w:t>Status code</w:t>
@@ -6554,8 +6938,8 @@
           <w:b/>
           <w:bCs/>
           <w:color w:val="auto"/>
-          <w:sz w:val="28"/>
-          <w:szCs w:val="28"/>
+          <w:sz w:val="36"/>
+          <w:szCs w:val="36"/>
           <w:lang w:val="en-US"/>
         </w:rPr>
       </w:pPr>
@@ -6567,8 +6951,8 @@
           <w:caps w:val="0"/>
           <w:color w:val="222222"/>
           <w:spacing w:val="0"/>
-          <w:sz w:val="28"/>
-          <w:szCs w:val="28"/>
+          <w:sz w:val="36"/>
+          <w:szCs w:val="36"/>
           <w:shd w:val="clear" w:fill="FFFFFF"/>
         </w:rPr>
         <w:t>Khi chúng ta request một</w:t>
@@ -6583,8 +6967,8 @@
           <w:caps w:val="0"/>
           <w:color w:val="222222"/>
           <w:spacing w:val="0"/>
-          <w:sz w:val="28"/>
-          <w:szCs w:val="28"/>
+          <w:sz w:val="36"/>
+          <w:szCs w:val="36"/>
           <w:shd w:val="clear" w:fill="FFFFFF"/>
         </w:rPr>
         <w:t xml:space="preserve"> API</w:t>
@@ -6597,8 +6981,8 @@
           <w:caps w:val="0"/>
           <w:color w:val="222222"/>
           <w:spacing w:val="0"/>
-          <w:sz w:val="28"/>
-          <w:szCs w:val="28"/>
+          <w:sz w:val="36"/>
+          <w:szCs w:val="36"/>
           <w:shd w:val="clear" w:fill="FFFFFF"/>
         </w:rPr>
         <w:t xml:space="preserve"> nào đó thường thì sẽ có vài </w:t>
@@ -6613,8 +6997,8 @@
           <w:caps w:val="0"/>
           <w:color w:val="222222"/>
           <w:spacing w:val="0"/>
-          <w:sz w:val="28"/>
-          <w:szCs w:val="28"/>
+          <w:sz w:val="36"/>
+          <w:szCs w:val="36"/>
           <w:shd w:val="clear" w:fill="FFFFFF"/>
         </w:rPr>
         <w:t>status code</w:t>
@@ -6627,8 +7011,8 @@
           <w:caps w:val="0"/>
           <w:color w:val="222222"/>
           <w:spacing w:val="0"/>
-          <w:sz w:val="28"/>
-          <w:szCs w:val="28"/>
+          <w:sz w:val="36"/>
+          <w:szCs w:val="36"/>
           <w:shd w:val="clear" w:fill="FFFFFF"/>
         </w:rPr>
         <w:t xml:space="preserve"> để nhận biết sau:</w:t>
@@ -6652,8 +7036,8 @@
         <w:ind w:left="972" w:hanging="360"/>
         <w:rPr>
           <w:rFonts w:hint="default" w:ascii="Calibri" w:hAnsi="Calibri" w:cs="Calibri"/>
-          <w:sz w:val="24"/>
-          <w:szCs w:val="24"/>
+          <w:sz w:val="36"/>
+          <w:szCs w:val="36"/>
         </w:rPr>
       </w:pPr>
       <w:r>
@@ -6666,8 +7050,8 @@
           <w:caps w:val="0"/>
           <w:color w:val="222222"/>
           <w:spacing w:val="0"/>
-          <w:sz w:val="24"/>
-          <w:szCs w:val="24"/>
+          <w:sz w:val="36"/>
+          <w:szCs w:val="36"/>
           <w:shd w:val="clear" w:fill="FFFFFF"/>
         </w:rPr>
         <w:t>200 OK</w:t>
@@ -6680,8 +7064,8 @@
           <w:caps w:val="0"/>
           <w:color w:val="222222"/>
           <w:spacing w:val="0"/>
-          <w:sz w:val="24"/>
-          <w:szCs w:val="24"/>
+          <w:sz w:val="36"/>
+          <w:szCs w:val="36"/>
           <w:shd w:val="clear" w:fill="FFFFFF"/>
         </w:rPr>
         <w:t xml:space="preserve"> – Trả về thành công cho những phương thức </w:t>
@@ -6696,8 +7080,8 @@
           <w:caps w:val="0"/>
           <w:color w:val="222222"/>
           <w:spacing w:val="0"/>
-          <w:sz w:val="24"/>
-          <w:szCs w:val="24"/>
+          <w:sz w:val="36"/>
+          <w:szCs w:val="36"/>
           <w:shd w:val="clear" w:fill="FFFFFF"/>
         </w:rPr>
         <w:t>GET</w:t>
@@ -6710,8 +7094,8 @@
           <w:caps w:val="0"/>
           <w:color w:val="222222"/>
           <w:spacing w:val="0"/>
-          <w:sz w:val="24"/>
-          <w:szCs w:val="24"/>
+          <w:sz w:val="36"/>
+          <w:szCs w:val="36"/>
           <w:shd w:val="clear" w:fill="FFFFFF"/>
         </w:rPr>
         <w:t xml:space="preserve">, </w:t>
@@ -6726,8 +7110,8 @@
           <w:caps w:val="0"/>
           <w:color w:val="222222"/>
           <w:spacing w:val="0"/>
-          <w:sz w:val="24"/>
-          <w:szCs w:val="24"/>
+          <w:sz w:val="36"/>
+          <w:szCs w:val="36"/>
           <w:shd w:val="clear" w:fill="FFFFFF"/>
         </w:rPr>
         <w:t>PUT</w:t>
@@ -6740,8 +7124,8 @@
           <w:caps w:val="0"/>
           <w:color w:val="222222"/>
           <w:spacing w:val="0"/>
-          <w:sz w:val="24"/>
-          <w:szCs w:val="24"/>
+          <w:sz w:val="36"/>
+          <w:szCs w:val="36"/>
           <w:shd w:val="clear" w:fill="FFFFFF"/>
         </w:rPr>
         <w:t xml:space="preserve">, </w:t>
@@ -6756,8 +7140,8 @@
           <w:caps w:val="0"/>
           <w:color w:val="222222"/>
           <w:spacing w:val="0"/>
-          <w:sz w:val="24"/>
-          <w:szCs w:val="24"/>
+          <w:sz w:val="36"/>
+          <w:szCs w:val="36"/>
           <w:shd w:val="clear" w:fill="FFFFFF"/>
         </w:rPr>
         <w:t>PATCH</w:t>
@@ -6770,8 +7154,8 @@
           <w:caps w:val="0"/>
           <w:color w:val="222222"/>
           <w:spacing w:val="0"/>
-          <w:sz w:val="24"/>
-          <w:szCs w:val="24"/>
+          <w:sz w:val="36"/>
+          <w:szCs w:val="36"/>
           <w:shd w:val="clear" w:fill="FFFFFF"/>
         </w:rPr>
         <w:t xml:space="preserve"> hoặc </w:t>
@@ -6786,8 +7170,8 @@
           <w:caps w:val="0"/>
           <w:color w:val="222222"/>
           <w:spacing w:val="0"/>
-          <w:sz w:val="24"/>
-          <w:szCs w:val="24"/>
+          <w:sz w:val="36"/>
+          <w:szCs w:val="36"/>
           <w:shd w:val="clear" w:fill="FFFFFF"/>
         </w:rPr>
         <w:t>DELETE</w:t>
@@ -6800,8 +7184,8 @@
           <w:caps w:val="0"/>
           <w:color w:val="222222"/>
           <w:spacing w:val="0"/>
-          <w:sz w:val="24"/>
-          <w:szCs w:val="24"/>
+          <w:sz w:val="36"/>
+          <w:szCs w:val="36"/>
           <w:shd w:val="clear" w:fill="FFFFFF"/>
         </w:rPr>
         <w:t>.</w:t>
@@ -6825,8 +7209,8 @@
         <w:ind w:left="972" w:hanging="360"/>
         <w:rPr>
           <w:rFonts w:hint="default" w:ascii="Calibri" w:hAnsi="Calibri" w:cs="Calibri"/>
-          <w:sz w:val="24"/>
-          <w:szCs w:val="24"/>
+          <w:sz w:val="36"/>
+          <w:szCs w:val="36"/>
         </w:rPr>
       </w:pPr>
       <w:r>
@@ -6839,8 +7223,8 @@
           <w:caps w:val="0"/>
           <w:color w:val="222222"/>
           <w:spacing w:val="0"/>
-          <w:sz w:val="24"/>
-          <w:szCs w:val="24"/>
+          <w:sz w:val="36"/>
+          <w:szCs w:val="36"/>
           <w:shd w:val="clear" w:fill="FFFFFF"/>
         </w:rPr>
         <w:t>201 Created</w:t>
@@ -6853,8 +7237,8 @@
           <w:caps w:val="0"/>
           <w:color w:val="222222"/>
           <w:spacing w:val="0"/>
-          <w:sz w:val="24"/>
-          <w:szCs w:val="24"/>
+          <w:sz w:val="36"/>
+          <w:szCs w:val="36"/>
           <w:shd w:val="clear" w:fill="FFFFFF"/>
         </w:rPr>
         <w:t xml:space="preserve"> – Trả về khi một </w:t>
@@ -6869,8 +7253,8 @@
           <w:caps w:val="0"/>
           <w:color w:val="222222"/>
           <w:spacing w:val="0"/>
-          <w:sz w:val="24"/>
-          <w:szCs w:val="24"/>
+          <w:sz w:val="36"/>
+          <w:szCs w:val="36"/>
           <w:shd w:val="clear" w:fill="FFFFFF"/>
         </w:rPr>
         <w:t>Resouce</w:t>
@@ -6883,8 +7267,8 @@
           <w:caps w:val="0"/>
           <w:color w:val="222222"/>
           <w:spacing w:val="0"/>
-          <w:sz w:val="24"/>
-          <w:szCs w:val="24"/>
+          <w:sz w:val="36"/>
+          <w:szCs w:val="36"/>
           <w:shd w:val="clear" w:fill="FFFFFF"/>
         </w:rPr>
         <w:t xml:space="preserve"> vừa được tạo thành công.</w:t>
@@ -6908,8 +7292,8 @@
         <w:ind w:left="972" w:hanging="360"/>
         <w:rPr>
           <w:rFonts w:hint="default" w:ascii="Calibri" w:hAnsi="Calibri" w:cs="Calibri"/>
-          <w:sz w:val="24"/>
-          <w:szCs w:val="24"/>
+          <w:sz w:val="36"/>
+          <w:szCs w:val="36"/>
         </w:rPr>
       </w:pPr>
       <w:r>
@@ -6922,8 +7306,8 @@
           <w:caps w:val="0"/>
           <w:color w:val="222222"/>
           <w:spacing w:val="0"/>
-          <w:sz w:val="24"/>
-          <w:szCs w:val="24"/>
+          <w:sz w:val="36"/>
+          <w:szCs w:val="36"/>
           <w:shd w:val="clear" w:fill="FFFFFF"/>
         </w:rPr>
         <w:t>204 No Content</w:t>
@@ -6936,8 +7320,8 @@
           <w:caps w:val="0"/>
           <w:color w:val="222222"/>
           <w:spacing w:val="0"/>
-          <w:sz w:val="24"/>
-          <w:szCs w:val="24"/>
+          <w:sz w:val="36"/>
+          <w:szCs w:val="36"/>
           <w:shd w:val="clear" w:fill="FFFFFF"/>
         </w:rPr>
         <w:t xml:space="preserve"> – Trả về khi </w:t>
@@ -6952,8 +7336,8 @@
           <w:caps w:val="0"/>
           <w:color w:val="222222"/>
           <w:spacing w:val="0"/>
-          <w:sz w:val="24"/>
-          <w:szCs w:val="24"/>
+          <w:sz w:val="36"/>
+          <w:szCs w:val="36"/>
           <w:shd w:val="clear" w:fill="FFFFFF"/>
         </w:rPr>
         <w:t>Resource</w:t>
@@ -6966,8 +7350,8 @@
           <w:caps w:val="0"/>
           <w:color w:val="222222"/>
           <w:spacing w:val="0"/>
-          <w:sz w:val="24"/>
-          <w:szCs w:val="24"/>
+          <w:sz w:val="36"/>
+          <w:szCs w:val="36"/>
           <w:shd w:val="clear" w:fill="FFFFFF"/>
         </w:rPr>
         <w:t xml:space="preserve"> xoá thành công.</w:t>
@@ -6991,8 +7375,8 @@
         <w:ind w:left="972" w:hanging="360"/>
         <w:rPr>
           <w:rFonts w:hint="default" w:ascii="Calibri" w:hAnsi="Calibri" w:cs="Calibri"/>
-          <w:sz w:val="24"/>
-          <w:szCs w:val="24"/>
+          <w:sz w:val="36"/>
+          <w:szCs w:val="36"/>
         </w:rPr>
       </w:pPr>
       <w:r>
@@ -7005,8 +7389,8 @@
           <w:caps w:val="0"/>
           <w:color w:val="222222"/>
           <w:spacing w:val="0"/>
-          <w:sz w:val="24"/>
-          <w:szCs w:val="24"/>
+          <w:sz w:val="36"/>
+          <w:szCs w:val="36"/>
           <w:shd w:val="clear" w:fill="FFFFFF"/>
         </w:rPr>
         <w:t>304 Not Modified</w:t>
@@ -7019,8 +7403,8 @@
           <w:caps w:val="0"/>
           <w:color w:val="222222"/>
           <w:spacing w:val="0"/>
-          <w:sz w:val="24"/>
-          <w:szCs w:val="24"/>
+          <w:sz w:val="36"/>
+          <w:szCs w:val="36"/>
           <w:shd w:val="clear" w:fill="FFFFFF"/>
         </w:rPr>
         <w:t xml:space="preserve"> – </w:t>
@@ -7035,8 +7419,8 @@
           <w:caps w:val="0"/>
           <w:color w:val="222222"/>
           <w:spacing w:val="0"/>
-          <w:sz w:val="24"/>
-          <w:szCs w:val="24"/>
+          <w:sz w:val="36"/>
+          <w:szCs w:val="36"/>
           <w:shd w:val="clear" w:fill="FFFFFF"/>
         </w:rPr>
         <w:t>Client</w:t>
@@ -7049,8 +7433,8 @@
           <w:caps w:val="0"/>
           <w:color w:val="222222"/>
           <w:spacing w:val="0"/>
-          <w:sz w:val="24"/>
-          <w:szCs w:val="24"/>
+          <w:sz w:val="36"/>
+          <w:szCs w:val="36"/>
           <w:shd w:val="clear" w:fill="FFFFFF"/>
         </w:rPr>
         <w:t xml:space="preserve"> có thể sử dụng dữ liệu </w:t>
@@ -7065,8 +7449,8 @@
           <w:caps w:val="0"/>
           <w:color w:val="222222"/>
           <w:spacing w:val="0"/>
-          <w:sz w:val="24"/>
-          <w:szCs w:val="24"/>
+          <w:sz w:val="36"/>
+          <w:szCs w:val="36"/>
           <w:shd w:val="clear" w:fill="FFFFFF"/>
         </w:rPr>
         <w:t>cache</w:t>
@@ -7079,8 +7463,8 @@
           <w:caps w:val="0"/>
           <w:color w:val="222222"/>
           <w:spacing w:val="0"/>
-          <w:sz w:val="24"/>
-          <w:szCs w:val="24"/>
+          <w:sz w:val="36"/>
+          <w:szCs w:val="36"/>
           <w:shd w:val="clear" w:fill="FFFFFF"/>
         </w:rPr>
         <w:t>.</w:t>
@@ -7104,8 +7488,8 @@
         <w:ind w:left="972" w:hanging="360"/>
         <w:rPr>
           <w:rFonts w:hint="default" w:ascii="Calibri" w:hAnsi="Calibri" w:cs="Calibri"/>
-          <w:sz w:val="24"/>
-          <w:szCs w:val="24"/>
+          <w:sz w:val="36"/>
+          <w:szCs w:val="36"/>
         </w:rPr>
       </w:pPr>
       <w:r>
@@ -7118,8 +7502,8 @@
           <w:caps w:val="0"/>
           <w:color w:val="222222"/>
           <w:spacing w:val="0"/>
-          <w:sz w:val="24"/>
-          <w:szCs w:val="24"/>
+          <w:sz w:val="36"/>
+          <w:szCs w:val="36"/>
           <w:shd w:val="clear" w:fill="FFFFFF"/>
         </w:rPr>
         <w:t>400 Bad Request</w:t>
@@ -7132,8 +7516,8 @@
           <w:caps w:val="0"/>
           <w:color w:val="222222"/>
           <w:spacing w:val="0"/>
-          <w:sz w:val="24"/>
-          <w:szCs w:val="24"/>
+          <w:sz w:val="36"/>
+          <w:szCs w:val="36"/>
           <w:shd w:val="clear" w:fill="FFFFFF"/>
         </w:rPr>
         <w:t xml:space="preserve"> – </w:t>
@@ -7148,8 +7532,8 @@
           <w:caps w:val="0"/>
           <w:color w:val="222222"/>
           <w:spacing w:val="0"/>
-          <w:sz w:val="24"/>
-          <w:szCs w:val="24"/>
+          <w:sz w:val="36"/>
+          <w:szCs w:val="36"/>
           <w:shd w:val="clear" w:fill="FFFFFF"/>
         </w:rPr>
         <w:t>Request</w:t>
@@ -7162,8 +7546,8 @@
           <w:caps w:val="0"/>
           <w:color w:val="222222"/>
           <w:spacing w:val="0"/>
-          <w:sz w:val="24"/>
-          <w:szCs w:val="24"/>
+          <w:sz w:val="36"/>
+          <w:szCs w:val="36"/>
           <w:shd w:val="clear" w:fill="FFFFFF"/>
         </w:rPr>
         <w:t xml:space="preserve"> không hợp lệ</w:t>
@@ -7187,8 +7571,8 @@
         <w:ind w:left="972" w:hanging="360"/>
         <w:rPr>
           <w:rFonts w:hint="default" w:ascii="Calibri" w:hAnsi="Calibri" w:cs="Calibri"/>
-          <w:sz w:val="24"/>
-          <w:szCs w:val="24"/>
+          <w:sz w:val="36"/>
+          <w:szCs w:val="36"/>
         </w:rPr>
       </w:pPr>
       <w:r>
@@ -7201,8 +7585,8 @@
           <w:caps w:val="0"/>
           <w:color w:val="222222"/>
           <w:spacing w:val="0"/>
-          <w:sz w:val="24"/>
-          <w:szCs w:val="24"/>
+          <w:sz w:val="36"/>
+          <w:szCs w:val="36"/>
           <w:shd w:val="clear" w:fill="FFFFFF"/>
         </w:rPr>
         <w:t>401 Unauthorized</w:t>
@@ -7215,8 +7599,8 @@
           <w:caps w:val="0"/>
           <w:color w:val="222222"/>
           <w:spacing w:val="0"/>
-          <w:sz w:val="24"/>
-          <w:szCs w:val="24"/>
+          <w:sz w:val="36"/>
+          <w:szCs w:val="36"/>
           <w:shd w:val="clear" w:fill="FFFFFF"/>
         </w:rPr>
         <w:t xml:space="preserve"> – </w:t>
@@ -7231,8 +7615,8 @@
           <w:caps w:val="0"/>
           <w:color w:val="222222"/>
           <w:spacing w:val="0"/>
-          <w:sz w:val="24"/>
-          <w:szCs w:val="24"/>
+          <w:sz w:val="36"/>
+          <w:szCs w:val="36"/>
           <w:shd w:val="clear" w:fill="FFFFFF"/>
         </w:rPr>
         <w:t>Request</w:t>
@@ -7245,8 +7629,8 @@
           <w:caps w:val="0"/>
           <w:color w:val="222222"/>
           <w:spacing w:val="0"/>
-          <w:sz w:val="24"/>
-          <w:szCs w:val="24"/>
+          <w:sz w:val="36"/>
+          <w:szCs w:val="36"/>
           <w:shd w:val="clear" w:fill="FFFFFF"/>
         </w:rPr>
         <w:t xml:space="preserve"> cần có </w:t>
@@ -7261,8 +7645,8 @@
           <w:caps w:val="0"/>
           <w:color w:val="222222"/>
           <w:spacing w:val="0"/>
-          <w:sz w:val="24"/>
-          <w:szCs w:val="24"/>
+          <w:sz w:val="36"/>
+          <w:szCs w:val="36"/>
           <w:shd w:val="clear" w:fill="FFFFFF"/>
         </w:rPr>
         <w:t>auth</w:t>
@@ -7275,8 +7659,8 @@
           <w:caps w:val="0"/>
           <w:color w:val="222222"/>
           <w:spacing w:val="0"/>
-          <w:sz w:val="24"/>
-          <w:szCs w:val="24"/>
+          <w:sz w:val="36"/>
+          <w:szCs w:val="36"/>
           <w:shd w:val="clear" w:fill="FFFFFF"/>
         </w:rPr>
         <w:t>.</w:t>
@@ -7300,8 +7684,8 @@
         <w:ind w:left="972" w:hanging="360"/>
         <w:rPr>
           <w:rFonts w:hint="default" w:ascii="Calibri" w:hAnsi="Calibri" w:cs="Calibri"/>
-          <w:sz w:val="24"/>
-          <w:szCs w:val="24"/>
+          <w:sz w:val="36"/>
+          <w:szCs w:val="36"/>
         </w:rPr>
       </w:pPr>
       <w:r>
@@ -7314,8 +7698,8 @@
           <w:caps w:val="0"/>
           <w:color w:val="222222"/>
           <w:spacing w:val="0"/>
-          <w:sz w:val="24"/>
-          <w:szCs w:val="24"/>
+          <w:sz w:val="36"/>
+          <w:szCs w:val="36"/>
           <w:shd w:val="clear" w:fill="FFFFFF"/>
         </w:rPr>
         <w:t>403 Forbidden</w:t>
@@ -7328,8 +7712,8 @@
           <w:caps w:val="0"/>
           <w:color w:val="222222"/>
           <w:spacing w:val="0"/>
-          <w:sz w:val="24"/>
-          <w:szCs w:val="24"/>
+          <w:sz w:val="36"/>
+          <w:szCs w:val="36"/>
           <w:shd w:val="clear" w:fill="FFFFFF"/>
         </w:rPr>
         <w:t xml:space="preserve"> – bị từ chối không cho phép.</w:t>
@@ -7353,8 +7737,8 @@
         <w:ind w:left="972" w:hanging="360"/>
         <w:rPr>
           <w:rFonts w:hint="default" w:ascii="Calibri" w:hAnsi="Calibri" w:cs="Calibri"/>
-          <w:sz w:val="24"/>
-          <w:szCs w:val="24"/>
+          <w:sz w:val="36"/>
+          <w:szCs w:val="36"/>
         </w:rPr>
       </w:pPr>
       <w:r>
@@ -7367,8 +7751,8 @@
           <w:caps w:val="0"/>
           <w:color w:val="222222"/>
           <w:spacing w:val="0"/>
-          <w:sz w:val="24"/>
-          <w:szCs w:val="24"/>
+          <w:sz w:val="36"/>
+          <w:szCs w:val="36"/>
           <w:shd w:val="clear" w:fill="FFFFFF"/>
         </w:rPr>
         <w:t>404 Not Found</w:t>
@@ -7381,8 +7765,8 @@
           <w:caps w:val="0"/>
           <w:color w:val="222222"/>
           <w:spacing w:val="0"/>
-          <w:sz w:val="24"/>
-          <w:szCs w:val="24"/>
+          <w:sz w:val="36"/>
+          <w:szCs w:val="36"/>
           <w:shd w:val="clear" w:fill="FFFFFF"/>
         </w:rPr>
         <w:t xml:space="preserve"> – Không tìm thấy </w:t>
@@ -7397,8 +7781,8 @@
           <w:caps w:val="0"/>
           <w:color w:val="222222"/>
           <w:spacing w:val="0"/>
-          <w:sz w:val="24"/>
-          <w:szCs w:val="24"/>
+          <w:sz w:val="36"/>
+          <w:szCs w:val="36"/>
           <w:shd w:val="clear" w:fill="FFFFFF"/>
         </w:rPr>
         <w:t>resource</w:t>
@@ -7411,8 +7795,8 @@
           <w:caps w:val="0"/>
           <w:color w:val="222222"/>
           <w:spacing w:val="0"/>
-          <w:sz w:val="24"/>
-          <w:szCs w:val="24"/>
+          <w:sz w:val="36"/>
+          <w:szCs w:val="36"/>
           <w:shd w:val="clear" w:fill="FFFFFF"/>
         </w:rPr>
         <w:t xml:space="preserve"> từ </w:t>
@@ -7427,8 +7811,8 @@
           <w:caps w:val="0"/>
           <w:color w:val="222222"/>
           <w:spacing w:val="0"/>
-          <w:sz w:val="24"/>
-          <w:szCs w:val="24"/>
+          <w:sz w:val="36"/>
+          <w:szCs w:val="36"/>
           <w:shd w:val="clear" w:fill="FFFFFF"/>
         </w:rPr>
         <w:t>URI</w:t>
@@ -7452,8 +7836,8 @@
         <w:ind w:left="972" w:hanging="360"/>
         <w:rPr>
           <w:rFonts w:hint="default" w:ascii="Calibri" w:hAnsi="Calibri" w:cs="Calibri"/>
-          <w:sz w:val="24"/>
-          <w:szCs w:val="24"/>
+          <w:sz w:val="36"/>
+          <w:szCs w:val="36"/>
         </w:rPr>
       </w:pPr>
       <w:r>
@@ -7466,8 +7850,8 @@
           <w:caps w:val="0"/>
           <w:color w:val="222222"/>
           <w:spacing w:val="0"/>
-          <w:sz w:val="24"/>
-          <w:szCs w:val="24"/>
+          <w:sz w:val="36"/>
+          <w:szCs w:val="36"/>
           <w:shd w:val="clear" w:fill="FFFFFF"/>
         </w:rPr>
         <w:t>405 Method Not Allowed</w:t>
@@ -7480,8 +7864,8 @@
           <w:caps w:val="0"/>
           <w:color w:val="222222"/>
           <w:spacing w:val="0"/>
-          <w:sz w:val="24"/>
-          <w:szCs w:val="24"/>
+          <w:sz w:val="36"/>
+          <w:szCs w:val="36"/>
           <w:shd w:val="clear" w:fill="FFFFFF"/>
         </w:rPr>
         <w:t xml:space="preserve"> – Phương thức không cho phép với user hiện tại.</w:t>
@@ -7505,8 +7889,8 @@
         <w:ind w:left="972" w:hanging="360"/>
         <w:rPr>
           <w:rFonts w:hint="default" w:ascii="Calibri" w:hAnsi="Calibri" w:cs="Calibri"/>
-          <w:sz w:val="24"/>
-          <w:szCs w:val="24"/>
+          <w:sz w:val="36"/>
+          <w:szCs w:val="36"/>
         </w:rPr>
       </w:pPr>
       <w:r>
@@ -7519,8 +7903,8 @@
           <w:caps w:val="0"/>
           <w:color w:val="222222"/>
           <w:spacing w:val="0"/>
-          <w:sz w:val="24"/>
-          <w:szCs w:val="24"/>
+          <w:sz w:val="36"/>
+          <w:szCs w:val="36"/>
           <w:shd w:val="clear" w:fill="FFFFFF"/>
         </w:rPr>
         <w:t>410 Gone – Resource</w:t>
@@ -7533,8 +7917,8 @@
           <w:caps w:val="0"/>
           <w:color w:val="222222"/>
           <w:spacing w:val="0"/>
-          <w:sz w:val="24"/>
-          <w:szCs w:val="24"/>
+          <w:sz w:val="36"/>
+          <w:szCs w:val="36"/>
           <w:shd w:val="clear" w:fill="FFFFFF"/>
         </w:rPr>
         <w:t xml:space="preserve"> không còn tồn tại,</w:t>
@@ -7549,8 +7933,8 @@
           <w:caps w:val="0"/>
           <w:color w:val="222222"/>
           <w:spacing w:val="0"/>
-          <w:sz w:val="24"/>
-          <w:szCs w:val="24"/>
+          <w:sz w:val="36"/>
+          <w:szCs w:val="36"/>
           <w:shd w:val="clear" w:fill="FFFFFF"/>
         </w:rPr>
         <w:t xml:space="preserve"> Version</w:t>
@@ -7563,8 +7947,8 @@
           <w:caps w:val="0"/>
           <w:color w:val="222222"/>
           <w:spacing w:val="0"/>
-          <w:sz w:val="24"/>
-          <w:szCs w:val="24"/>
+          <w:sz w:val="36"/>
+          <w:szCs w:val="36"/>
           <w:shd w:val="clear" w:fill="FFFFFF"/>
         </w:rPr>
         <w:t xml:space="preserve"> cũ đã không còn hỗ trợ.</w:t>
@@ -7588,8 +7972,8 @@
         <w:ind w:left="972" w:hanging="360"/>
         <w:rPr>
           <w:rFonts w:hint="default" w:ascii="Calibri" w:hAnsi="Calibri" w:cs="Calibri"/>
-          <w:sz w:val="24"/>
-          <w:szCs w:val="24"/>
+          <w:sz w:val="36"/>
+          <w:szCs w:val="36"/>
         </w:rPr>
       </w:pPr>
       <w:r>
@@ -7602,8 +7986,8 @@
           <w:caps w:val="0"/>
           <w:color w:val="222222"/>
           <w:spacing w:val="0"/>
-          <w:sz w:val="24"/>
-          <w:szCs w:val="24"/>
+          <w:sz w:val="36"/>
+          <w:szCs w:val="36"/>
           <w:shd w:val="clear" w:fill="FFFFFF"/>
         </w:rPr>
         <w:t>415 Unsupported Media Type</w:t>
@@ -7616,8 +8000,8 @@
           <w:caps w:val="0"/>
           <w:color w:val="222222"/>
           <w:spacing w:val="0"/>
-          <w:sz w:val="24"/>
-          <w:szCs w:val="24"/>
+          <w:sz w:val="36"/>
+          <w:szCs w:val="36"/>
           <w:shd w:val="clear" w:fill="FFFFFF"/>
         </w:rPr>
         <w:t xml:space="preserve"> – Không hỗ trợ kiểu </w:t>
@@ -7632,8 +8016,8 @@
           <w:caps w:val="0"/>
           <w:color w:val="222222"/>
           <w:spacing w:val="0"/>
-          <w:sz w:val="24"/>
-          <w:szCs w:val="24"/>
+          <w:sz w:val="36"/>
+          <w:szCs w:val="36"/>
           <w:shd w:val="clear" w:fill="FFFFFF"/>
         </w:rPr>
         <w:t>Resource</w:t>
@@ -7646,8 +8030,8 @@
           <w:caps w:val="0"/>
           <w:color w:val="222222"/>
           <w:spacing w:val="0"/>
-          <w:sz w:val="24"/>
-          <w:szCs w:val="24"/>
+          <w:sz w:val="36"/>
+          <w:szCs w:val="36"/>
           <w:shd w:val="clear" w:fill="FFFFFF"/>
         </w:rPr>
         <w:t xml:space="preserve"> này.</w:t>
@@ -7671,8 +8055,8 @@
         <w:ind w:left="972" w:hanging="360"/>
         <w:rPr>
           <w:rFonts w:hint="default" w:ascii="Calibri" w:hAnsi="Calibri" w:cs="Calibri"/>
-          <w:sz w:val="24"/>
-          <w:szCs w:val="24"/>
+          <w:sz w:val="36"/>
+          <w:szCs w:val="36"/>
         </w:rPr>
       </w:pPr>
       <w:r>
@@ -7685,8 +8069,8 @@
           <w:caps w:val="0"/>
           <w:color w:val="222222"/>
           <w:spacing w:val="0"/>
-          <w:sz w:val="24"/>
-          <w:szCs w:val="24"/>
+          <w:sz w:val="36"/>
+          <w:szCs w:val="36"/>
           <w:shd w:val="clear" w:fill="FFFFFF"/>
         </w:rPr>
         <w:t>422 Unprocessable Entity</w:t>
@@ -7699,8 +8083,8 @@
           <w:caps w:val="0"/>
           <w:color w:val="222222"/>
           <w:spacing w:val="0"/>
-          <w:sz w:val="24"/>
-          <w:szCs w:val="24"/>
+          <w:sz w:val="36"/>
+          <w:szCs w:val="36"/>
           <w:shd w:val="clear" w:fill="FFFFFF"/>
         </w:rPr>
         <w:t xml:space="preserve"> – Dữ liệu không được xác thực</w:t>
@@ -7724,8 +8108,8 @@
         <w:ind w:left="972" w:hanging="360"/>
         <w:rPr>
           <w:rFonts w:hint="default" w:ascii="Calibri" w:hAnsi="Calibri" w:cs="Calibri"/>
-          <w:sz w:val="24"/>
-          <w:szCs w:val="24"/>
+          <w:sz w:val="36"/>
+          <w:szCs w:val="36"/>
         </w:rPr>
       </w:pPr>
       <w:r>
@@ -7738,8 +8122,8 @@
           <w:caps w:val="0"/>
           <w:color w:val="222222"/>
           <w:spacing w:val="0"/>
-          <w:sz w:val="24"/>
-          <w:szCs w:val="24"/>
+          <w:sz w:val="36"/>
+          <w:szCs w:val="36"/>
           <w:shd w:val="clear" w:fill="FFFFFF"/>
         </w:rPr>
         <w:t>429 Too Many Requests</w:t>
@@ -7752,8 +8136,8 @@
           <w:caps w:val="0"/>
           <w:color w:val="222222"/>
           <w:spacing w:val="0"/>
-          <w:sz w:val="24"/>
-          <w:szCs w:val="24"/>
+          <w:sz w:val="36"/>
+          <w:szCs w:val="36"/>
           <w:shd w:val="clear" w:fill="FFFFFF"/>
         </w:rPr>
         <w:t xml:space="preserve"> – </w:t>
@@ -7768,8 +8152,8 @@
           <w:caps w:val="0"/>
           <w:color w:val="222222"/>
           <w:spacing w:val="0"/>
-          <w:sz w:val="24"/>
-          <w:szCs w:val="24"/>
+          <w:sz w:val="36"/>
+          <w:szCs w:val="36"/>
           <w:shd w:val="clear" w:fill="FFFFFF"/>
         </w:rPr>
         <w:t>Request</w:t>
@@ -7782,8 +8166,8 @@
           <w:caps w:val="0"/>
           <w:color w:val="222222"/>
           <w:spacing w:val="0"/>
-          <w:sz w:val="24"/>
-          <w:szCs w:val="24"/>
+          <w:sz w:val="36"/>
+          <w:szCs w:val="36"/>
           <w:shd w:val="clear" w:fill="FFFFFF"/>
         </w:rPr>
         <w:t xml:space="preserve"> bị từ chối do bị giới hạn</w:t>
@@ -7796,19 +8180,19 @@
           <w:b/>
           <w:bCs/>
           <w:color w:val="auto"/>
-          <w:sz w:val="28"/>
-          <w:szCs w:val="28"/>
-          <w:lang w:val="en-US"/>
-        </w:rPr>
-      </w:pPr>
-      <w:r>
-        <w:rPr>
-          <w:rFonts w:hint="default" w:ascii="Calibri" w:hAnsi="Calibri" w:cs="Calibri"/>
-          <w:b/>
-          <w:bCs/>
-          <w:color w:val="auto"/>
-          <w:sz w:val="28"/>
-          <w:szCs w:val="28"/>
+          <w:sz w:val="36"/>
+          <w:szCs w:val="36"/>
+          <w:lang w:val="en-US"/>
+        </w:rPr>
+      </w:pPr>
+      <w:r>
+        <w:rPr>
+          <w:rFonts w:hint="default" w:ascii="Calibri" w:hAnsi="Calibri" w:cs="Calibri"/>
+          <w:b/>
+          <w:bCs/>
+          <w:color w:val="auto"/>
+          <w:sz w:val="36"/>
+          <w:szCs w:val="36"/>
           <w:lang w:val="en-US"/>
         </w:rPr>
         <w:br w:type="page"/>
@@ -7821,8 +8205,8 @@
           <w:b/>
           <w:bCs/>
           <w:color w:val="auto"/>
-          <w:sz w:val="4"/>
-          <w:szCs w:val="4"/>
+          <w:sz w:val="36"/>
+          <w:szCs w:val="36"/>
           <w:lang w:val="en-US"/>
         </w:rPr>
       </w:pPr>
@@ -7838,17 +8222,19 @@
         <w:ind w:left="720" w:leftChars="0" w:hanging="720" w:firstLineChars="0"/>
         <w:jc w:val="left"/>
         <w:rPr>
-          <w:rFonts w:hint="default"/>
-          <w:lang w:val="en-US"/>
-        </w:rPr>
-      </w:pPr>
-      <w:bookmarkStart w:id="9" w:name="_Toc17671"/>
-      <w:r>
-        <w:rPr>
-          <w:rFonts w:hint="default"/>
-          <w:color w:val="auto"/>
-          <w:sz w:val="40"/>
-          <w:szCs w:val="40"/>
+          <w:rFonts w:hint="default" w:ascii="Calibri" w:hAnsi="Calibri" w:cs="Calibri"/>
+          <w:sz w:val="36"/>
+          <w:szCs w:val="36"/>
+          <w:lang w:val="en-US"/>
+        </w:rPr>
+      </w:pPr>
+      <w:bookmarkStart w:id="9" w:name="_Toc21436"/>
+      <w:r>
+        <w:rPr>
+          <w:rFonts w:hint="default" w:ascii="Calibri" w:hAnsi="Calibri" w:cs="Calibri"/>
+          <w:color w:val="auto"/>
+          <w:sz w:val="36"/>
+          <w:szCs w:val="36"/>
           <w:lang w:val="en-US"/>
         </w:rPr>
         <w:t>TÌM HIỂU VỀ JPA VÀ HIBERNATE</w:t>
@@ -7858,14 +8244,15 @@
     <w:p>
       <w:pPr>
         <w:numPr>
+          <w:ilvl w:val="0"/>
           <w:numId w:val="0"/>
         </w:numPr>
         <w:ind w:leftChars="0"/>
         <w:rPr>
           <w:rFonts w:hint="default" w:ascii="Calibri" w:hAnsi="Calibri" w:cs="Calibri"/>
           <w:color w:val="auto"/>
-          <w:sz w:val="20"/>
-          <w:szCs w:val="20"/>
+          <w:sz w:val="32"/>
+          <w:szCs w:val="32"/>
           <w:lang w:val="en-US"/>
         </w:rPr>
       </w:pPr>
@@ -7877,28 +8264,108 @@
           <w:numId w:val="14"/>
         </w:numPr>
         <w:ind w:left="0" w:leftChars="0" w:firstLine="0" w:firstLineChars="0"/>
-        <w:outlineLvl w:val="1"/>
-        <w:rPr>
-          <w:rFonts w:hint="default" w:ascii="Calibri" w:hAnsi="Calibri" w:cs="Calibri"/>
-          <w:b/>
-          <w:bCs/>
-          <w:color w:val="auto"/>
-          <w:sz w:val="28"/>
-          <w:szCs w:val="28"/>
-          <w:lang w:val="en-US"/>
-        </w:rPr>
-      </w:pPr>
-      <w:r>
-        <w:rPr>
-          <w:rFonts w:hint="default" w:ascii="Calibri" w:hAnsi="Calibri" w:cs="Calibri"/>
-          <w:b/>
-          <w:bCs/>
-          <w:color w:val="auto"/>
-          <w:sz w:val="28"/>
-          <w:szCs w:val="28"/>
+        <w:outlineLvl w:val="0"/>
+        <w:rPr>
+          <w:rFonts w:hint="default" w:ascii="Calibri" w:hAnsi="Calibri" w:cs="Calibri"/>
+          <w:b/>
+          <w:bCs/>
+          <w:color w:val="auto"/>
+          <w:sz w:val="36"/>
+          <w:szCs w:val="36"/>
+          <w:lang w:val="en-US"/>
+        </w:rPr>
+      </w:pPr>
+      <w:bookmarkStart w:id="10" w:name="_Toc21845"/>
+      <w:r>
+        <w:rPr>
+          <w:rFonts w:hint="default" w:ascii="Calibri" w:hAnsi="Calibri" w:cs="Calibri"/>
+          <w:b/>
+          <w:bCs/>
+          <w:color w:val="auto"/>
+          <w:sz w:val="36"/>
+          <w:szCs w:val="36"/>
           <w:lang w:val="en-US"/>
         </w:rPr>
         <w:t>JPA là gì?</w:t>
+      </w:r>
+      <w:bookmarkEnd w:id="10"/>
+    </w:p>
+    <w:p>
+      <w:pPr>
+        <w:numPr>
+          <w:ilvl w:val="0"/>
+          <w:numId w:val="15"/>
+        </w:numPr>
+        <w:ind w:left="420" w:leftChars="0" w:hanging="420" w:firstLineChars="0"/>
+        <w:rPr>
+          <w:rFonts w:hint="default" w:ascii="Calibri" w:hAnsi="Calibri" w:cs="Calibri"/>
+          <w:color w:val="auto"/>
+          <w:sz w:val="36"/>
+          <w:szCs w:val="36"/>
+          <w:lang w:val="en-US"/>
+        </w:rPr>
+      </w:pPr>
+      <w:r>
+        <w:rPr>
+          <w:rFonts w:hint="default" w:ascii="Calibri" w:hAnsi="Calibri" w:cs="Calibri"/>
+          <w:color w:val="auto"/>
+          <w:sz w:val="36"/>
+          <w:szCs w:val="36"/>
+          <w:lang w:val="en-US"/>
+        </w:rPr>
+        <w:t>JPA (Java Persistence API) là một mô tả đạt chuẩn của Java để làm việc với cơ sở dữ liệu quan hệ</w:t>
+      </w:r>
+    </w:p>
+    <w:p>
+      <w:pPr>
+        <w:numPr>
+          <w:ilvl w:val="0"/>
+          <w:numId w:val="15"/>
+        </w:numPr>
+        <w:ind w:left="420" w:leftChars="0" w:hanging="420" w:firstLineChars="0"/>
+        <w:rPr>
+          <w:rFonts w:hint="default" w:ascii="Calibri" w:hAnsi="Calibri" w:cs="Calibri"/>
+          <w:color w:val="auto"/>
+          <w:sz w:val="36"/>
+          <w:szCs w:val="36"/>
+          <w:lang w:val="en-US"/>
+        </w:rPr>
+      </w:pPr>
+      <w:r>
+        <w:rPr>
+          <w:rFonts w:hint="default" w:ascii="Calibri" w:hAnsi="Calibri" w:cs="Calibri"/>
+          <w:color w:val="auto"/>
+          <w:sz w:val="36"/>
+          <w:szCs w:val="36"/>
+          <w:lang w:val="en-US"/>
+        </w:rPr>
+        <w:t>JPA là cầu nối giữa Java Object với Cơ sở dữ liệu. Là một tập hợp các đặc tả (interface) và cần có trình triển khai các đặc tả mà JPA định nghĩa</w:t>
+      </w:r>
+    </w:p>
+    <w:p>
+      <w:pPr>
+        <w:numPr>
+          <w:ilvl w:val="0"/>
+          <w:numId w:val="15"/>
+        </w:numPr>
+        <w:ind w:left="420" w:leftChars="0" w:hanging="420" w:firstLineChars="0"/>
+        <w:rPr>
+          <w:rFonts w:hint="default" w:ascii="Calibri" w:hAnsi="Calibri" w:cs="Calibri"/>
+          <w:color w:val="auto"/>
+          <w:sz w:val="36"/>
+          <w:szCs w:val="36"/>
+          <w:lang w:val="en-US"/>
+        </w:rPr>
+      </w:pPr>
+      <w:r>
+        <w:rPr>
+          <w:rFonts w:hint="default" w:ascii="Calibri" w:hAnsi="Calibri" w:cs="Calibri"/>
+          <w:color w:val="auto"/>
+          <w:sz w:val="36"/>
+          <w:szCs w:val="36"/>
+          <w:lang w:val="en-US"/>
+        </w:rPr>
+        <w:t>Có những ORM Tools cung cấp trình triển khai cho JPA như Hibernate</w:t>
       </w:r>
     </w:p>
     <w:p>
@@ -7908,16 +8375,199 @@
           <w:numId w:val="14"/>
         </w:numPr>
         <w:ind w:left="0" w:leftChars="0" w:firstLine="0" w:firstLineChars="0"/>
-        <w:rPr>
-          <w:rFonts w:hint="default" w:ascii="Calibri" w:hAnsi="Calibri" w:cs="Calibri"/>
-          <w:b/>
-          <w:bCs/>
-          <w:color w:val="auto"/>
-          <w:sz w:val="28"/>
-          <w:szCs w:val="28"/>
-          <w:lang w:val="en-US"/>
-        </w:rPr>
-      </w:pPr>
+        <w:outlineLvl w:val="0"/>
+        <w:rPr>
+          <w:rFonts w:hint="default" w:ascii="Calibri" w:hAnsi="Calibri" w:cs="Calibri"/>
+          <w:b/>
+          <w:bCs/>
+          <w:color w:val="auto"/>
+          <w:sz w:val="36"/>
+          <w:szCs w:val="36"/>
+          <w:lang w:val="en-US"/>
+        </w:rPr>
+      </w:pPr>
+      <w:bookmarkStart w:id="11" w:name="_Toc11698"/>
+      <w:r>
+        <w:rPr>
+          <w:rFonts w:hint="default" w:ascii="Calibri" w:hAnsi="Calibri" w:cs="Calibri"/>
+          <w:b/>
+          <w:bCs/>
+          <w:color w:val="auto"/>
+          <w:sz w:val="36"/>
+          <w:szCs w:val="36"/>
+          <w:lang w:val="en-US"/>
+        </w:rPr>
+        <w:t>ORM là gì?</w:t>
+      </w:r>
+      <w:bookmarkEnd w:id="11"/>
+    </w:p>
+    <w:p>
+      <w:pPr>
+        <w:numPr>
+          <w:ilvl w:val="0"/>
+          <w:numId w:val="16"/>
+        </w:numPr>
+        <w:ind w:left="420" w:leftChars="0" w:hanging="420" w:firstLineChars="0"/>
+        <w:rPr>
+          <w:rFonts w:hint="default" w:ascii="Calibri" w:hAnsi="Calibri" w:cs="Calibri"/>
+          <w:b w:val="0"/>
+          <w:bCs w:val="0"/>
+          <w:color w:val="auto"/>
+          <w:sz w:val="36"/>
+          <w:szCs w:val="36"/>
+          <w:lang w:val="en-US"/>
+        </w:rPr>
+      </w:pPr>
+      <w:r>
+        <w:rPr>
+          <w:rFonts w:hint="default" w:ascii="Calibri" w:hAnsi="Calibri" w:cs="Calibri"/>
+          <w:b/>
+          <w:bCs/>
+          <w:color w:val="auto"/>
+          <w:sz w:val="36"/>
+          <w:szCs w:val="36"/>
+          <w:lang w:val="en-US"/>
+        </w:rPr>
+        <w:t>ORM</w:t>
+      </w:r>
+      <w:r>
+        <w:rPr>
+          <w:rFonts w:hint="default" w:ascii="Calibri" w:hAnsi="Calibri" w:cs="Calibri"/>
+          <w:b w:val="0"/>
+          <w:bCs w:val="0"/>
+          <w:color w:val="auto"/>
+          <w:sz w:val="36"/>
+          <w:szCs w:val="36"/>
+          <w:lang w:val="en-US"/>
+        </w:rPr>
+        <w:t xml:space="preserve"> viết tắt của</w:t>
+      </w:r>
+      <w:r>
+        <w:rPr>
+          <w:rFonts w:hint="default" w:ascii="Calibri" w:hAnsi="Calibri" w:cs="Calibri"/>
+          <w:b/>
+          <w:bCs/>
+          <w:color w:val="auto"/>
+          <w:sz w:val="36"/>
+          <w:szCs w:val="36"/>
+          <w:lang w:val="en-US"/>
+        </w:rPr>
+        <w:t xml:space="preserve"> object-relational-mapping, </w:t>
+      </w:r>
+      <w:r>
+        <w:rPr>
+          <w:rFonts w:hint="default" w:ascii="Calibri" w:hAnsi="Calibri" w:cs="Calibri"/>
+          <w:b w:val="0"/>
+          <w:bCs w:val="0"/>
+          <w:color w:val="auto"/>
+          <w:sz w:val="36"/>
+          <w:szCs w:val="36"/>
+          <w:lang w:val="en-US"/>
+        </w:rPr>
+        <w:t>cho phép chuyển đổi từ các</w:t>
+      </w:r>
+      <w:r>
+        <w:rPr>
+          <w:rFonts w:hint="default" w:ascii="Calibri" w:hAnsi="Calibri" w:cs="Calibri"/>
+          <w:b/>
+          <w:bCs/>
+          <w:color w:val="auto"/>
+          <w:sz w:val="36"/>
+          <w:szCs w:val="36"/>
+          <w:lang w:val="en-US"/>
+        </w:rPr>
+        <w:t xml:space="preserve"> object </w:t>
+      </w:r>
+      <w:r>
+        <w:rPr>
+          <w:rFonts w:hint="default" w:ascii="Calibri" w:hAnsi="Calibri" w:cs="Calibri"/>
+          <w:b w:val="0"/>
+          <w:bCs w:val="0"/>
+          <w:color w:val="auto"/>
+          <w:sz w:val="36"/>
+          <w:szCs w:val="36"/>
+          <w:lang w:val="en-US"/>
+        </w:rPr>
+        <w:t>trong ngôn ngữ hướng đối tượng sang</w:t>
+      </w:r>
+      <w:r>
+        <w:rPr>
+          <w:rFonts w:hint="default" w:ascii="Calibri" w:hAnsi="Calibri" w:cs="Calibri"/>
+          <w:b/>
+          <w:bCs/>
+          <w:color w:val="auto"/>
+          <w:sz w:val="36"/>
+          <w:szCs w:val="36"/>
+          <w:lang w:val="en-US"/>
+        </w:rPr>
+        <w:t xml:space="preserve"> database quan hệ </w:t>
+      </w:r>
+      <w:r>
+        <w:rPr>
+          <w:rFonts w:hint="default" w:ascii="Calibri" w:hAnsi="Calibri" w:cs="Calibri"/>
+          <w:b w:val="0"/>
+          <w:bCs w:val="0"/>
+          <w:color w:val="auto"/>
+          <w:sz w:val="36"/>
+          <w:szCs w:val="36"/>
+          <w:lang w:val="en-US"/>
+        </w:rPr>
+        <w:t>và ngược lại.</w:t>
+      </w:r>
+    </w:p>
+    <w:p>
+      <w:pPr>
+        <w:numPr>
+          <w:ilvl w:val="0"/>
+          <w:numId w:val="16"/>
+        </w:numPr>
+        <w:ind w:left="420" w:leftChars="0" w:hanging="420" w:firstLineChars="0"/>
+        <w:rPr>
+          <w:rFonts w:hint="default" w:ascii="Calibri" w:hAnsi="Calibri" w:cs="Calibri"/>
+          <w:b w:val="0"/>
+          <w:bCs w:val="0"/>
+          <w:color w:val="auto"/>
+          <w:sz w:val="36"/>
+          <w:szCs w:val="36"/>
+          <w:lang w:val="en-US"/>
+        </w:rPr>
+      </w:pPr>
+      <w:r>
+        <w:rPr>
+          <w:rFonts w:hint="default" w:ascii="Calibri" w:hAnsi="Calibri" w:cs="Calibri"/>
+          <w:b w:val="0"/>
+          <w:bCs w:val="0"/>
+          <w:color w:val="auto"/>
+          <w:sz w:val="36"/>
+          <w:szCs w:val="36"/>
+          <w:lang w:val="en-US"/>
+        </w:rPr>
+        <w:t xml:space="preserve">Hầu hết các ứng dụng đều cần lưu trữ, thao tác với cơ sở dữ liệu. Đối với công nghệ </w:t>
+      </w:r>
+      <w:r>
+        <w:rPr>
+          <w:rFonts w:hint="default" w:ascii="Calibri" w:hAnsi="Calibri" w:cs="Calibri"/>
+          <w:b/>
+          <w:bCs/>
+          <w:color w:val="auto"/>
+          <w:sz w:val="36"/>
+          <w:szCs w:val="36"/>
+          <w:lang w:val="en-US"/>
+        </w:rPr>
+        <w:t>JDBC</w:t>
+      </w:r>
+      <w:r>
+        <w:rPr>
+          <w:rFonts w:hint="default" w:ascii="Calibri" w:hAnsi="Calibri" w:cs="Calibri"/>
+          <w:b w:val="0"/>
+          <w:bCs w:val="0"/>
+          <w:color w:val="auto"/>
+          <w:sz w:val="36"/>
+          <w:szCs w:val="36"/>
+          <w:lang w:val="en-US"/>
+        </w:rPr>
+        <w:t xml:space="preserve"> trước đây chúng ta phải thực hiện các công việc như kết nối cơ sở dữ liệu, viết câu truy vấn,..</w:t>
+      </w:r>
     </w:p>
     <w:p>
       <w:pPr>
@@ -7926,14 +8576,328 @@
           <w:numId w:val="14"/>
         </w:numPr>
         <w:ind w:left="0" w:leftChars="0" w:firstLine="0" w:firstLineChars="0"/>
-        <w:rPr>
-          <w:rFonts w:hint="default"/>
-          <w:color w:val="auto"/>
-          <w:sz w:val="40"/>
-          <w:szCs w:val="40"/>
-          <w:lang w:val="en-US"/>
-        </w:rPr>
-      </w:pPr>
+        <w:outlineLvl w:val="0"/>
+        <w:rPr>
+          <w:rFonts w:hint="default" w:ascii="Calibri" w:hAnsi="Calibri" w:cs="Calibri"/>
+          <w:color w:val="auto"/>
+          <w:sz w:val="36"/>
+          <w:szCs w:val="36"/>
+          <w:lang w:val="en-US"/>
+        </w:rPr>
+      </w:pPr>
+      <w:bookmarkStart w:id="12" w:name="_Toc30289"/>
+      <w:r>
+        <w:rPr>
+          <w:rFonts w:hint="default" w:ascii="Calibri" w:hAnsi="Calibri" w:cs="Calibri"/>
+          <w:b/>
+          <w:bCs/>
+          <w:color w:val="auto"/>
+          <w:sz w:val="36"/>
+          <w:szCs w:val="36"/>
+          <w:lang w:val="en-US"/>
+        </w:rPr>
+        <w:t>Hibernate là gì?</w:t>
+      </w:r>
+      <w:bookmarkEnd w:id="12"/>
+    </w:p>
+    <w:p>
+      <w:pPr>
+        <w:numPr>
+          <w:ilvl w:val="0"/>
+          <w:numId w:val="17"/>
+        </w:numPr>
+        <w:ind w:left="420" w:leftChars="0" w:hanging="420" w:firstLineChars="0"/>
+        <w:rPr>
+          <w:rFonts w:hint="default" w:ascii="Calibri" w:hAnsi="Calibri" w:cs="Calibri"/>
+          <w:color w:val="auto"/>
+          <w:sz w:val="36"/>
+          <w:szCs w:val="36"/>
+          <w:lang w:val="en-US"/>
+        </w:rPr>
+      </w:pPr>
+      <w:r>
+        <w:rPr>
+          <w:rFonts w:hint="default" w:ascii="Calibri" w:hAnsi="Calibri" w:cs="Calibri"/>
+          <w:b/>
+          <w:bCs/>
+          <w:color w:val="auto"/>
+          <w:sz w:val="36"/>
+          <w:szCs w:val="36"/>
+          <w:lang w:val="en-US"/>
+        </w:rPr>
+        <w:t>Hibernate</w:t>
+      </w:r>
+      <w:r>
+        <w:rPr>
+          <w:rFonts w:hint="default" w:ascii="Calibri" w:hAnsi="Calibri" w:cs="Calibri"/>
+          <w:color w:val="auto"/>
+          <w:sz w:val="36"/>
+          <w:szCs w:val="36"/>
+          <w:lang w:val="en-US"/>
+        </w:rPr>
+        <w:t xml:space="preserve"> là 1</w:t>
+      </w:r>
+      <w:r>
+        <w:rPr>
+          <w:rFonts w:hint="default" w:ascii="Calibri" w:hAnsi="Calibri" w:cs="Calibri"/>
+          <w:b/>
+          <w:bCs/>
+          <w:color w:val="auto"/>
+          <w:sz w:val="36"/>
+          <w:szCs w:val="36"/>
+          <w:lang w:val="en-US"/>
+        </w:rPr>
+        <w:t xml:space="preserve"> ORM</w:t>
+      </w:r>
+      <w:r>
+        <w:rPr>
+          <w:rFonts w:hint="default" w:ascii="Calibri" w:hAnsi="Calibri" w:cs="Calibri"/>
+          <w:color w:val="auto"/>
+          <w:sz w:val="36"/>
+          <w:szCs w:val="36"/>
+          <w:lang w:val="en-US"/>
+        </w:rPr>
+        <w:t xml:space="preserve"> framework cho phép người lập trình thao tác với database một cách hoàn toàn tự nhiên thông qua các đối tượng. Lập trình viên hoàn toàn không cần quan tâm đến loại database sử dụng, SQL…</w:t>
+      </w:r>
+    </w:p>
+    <w:p>
+      <w:pPr>
+        <w:numPr>
+          <w:ilvl w:val="0"/>
+          <w:numId w:val="17"/>
+        </w:numPr>
+        <w:ind w:left="420" w:leftChars="0" w:hanging="420" w:firstLineChars="0"/>
+        <w:rPr>
+          <w:rFonts w:hint="default" w:ascii="Calibri" w:hAnsi="Calibri" w:cs="Calibri"/>
+          <w:color w:val="auto"/>
+          <w:sz w:val="36"/>
+          <w:szCs w:val="36"/>
+          <w:lang w:val="en-US"/>
+        </w:rPr>
+      </w:pPr>
+      <w:r>
+        <w:rPr>
+          <w:rFonts w:hint="default" w:ascii="Calibri" w:hAnsi="Calibri" w:cs="Calibri"/>
+          <w:color w:val="auto"/>
+          <w:sz w:val="36"/>
+          <w:szCs w:val="36"/>
+          <w:lang w:val="en-US"/>
+        </w:rPr>
+        <w:t xml:space="preserve">Hay nói cách khác, </w:t>
+      </w:r>
+      <w:r>
+        <w:rPr>
+          <w:rFonts w:hint="default" w:ascii="Calibri" w:hAnsi="Calibri" w:cs="Calibri"/>
+          <w:b/>
+          <w:bCs/>
+          <w:color w:val="auto"/>
+          <w:sz w:val="36"/>
+          <w:szCs w:val="36"/>
+          <w:lang w:val="en-US"/>
+        </w:rPr>
+        <w:t>Hibernate</w:t>
+      </w:r>
+      <w:r>
+        <w:rPr>
+          <w:rFonts w:hint="default" w:ascii="Calibri" w:hAnsi="Calibri" w:cs="Calibri"/>
+          <w:color w:val="auto"/>
+          <w:sz w:val="36"/>
+          <w:szCs w:val="36"/>
+          <w:lang w:val="en-US"/>
+        </w:rPr>
+        <w:t xml:space="preserve"> chính là cài đặt của </w:t>
+      </w:r>
+      <w:r>
+        <w:rPr>
+          <w:rFonts w:hint="default" w:ascii="Calibri" w:hAnsi="Calibri" w:cs="Calibri"/>
+          <w:b/>
+          <w:bCs/>
+          <w:color w:val="auto"/>
+          <w:sz w:val="36"/>
+          <w:szCs w:val="36"/>
+          <w:lang w:val="en-US"/>
+        </w:rPr>
+        <w:t>JPA</w:t>
+      </w:r>
+      <w:r>
+        <w:rPr>
+          <w:rFonts w:hint="default" w:ascii="Calibri" w:hAnsi="Calibri" w:cs="Calibri"/>
+          <w:color w:val="auto"/>
+          <w:sz w:val="36"/>
+          <w:szCs w:val="36"/>
+          <w:lang w:val="en-US"/>
+        </w:rPr>
+        <w:t xml:space="preserve"> (</w:t>
+      </w:r>
+      <w:r>
+        <w:rPr>
+          <w:rFonts w:hint="default" w:ascii="Calibri" w:hAnsi="Calibri" w:cs="Calibri"/>
+          <w:b/>
+          <w:bCs/>
+          <w:color w:val="auto"/>
+          <w:sz w:val="36"/>
+          <w:szCs w:val="36"/>
+          <w:lang w:val="en-US"/>
+        </w:rPr>
+        <w:t>JPA</w:t>
+      </w:r>
+      <w:r>
+        <w:rPr>
+          <w:rFonts w:hint="default" w:ascii="Calibri" w:hAnsi="Calibri" w:cs="Calibri"/>
+          <w:color w:val="auto"/>
+          <w:sz w:val="36"/>
+          <w:szCs w:val="36"/>
+          <w:lang w:val="en-US"/>
+        </w:rPr>
+        <w:t xml:space="preserve"> là 1 tập các interface, còn </w:t>
+      </w:r>
+      <w:r>
+        <w:rPr>
+          <w:rFonts w:hint="default" w:ascii="Calibri" w:hAnsi="Calibri" w:cs="Calibri"/>
+          <w:b/>
+          <w:bCs/>
+          <w:color w:val="auto"/>
+          <w:sz w:val="36"/>
+          <w:szCs w:val="36"/>
+          <w:lang w:val="en-US"/>
+        </w:rPr>
+        <w:t>Hibernate</w:t>
+      </w:r>
+      <w:r>
+        <w:rPr>
+          <w:rFonts w:hint="default" w:ascii="Calibri" w:hAnsi="Calibri" w:cs="Calibri"/>
+          <w:color w:val="auto"/>
+          <w:sz w:val="36"/>
+          <w:szCs w:val="36"/>
+          <w:lang w:val="en-US"/>
+        </w:rPr>
+        <w:t xml:space="preserve"> implements các interface ấy 1 cách chi tiết).</w:t>
+      </w:r>
+    </w:p>
+    <w:p>
+      <w:pPr>
+        <w:numPr>
+          <w:ilvl w:val="0"/>
+          <w:numId w:val="14"/>
+        </w:numPr>
+        <w:spacing w:after="240"/>
+        <w:ind w:left="0" w:leftChars="0" w:firstLine="0" w:firstLineChars="0"/>
+        <w:outlineLvl w:val="0"/>
+        <w:rPr>
+          <w:rFonts w:hint="default" w:ascii="Calibri" w:hAnsi="Calibri" w:cs="Calibri"/>
+          <w:color w:val="auto"/>
+          <w:sz w:val="36"/>
+          <w:szCs w:val="36"/>
+          <w:lang w:val="en-US"/>
+        </w:rPr>
+      </w:pPr>
+      <w:bookmarkStart w:id="13" w:name="_Toc11199"/>
+      <w:r>
+        <w:rPr>
+          <w:rFonts w:hint="default" w:ascii="Calibri" w:hAnsi="Calibri" w:cs="Calibri"/>
+          <w:color w:val="auto"/>
+          <w:sz w:val="36"/>
+          <w:szCs w:val="36"/>
+          <w:lang w:val="en-US"/>
+        </w:rPr>
+        <w:t xml:space="preserve">Sự khác nhau giữa </w:t>
+      </w:r>
+      <w:r>
+        <w:rPr>
+          <w:rFonts w:hint="default" w:ascii="Calibri" w:hAnsi="Calibri" w:cs="Calibri"/>
+          <w:b/>
+          <w:bCs/>
+          <w:color w:val="auto"/>
+          <w:sz w:val="36"/>
+          <w:szCs w:val="36"/>
+          <w:lang w:val="en-US"/>
+        </w:rPr>
+        <w:t>JPA</w:t>
+      </w:r>
+      <w:r>
+        <w:rPr>
+          <w:rFonts w:hint="default" w:ascii="Calibri" w:hAnsi="Calibri" w:cs="Calibri"/>
+          <w:color w:val="auto"/>
+          <w:sz w:val="36"/>
+          <w:szCs w:val="36"/>
+          <w:lang w:val="en-US"/>
+        </w:rPr>
+        <w:t xml:space="preserve"> và </w:t>
+      </w:r>
+      <w:r>
+        <w:rPr>
+          <w:rFonts w:hint="default" w:ascii="Calibri" w:hAnsi="Calibri" w:cs="Calibri"/>
+          <w:b/>
+          <w:bCs/>
+          <w:color w:val="auto"/>
+          <w:sz w:val="36"/>
+          <w:szCs w:val="36"/>
+          <w:lang w:val="en-US"/>
+        </w:rPr>
+        <w:t>Hibernate</w:t>
+      </w:r>
+      <w:bookmarkEnd w:id="13"/>
+    </w:p>
+    <w:p>
+      <w:pPr>
+        <w:numPr>
+          <w:ilvl w:val="0"/>
+          <w:numId w:val="18"/>
+        </w:numPr>
+        <w:spacing w:after="240"/>
+        <w:ind w:left="420" w:leftChars="0" w:hanging="420" w:firstLineChars="0"/>
+        <w:rPr>
+          <w:rFonts w:hint="default" w:ascii="Calibri" w:hAnsi="Calibri" w:cs="Calibri"/>
+          <w:color w:val="auto"/>
+          <w:sz w:val="36"/>
+          <w:szCs w:val="36"/>
+          <w:lang w:val="en-US"/>
+        </w:rPr>
+      </w:pPr>
+      <w:r>
+        <w:rPr>
+          <w:rFonts w:hint="default" w:ascii="Calibri" w:hAnsi="Calibri" w:cs="Calibri"/>
+          <w:b/>
+          <w:bCs/>
+          <w:color w:val="auto"/>
+          <w:sz w:val="36"/>
+          <w:szCs w:val="36"/>
+          <w:lang w:val="en-US"/>
+        </w:rPr>
+        <w:t>JPA</w:t>
+      </w:r>
+      <w:r>
+        <w:rPr>
+          <w:rFonts w:hint="default" w:ascii="Calibri" w:hAnsi="Calibri" w:cs="Calibri"/>
+          <w:color w:val="auto"/>
+          <w:sz w:val="36"/>
+          <w:szCs w:val="36"/>
+          <w:lang w:val="en-US"/>
+        </w:rPr>
+        <w:t xml:space="preserve"> là tập các giao diện (interfaces), qui chuẩn, định nghĩa. còn </w:t>
+      </w:r>
+      <w:r>
+        <w:rPr>
+          <w:rFonts w:hint="default" w:ascii="Calibri" w:hAnsi="Calibri" w:cs="Calibri"/>
+          <w:b/>
+          <w:bCs/>
+          <w:color w:val="auto"/>
+          <w:sz w:val="36"/>
+          <w:szCs w:val="36"/>
+          <w:lang w:val="en-US"/>
+        </w:rPr>
+        <w:t>Hibernate</w:t>
+      </w:r>
+      <w:r>
+        <w:rPr>
+          <w:rFonts w:hint="default" w:ascii="Calibri" w:hAnsi="Calibri" w:cs="Calibri"/>
+          <w:color w:val="auto"/>
+          <w:sz w:val="36"/>
+          <w:szCs w:val="36"/>
+          <w:lang w:val="en-US"/>
+        </w:rPr>
+        <w:t xml:space="preserve"> thực hiện cài đặt (implements) các giao diện đó, định nghĩa đó.</w:t>
+      </w:r>
     </w:p>
     <w:sectPr>
       <w:headerReference r:id="rId4" w:type="default"/>
@@ -8190,6 +9154,28 @@
     </w:lvl>
   </w:abstractNum>
   <w:abstractNum w:abstractNumId="4">
+    <w:nsid w:val="B64C911F"/>
+    <w:multiLevelType w:val="singleLevel"/>
+    <w:tmpl w:val="B64C911F"/>
+    <w:lvl w:ilvl="0" w:tentative="0">
+      <w:start w:val="1"/>
+      <w:numFmt w:val="bullet"/>
+      <w:lvlText w:val=""/>
+      <w:lvlJc w:val="left"/>
+      <w:pPr>
+        <w:tabs>
+          <w:tab w:val="left" w:pos="420"/>
+        </w:tabs>
+        <w:ind w:left="420" w:leftChars="0" w:hanging="420" w:firstLineChars="0"/>
+      </w:pPr>
+      <w:rPr>
+        <w:rFonts w:hint="default" w:ascii="Wingdings" w:hAnsi="Wingdings"/>
+        <w:sz w:val="28"/>
+        <w:szCs w:val="28"/>
+      </w:rPr>
+    </w:lvl>
+  </w:abstractNum>
+  <w:abstractNum w:abstractNumId="5">
     <w:nsid w:val="B8C99370"/>
     <w:multiLevelType w:val="multilevel"/>
     <w:tmpl w:val="B8C99370"/>
@@ -8338,7 +9324,51 @@
       </w:rPr>
     </w:lvl>
   </w:abstractNum>
-  <w:abstractNum w:abstractNumId="5">
+  <w:abstractNum w:abstractNumId="6">
+    <w:nsid w:val="D71DF060"/>
+    <w:multiLevelType w:val="singleLevel"/>
+    <w:tmpl w:val="D71DF060"/>
+    <w:lvl w:ilvl="0" w:tentative="0">
+      <w:start w:val="1"/>
+      <w:numFmt w:val="bullet"/>
+      <w:lvlText w:val=""/>
+      <w:lvlJc w:val="left"/>
+      <w:pPr>
+        <w:tabs>
+          <w:tab w:val="left" w:pos="420"/>
+        </w:tabs>
+        <w:ind w:left="420" w:leftChars="0" w:hanging="420" w:firstLineChars="0"/>
+      </w:pPr>
+      <w:rPr>
+        <w:rFonts w:hint="default" w:ascii="Wingdings" w:hAnsi="Wingdings"/>
+        <w:sz w:val="28"/>
+        <w:szCs w:val="28"/>
+      </w:rPr>
+    </w:lvl>
+  </w:abstractNum>
+  <w:abstractNum w:abstractNumId="7">
+    <w:nsid w:val="E4948353"/>
+    <w:multiLevelType w:val="singleLevel"/>
+    <w:tmpl w:val="E4948353"/>
+    <w:lvl w:ilvl="0" w:tentative="0">
+      <w:start w:val="1"/>
+      <w:numFmt w:val="bullet"/>
+      <w:lvlText w:val=""/>
+      <w:lvlJc w:val="left"/>
+      <w:pPr>
+        <w:tabs>
+          <w:tab w:val="left" w:pos="420"/>
+        </w:tabs>
+        <w:ind w:left="420" w:leftChars="0" w:hanging="420" w:firstLineChars="0"/>
+      </w:pPr>
+      <w:rPr>
+        <w:rFonts w:hint="default" w:ascii="Wingdings" w:hAnsi="Wingdings"/>
+        <w:sz w:val="28"/>
+        <w:szCs w:val="28"/>
+      </w:rPr>
+    </w:lvl>
+  </w:abstractNum>
+  <w:abstractNum w:abstractNumId="8">
     <w:nsid w:val="FDA67310"/>
     <w:multiLevelType w:val="multilevel"/>
     <w:tmpl w:val="FDA67310"/>
@@ -8431,7 +9461,7 @@
       </w:pPr>
     </w:lvl>
   </w:abstractNum>
-  <w:abstractNum w:abstractNumId="6">
+  <w:abstractNum w:abstractNumId="9">
     <w:nsid w:val="078DA031"/>
     <w:multiLevelType w:val="singleLevel"/>
     <w:tmpl w:val="078DA031"/>
@@ -8451,7 +9481,29 @@
       </w:rPr>
     </w:lvl>
   </w:abstractNum>
-  <w:abstractNum w:abstractNumId="7">
+  <w:abstractNum w:abstractNumId="10">
+    <w:nsid w:val="14B145C3"/>
+    <w:multiLevelType w:val="singleLevel"/>
+    <w:tmpl w:val="14B145C3"/>
+    <w:lvl w:ilvl="0" w:tentative="0">
+      <w:start w:val="1"/>
+      <w:numFmt w:val="bullet"/>
+      <w:lvlText w:val=""/>
+      <w:lvlJc w:val="left"/>
+      <w:pPr>
+        <w:tabs>
+          <w:tab w:val="left" w:pos="420"/>
+        </w:tabs>
+        <w:ind w:left="420" w:leftChars="0" w:hanging="420" w:firstLineChars="0"/>
+      </w:pPr>
+      <w:rPr>
+        <w:rFonts w:hint="default" w:ascii="Wingdings" w:hAnsi="Wingdings"/>
+        <w:sz w:val="28"/>
+        <w:szCs w:val="28"/>
+      </w:rPr>
+    </w:lvl>
+  </w:abstractNum>
+  <w:abstractNum w:abstractNumId="11">
     <w:nsid w:val="34314627"/>
     <w:multiLevelType w:val="multilevel"/>
     <w:tmpl w:val="34314627"/>
@@ -8600,7 +9652,7 @@
       </w:rPr>
     </w:lvl>
   </w:abstractNum>
-  <w:abstractNum w:abstractNumId="8">
+  <w:abstractNum w:abstractNumId="12">
     <w:nsid w:val="427F2EA7"/>
     <w:multiLevelType w:val="singleLevel"/>
     <w:tmpl w:val="427F2EA7"/>
@@ -8620,7 +9672,7 @@
       </w:rPr>
     </w:lvl>
   </w:abstractNum>
-  <w:abstractNum w:abstractNumId="9">
+  <w:abstractNum w:abstractNumId="13">
     <w:nsid w:val="4EAAF0FF"/>
     <w:multiLevelType w:val="singleLevel"/>
     <w:tmpl w:val="4EAAF0FF"/>
@@ -8630,17 +9682,16 @@
       <w:suff w:val="space"/>
       <w:lvlText w:val="%1."/>
       <w:lvlJc w:val="left"/>
-      <w:pPr/>
       <w:rPr>
         <w:rFonts w:hint="default"/>
         <w:b/>
         <w:bCs/>
-        <w:sz w:val="28"/>
-        <w:szCs w:val="28"/>
+        <w:sz w:val="32"/>
+        <w:szCs w:val="32"/>
       </w:rPr>
     </w:lvl>
   </w:abstractNum>
-  <w:abstractNum w:abstractNumId="10">
+  <w:abstractNum w:abstractNumId="14">
     <w:nsid w:val="54DB7EC5"/>
     <w:multiLevelType w:val="multilevel"/>
     <w:tmpl w:val="54DB7EC5"/>
@@ -8789,7 +9840,7 @@
       </w:rPr>
     </w:lvl>
   </w:abstractNum>
-  <w:abstractNum w:abstractNumId="11">
+  <w:abstractNum w:abstractNumId="15">
     <w:nsid w:val="5DE22C38"/>
     <w:multiLevelType w:val="multilevel"/>
     <w:tmpl w:val="5DE22C38"/>
@@ -8938,7 +9989,7 @@
       </w:rPr>
     </w:lvl>
   </w:abstractNum>
-  <w:abstractNum w:abstractNumId="12">
+  <w:abstractNum w:abstractNumId="16">
     <w:nsid w:val="600EAFE3"/>
     <w:multiLevelType w:val="multilevel"/>
     <w:tmpl w:val="600EAFE3"/>
@@ -9087,7 +10138,7 @@
       </w:rPr>
     </w:lvl>
   </w:abstractNum>
-  <w:abstractNum w:abstractNumId="13">
+  <w:abstractNum w:abstractNumId="17">
     <w:nsid w:val="73E37482"/>
     <w:multiLevelType w:val="singleLevel"/>
     <w:tmpl w:val="73E37482"/>
@@ -9108,7 +10159,7 @@
     </w:lvl>
   </w:abstractNum>
   <w:num w:numId="1">
-    <w:abstractNumId w:val="5"/>
+    <w:abstractNumId w:val="8"/>
   </w:num>
   <w:num w:numId="2">
     <w:abstractNumId w:val="3"/>
@@ -9117,37 +10168,49 @@
     <w:abstractNumId w:val="1"/>
   </w:num>
   <w:num w:numId="4">
-    <w:abstractNumId w:val="11"/>
+    <w:abstractNumId w:val="15"/>
   </w:num>
   <w:num w:numId="5">
-    <w:abstractNumId w:val="10"/>
+    <w:abstractNumId w:val="14"/>
   </w:num>
   <w:num w:numId="6">
-    <w:abstractNumId w:val="4"/>
+    <w:abstractNumId w:val="5"/>
   </w:num>
   <w:num w:numId="7">
     <w:abstractNumId w:val="2"/>
   </w:num>
   <w:num w:numId="8">
-    <w:abstractNumId w:val="13"/>
+    <w:abstractNumId w:val="17"/>
   </w:num>
   <w:num w:numId="9">
     <w:abstractNumId w:val="0"/>
   </w:num>
   <w:num w:numId="10">
-    <w:abstractNumId w:val="8"/>
+    <w:abstractNumId w:val="12"/>
   </w:num>
   <w:num w:numId="11">
+    <w:abstractNumId w:val="11"/>
+  </w:num>
+  <w:num w:numId="12">
+    <w:abstractNumId w:val="9"/>
+  </w:num>
+  <w:num w:numId="13">
+    <w:abstractNumId w:val="16"/>
+  </w:num>
+  <w:num w:numId="14">
+    <w:abstractNumId w:val="13"/>
+  </w:num>
+  <w:num w:numId="15">
+    <w:abstractNumId w:val="10"/>
+  </w:num>
+  <w:num w:numId="16">
+    <w:abstractNumId w:val="6"/>
+  </w:num>
+  <w:num w:numId="17">
     <w:abstractNumId w:val="7"/>
   </w:num>
-  <w:num w:numId="12">
-    <w:abstractNumId w:val="6"/>
-  </w:num>
-  <w:num w:numId="13">
-    <w:abstractNumId w:val="12"/>
-  </w:num>
-  <w:num w:numId="14">
-    <w:abstractNumId w:val="9"/>
+  <w:num w:numId="18">
+    <w:abstractNumId w:val="4"/>
   </w:num>
 </w:numbering>
 </file>
@@ -9228,7 +10291,7 @@
     <w:lsdException w:qFormat="1" w:unhideWhenUsed="0" w:uiPriority="0" w:semiHidden="0" w:name="Title"/>
     <w:lsdException w:unhideWhenUsed="0" w:uiPriority="0" w:semiHidden="0" w:name="Closing"/>
     <w:lsdException w:unhideWhenUsed="0" w:uiPriority="0" w:semiHidden="0" w:name="Signature"/>
-    <w:lsdException w:unhideWhenUsed="0" w:uiPriority="0" w:name="Default Paragraph Font"/>
+    <w:lsdException w:qFormat="1" w:unhideWhenUsed="0" w:uiPriority="0" w:name="Default Paragraph Font"/>
     <w:lsdException w:unhideWhenUsed="0" w:uiPriority="0" w:semiHidden="0" w:name="Body Text"/>
     <w:lsdException w:unhideWhenUsed="0" w:uiPriority="0" w:semiHidden="0" w:name="Body Text Indent"/>
     <w:lsdException w:unhideWhenUsed="0" w:uiPriority="0" w:semiHidden="0" w:name="List Continue"/>
@@ -9506,6 +10569,7 @@
   <w:style w:type="character" w:default="1" w:styleId="5">
     <w:name w:val="Default Paragraph Font"/>
     <w:semiHidden/>
+    <w:qFormat/>
     <w:uiPriority w:val="0"/>
   </w:style>
   <w:style w:type="table" w:default="1" w:styleId="6">
@@ -9628,6 +10692,7 @@
   </w:style>
   <w:style w:type="character" w:customStyle="1" w:styleId="15">
     <w:name w:val="10"/>
+    <w:qFormat/>
     <w:uiPriority w:val="0"/>
     <w:rPr>
       <w:rFonts w:hint="default" w:ascii="Times New Roman" w:hAnsi="Times New Roman" w:cs="Times New Roman"/>
